--- a/Documents/Uni/Programming/Machine Learning Tutorium/github Ordner/Exercises/4A/Exercise 4.docx
+++ b/Documents/Uni/Programming/Machine Learning Tutorium/github Ordner/Exercises/4A/Exercise 4.docx
@@ -15,6 +15,8 @@
         </w:rPr>
         <w:t>Exercise 4</w:t>
       </w:r>
+      <w:bookmarkStart w:id="0" w:name="_GoBack"/>
+      <w:bookmarkEnd w:id="0"/>
     </w:p>
     <w:p>
       <w:pPr>
@@ -3408,7 +3410,7 @@
         <w:rPr>
           <w:rFonts w:eastAsiaTheme="minorEastAsia"/>
         </w:rPr>
-        <w:t xml:space="preserve">this means the functions </w:t>
+        <w:t xml:space="preserve">the functions </w:t>
       </w:r>
       <m:oMath>
         <m:sSub>
@@ -3766,8 +3768,6 @@
           </m:e>
         </m:d>
       </m:oMath>
-      <w:bookmarkStart w:id="0" w:name="_GoBack"/>
-      <w:bookmarkEnd w:id="0"/>
       <w:r>
         <w:rPr>
           <w:rFonts w:eastAsiaTheme="minorEastAsia"/>
@@ -3939,7 +3939,7 @@
               <w:rPr>
                 <w:rFonts w:eastAsiaTheme="minorEastAsia"/>
               </w:rPr>
-              <w:t xml:space="preserve">The area of a single infinitesimal </w:t>
+              <w:t xml:space="preserve">Using the Jacobian integral substitution, the area an infinitesimal </w:t>
             </w:r>
             <m:oMath>
               <m:r>
@@ -3953,173 +3953,7 @@
               <w:rPr>
                 <w:rFonts w:eastAsiaTheme="minorEastAsia"/>
               </w:rPr>
-              <w:t xml:space="preserve">-dimensional piece of </w:t>
-            </w:r>
-            <m:oMath>
-              <m:r>
-                <w:rPr>
-                  <w:rFonts w:ascii="Cambria Math" w:eastAsiaTheme="minorEastAsia" w:hAnsi="Cambria Math"/>
-                </w:rPr>
-                <m:t>f</m:t>
-              </m:r>
-              <m:d>
-                <m:dPr>
-                  <m:ctrlPr>
-                    <w:rPr>
-                      <w:rFonts w:ascii="Cambria Math" w:eastAsiaTheme="minorEastAsia" w:hAnsi="Cambria Math"/>
-                      <w:i/>
-                    </w:rPr>
-                  </m:ctrlPr>
-                </m:dPr>
-                <m:e>
-                  <m:r>
-                    <w:rPr>
-                      <w:rFonts w:ascii="Cambria Math" w:eastAsiaTheme="minorEastAsia" w:hAnsi="Cambria Math"/>
-                    </w:rPr>
-                    <m:t>r,</m:t>
-                  </m:r>
-                  <m:r>
-                    <m:rPr>
-                      <m:sty m:val="b"/>
-                    </m:rPr>
-                    <w:rPr>
-                      <w:rFonts w:ascii="Cambria Math" w:eastAsiaTheme="minorEastAsia" w:hAnsi="Cambria Math"/>
-                    </w:rPr>
-                    <m:t>θ</m:t>
-                  </m:r>
-                </m:e>
-              </m:d>
-            </m:oMath>
-            <w:r>
-              <w:rPr>
-                <w:rFonts w:eastAsiaTheme="minorEastAsia"/>
-              </w:rPr>
-              <w:t xml:space="preserve"> is </w:t>
-            </w:r>
-            <m:oMath>
-              <m:sSup>
-                <m:sSupPr>
-                  <m:ctrlPr>
-                    <w:rPr>
-                      <w:rFonts w:ascii="Cambria Math" w:eastAsiaTheme="minorEastAsia" w:hAnsi="Cambria Math"/>
-                      <w:i/>
-                    </w:rPr>
-                  </m:ctrlPr>
-                </m:sSupPr>
-                <m:e>
-                  <m:r>
-                    <w:rPr>
-                      <w:rFonts w:ascii="Cambria Math" w:eastAsiaTheme="minorEastAsia" w:hAnsi="Cambria Math"/>
-                    </w:rPr>
-                    <m:t>r</m:t>
-                  </m:r>
-                </m:e>
-                <m:sup>
-                  <m:r>
-                    <w:rPr>
-                      <w:rFonts w:ascii="Cambria Math" w:eastAsiaTheme="minorEastAsia" w:hAnsi="Cambria Math"/>
-                    </w:rPr>
-                    <m:t>d-1</m:t>
-                  </m:r>
-                </m:sup>
-              </m:sSup>
-              <m:r>
-                <w:rPr>
-                  <w:rFonts w:ascii="Cambria Math" w:eastAsiaTheme="minorEastAsia" w:hAnsi="Cambria Math"/>
-                </w:rPr>
-                <m:t>d</m:t>
-              </m:r>
-              <m:sSub>
-                <m:sSubPr>
-                  <m:ctrlPr>
-                    <w:rPr>
-                      <w:rFonts w:ascii="Cambria Math" w:eastAsiaTheme="minorEastAsia" w:hAnsi="Cambria Math"/>
-                      <w:i/>
-                    </w:rPr>
-                  </m:ctrlPr>
-                </m:sSubPr>
-                <m:e>
-                  <m:r>
-                    <w:rPr>
-                      <w:rFonts w:ascii="Cambria Math" w:eastAsiaTheme="minorEastAsia" w:hAnsi="Cambria Math"/>
-                    </w:rPr>
-                    <m:t>θ</m:t>
-                  </m:r>
-                </m:e>
-                <m:sub>
-                  <m:r>
-                    <w:rPr>
-                      <w:rFonts w:ascii="Cambria Math" w:eastAsiaTheme="minorEastAsia" w:hAnsi="Cambria Math"/>
-                    </w:rPr>
-                    <m:t>1</m:t>
-                  </m:r>
-                </m:sub>
-              </m:sSub>
-              <m:r>
-                <w:rPr>
-                  <w:rFonts w:ascii="Cambria Math" w:eastAsiaTheme="minorEastAsia" w:hAnsi="Cambria Math"/>
-                </w:rPr>
-                <m:t>∙…∙d</m:t>
-              </m:r>
-              <m:sSub>
-                <m:sSubPr>
-                  <m:ctrlPr>
-                    <w:rPr>
-                      <w:rFonts w:ascii="Cambria Math" w:eastAsiaTheme="minorEastAsia" w:hAnsi="Cambria Math"/>
-                      <w:i/>
-                    </w:rPr>
-                  </m:ctrlPr>
-                </m:sSubPr>
-                <m:e>
-                  <m:r>
-                    <w:rPr>
-                      <w:rFonts w:ascii="Cambria Math" w:eastAsiaTheme="minorEastAsia" w:hAnsi="Cambria Math"/>
-                    </w:rPr>
-                    <m:t>θ</m:t>
-                  </m:r>
-                </m:e>
-                <m:sub>
-                  <m:r>
-                    <w:rPr>
-                      <w:rFonts w:ascii="Cambria Math" w:eastAsiaTheme="minorEastAsia" w:hAnsi="Cambria Math"/>
-                    </w:rPr>
-                    <m:t>d-1</m:t>
-                  </m:r>
-                </m:sub>
-              </m:sSub>
-              <m:r>
-                <w:rPr>
-                  <w:rFonts w:ascii="Cambria Math" w:eastAsiaTheme="minorEastAsia" w:hAnsi="Cambria Math"/>
-                </w:rPr>
-                <m:t>∙dr</m:t>
-              </m:r>
-            </m:oMath>
-            <w:r>
-              <w:rPr>
-                <w:rFonts w:eastAsiaTheme="minorEastAsia"/>
-              </w:rPr>
-              <w:t>.</w:t>
-            </w:r>
-            <w:r>
-              <w:rPr>
-                <w:rFonts w:eastAsiaTheme="minorEastAsia"/>
-              </w:rPr>
-              <w:br/>
-              <w:t xml:space="preserve">This is trivially an </w:t>
-            </w:r>
-            <m:oMath>
-              <m:r>
-                <w:rPr>
-                  <w:rFonts w:ascii="Cambria Math" w:eastAsiaTheme="minorEastAsia" w:hAnsi="Cambria Math"/>
-                </w:rPr>
-                <m:t>d</m:t>
-              </m:r>
-            </m:oMath>
-            <w:r>
-              <w:rPr>
-                <w:rFonts w:eastAsiaTheme="minorEastAsia"/>
-              </w:rPr>
-              <w:t xml:space="preserve">-dimensional extension of the two-dimensional case shown below: </w:t>
+              <w:t>-dimensional volume element is</w:t>
             </w:r>
           </w:p>
           <w:p>
@@ -4128,407 +3962,338 @@
                 <w:rFonts w:eastAsiaTheme="minorEastAsia"/>
               </w:rPr>
             </w:pPr>
-            <w:r>
-              <w:rPr>
-                <w:rFonts w:eastAsiaTheme="minorEastAsia"/>
-                <w:noProof/>
-              </w:rPr>
-              <w:drawing>
-                <wp:inline distT="0" distB="0" distL="0" distR="0" wp14:anchorId="6C756486" wp14:editId="6E9E632F">
-                  <wp:extent cx="1624965" cy="854075"/>
-                  <wp:effectExtent l="0" t="0" r="0" b="3175"/>
-                  <wp:docPr id="3" name="Picture 3"/>
-                  <wp:cNvGraphicFramePr>
-                    <a:graphicFrameLocks xmlns:a="http://schemas.openxmlformats.org/drawingml/2006/main" noChangeAspect="1"/>
-                  </wp:cNvGraphicFramePr>
-                  <a:graphic xmlns:a="http://schemas.openxmlformats.org/drawingml/2006/main">
-                    <a:graphicData uri="http://schemas.openxmlformats.org/drawingml/2006/picture">
-                      <pic:pic xmlns:pic="http://schemas.openxmlformats.org/drawingml/2006/picture">
-                        <pic:nvPicPr>
-                          <pic:cNvPr id="0" name="Picture 3"/>
-                          <pic:cNvPicPr>
-                            <a:picLocks noChangeAspect="1" noChangeArrowheads="1"/>
-                          </pic:cNvPicPr>
-                        </pic:nvPicPr>
-                        <pic:blipFill>
-                          <a:blip r:embed="rId8">
-                            <a:extLst>
-                              <a:ext uri="{28A0092B-C50C-407E-A947-70E740481C1C}">
-                                <a14:useLocalDpi xmlns:a14="http://schemas.microsoft.com/office/drawing/2010/main" val="0"/>
-                              </a:ext>
-                            </a:extLst>
-                          </a:blip>
-                          <a:srcRect/>
-                          <a:stretch>
-                            <a:fillRect/>
-                          </a:stretch>
-                        </pic:blipFill>
-                        <pic:spPr bwMode="auto">
-                          <a:xfrm>
-                            <a:off x="0" y="0"/>
-                            <a:ext cx="1624965" cy="854075"/>
-                          </a:xfrm>
-                          <a:prstGeom prst="rect">
-                            <a:avLst/>
-                          </a:prstGeom>
-                          <a:noFill/>
-                          <a:ln>
-                            <a:noFill/>
-                          </a:ln>
-                        </pic:spPr>
-                      </pic:pic>
-                    </a:graphicData>
-                  </a:graphic>
-                </wp:inline>
-              </w:drawing>
-            </w:r>
-            <w:r>
-              <w:rPr>
-                <w:rFonts w:eastAsiaTheme="minorEastAsia"/>
-              </w:rPr>
-              <w:t>.</w:t>
-            </w:r>
-          </w:p>
-          <w:p>
-            <w:pPr>
-              <w:rPr>
-                <w:rFonts w:eastAsiaTheme="minorEastAsia"/>
-              </w:rPr>
-            </w:pPr>
-            <w:r>
-              <w:rPr>
-                <w:rFonts w:eastAsiaTheme="minorEastAsia"/>
-              </w:rPr>
-              <w:t xml:space="preserve">Additionally, to convert a function </w:t>
-            </w:r>
-            <m:oMath>
-              <m:r>
-                <w:rPr>
-                  <w:rFonts w:ascii="Cambria Math" w:eastAsiaTheme="minorEastAsia" w:hAnsi="Cambria Math"/>
-                </w:rPr>
-                <m:t>f</m:t>
-              </m:r>
-              <m:d>
-                <m:dPr>
-                  <m:ctrlPr>
-                    <w:rPr>
-                      <w:rFonts w:ascii="Cambria Math" w:eastAsiaTheme="minorEastAsia" w:hAnsi="Cambria Math"/>
-                      <w:i/>
-                    </w:rPr>
-                  </m:ctrlPr>
-                </m:dPr>
-                <m:e>
-                  <m:r>
-                    <w:rPr>
-                      <w:rFonts w:ascii="Cambria Math" w:eastAsiaTheme="minorEastAsia" w:hAnsi="Cambria Math"/>
-                    </w:rPr>
-                    <m:t>r,</m:t>
-                  </m:r>
-                  <m:r>
-                    <m:rPr>
-                      <m:sty m:val="b"/>
-                    </m:rPr>
-                    <w:rPr>
-                      <w:rFonts w:ascii="Cambria Math" w:eastAsiaTheme="minorEastAsia" w:hAnsi="Cambria Math"/>
-                    </w:rPr>
-                    <m:t>θ</m:t>
-                  </m:r>
-                </m:e>
-              </m:d>
-            </m:oMath>
-            <w:r>
-              <w:rPr>
-                <w:rFonts w:eastAsiaTheme="minorEastAsia"/>
-              </w:rPr>
-              <w:t xml:space="preserve"> from </w:t>
-            </w:r>
-            <w:proofErr w:type="spellStart"/>
-            <w:r>
-              <w:rPr>
-                <w:rFonts w:eastAsiaTheme="minorEastAsia"/>
-              </w:rPr>
-              <w:t>hyperspherical</w:t>
-            </w:r>
-            <w:proofErr w:type="spellEnd"/>
-            <w:r>
-              <w:rPr>
-                <w:rFonts w:eastAsiaTheme="minorEastAsia"/>
-              </w:rPr>
-              <w:t xml:space="preserve"> coordinates into cartesian coordinates </w:t>
-            </w:r>
-            <m:oMath>
-              <m:r>
-                <w:rPr>
-                  <w:rFonts w:ascii="Cambria Math" w:eastAsiaTheme="minorEastAsia" w:hAnsi="Cambria Math"/>
-                </w:rPr>
-                <m:t>f</m:t>
-              </m:r>
-              <m:d>
-                <m:dPr>
-                  <m:ctrlPr>
-                    <w:rPr>
-                      <w:rFonts w:ascii="Cambria Math" w:eastAsiaTheme="minorEastAsia" w:hAnsi="Cambria Math"/>
-                      <w:i/>
-                    </w:rPr>
-                  </m:ctrlPr>
-                </m:dPr>
-                <m:e>
-                  <m:r>
-                    <m:rPr>
-                      <m:sty m:val="b"/>
-                    </m:rPr>
-                    <w:rPr>
-                      <w:rFonts w:ascii="Cambria Math" w:eastAsiaTheme="minorEastAsia" w:hAnsi="Cambria Math"/>
-                    </w:rPr>
-                    <m:t>x</m:t>
-                  </m:r>
-                </m:e>
-              </m:d>
-            </m:oMath>
-            <w:r>
-              <w:rPr>
-                <w:rFonts w:eastAsiaTheme="minorEastAsia"/>
-              </w:rPr>
-              <w:t>, we use the following trigonometric conversion:</w:t>
-            </w:r>
-          </w:p>
-          <w:p>
-            <w:pPr>
-              <w:rPr>
-                <w:rFonts w:eastAsiaTheme="minorEastAsia"/>
-                <w:b/>
-              </w:rPr>
-            </w:pPr>
             <m:oMathPara>
-              <m:oMathParaPr>
-                <m:jc m:val="center"/>
-              </m:oMathParaPr>
               <m:oMath>
+                <m:sSup>
+                  <m:sSupPr>
+                    <m:ctrlPr>
+                      <w:rPr>
+                        <w:rFonts w:ascii="Cambria Math" w:eastAsiaTheme="minorEastAsia" w:hAnsi="Cambria Math"/>
+                        <w:i/>
+                      </w:rPr>
+                    </m:ctrlPr>
+                  </m:sSupPr>
+                  <m:e>
+                    <m:r>
+                      <w:rPr>
+                        <w:rFonts w:ascii="Cambria Math" w:eastAsiaTheme="minorEastAsia" w:hAnsi="Cambria Math"/>
+                      </w:rPr>
+                      <m:t>d</m:t>
+                    </m:r>
+                  </m:e>
+                  <m:sup>
+                    <m:r>
+                      <w:rPr>
+                        <w:rFonts w:ascii="Cambria Math" w:eastAsiaTheme="minorEastAsia" w:hAnsi="Cambria Math"/>
+                      </w:rPr>
+                      <m:t>n</m:t>
+                    </m:r>
+                  </m:sup>
+                </m:sSup>
                 <m:r>
-                  <m:rPr>
-                    <m:sty m:val="b"/>
-                  </m:rPr>
                   <w:rPr>
                     <w:rFonts w:ascii="Cambria Math" w:eastAsiaTheme="minorEastAsia" w:hAnsi="Cambria Math"/>
                   </w:rPr>
-                  <m:t>x=</m:t>
+                  <m:t>V=</m:t>
                 </m:r>
                 <m:d>
                   <m:dPr>
+                    <m:begChr m:val="|"/>
+                    <m:endChr m:val="|"/>
                     <m:ctrlPr>
                       <w:rPr>
                         <w:rFonts w:ascii="Cambria Math" w:eastAsiaTheme="minorEastAsia" w:hAnsi="Cambria Math"/>
-                        <w:b/>
+                        <w:i/>
                       </w:rPr>
                     </m:ctrlPr>
                   </m:dPr>
                   <m:e>
-                    <m:m>
-                      <m:mPr>
-                        <m:mcs>
-                          <m:mc>
-                            <m:mcPr>
-                              <m:count m:val="1"/>
-                              <m:mcJc m:val="center"/>
-                            </m:mcPr>
-                          </m:mc>
-                        </m:mcs>
+                    <m:func>
+                      <m:funcPr>
                         <m:ctrlPr>
                           <w:rPr>
                             <w:rFonts w:ascii="Cambria Math" w:eastAsiaTheme="minorEastAsia" w:hAnsi="Cambria Math"/>
                             <w:i/>
                           </w:rPr>
                         </m:ctrlPr>
-                      </m:mPr>
-                      <m:mr>
-                        <m:e>
-                          <m:sSub>
-                            <m:sSubPr>
-                              <m:ctrlPr>
-                                <w:rPr>
-                                  <w:rFonts w:ascii="Cambria Math" w:eastAsiaTheme="minorEastAsia" w:hAnsi="Cambria Math"/>
-                                  <w:i/>
-                                </w:rPr>
-                              </m:ctrlPr>
-                            </m:sSubPr>
-                            <m:e>
-                              <m:r>
-                                <w:rPr>
-                                  <w:rFonts w:ascii="Cambria Math" w:eastAsiaTheme="minorEastAsia" w:hAnsi="Cambria Math"/>
-                                </w:rPr>
-                                <m:t>x</m:t>
-                              </m:r>
-                            </m:e>
-                            <m:sub>
-                              <m:r>
-                                <w:rPr>
-                                  <w:rFonts w:ascii="Cambria Math" w:eastAsiaTheme="minorEastAsia" w:hAnsi="Cambria Math"/>
-                                </w:rPr>
-                                <m:t>1</m:t>
-                              </m:r>
-                            </m:sub>
-                          </m:sSub>
-                        </m:e>
-                      </m:mr>
-                      <m:mr>
-                        <m:e>
-                          <m:sSub>
-                            <m:sSubPr>
-                              <m:ctrlPr>
-                                <w:rPr>
-                                  <w:rFonts w:ascii="Cambria Math" w:eastAsiaTheme="minorEastAsia" w:hAnsi="Cambria Math"/>
-                                  <w:i/>
-                                </w:rPr>
-                              </m:ctrlPr>
-                            </m:sSubPr>
-                            <m:e>
-                              <m:r>
-                                <w:rPr>
-                                  <w:rFonts w:ascii="Cambria Math" w:eastAsiaTheme="minorEastAsia" w:hAnsi="Cambria Math"/>
-                                </w:rPr>
-                                <m:t>x</m:t>
-                              </m:r>
-                            </m:e>
-                            <m:sub>
-                              <m:r>
-                                <w:rPr>
-                                  <w:rFonts w:ascii="Cambria Math" w:eastAsiaTheme="minorEastAsia" w:hAnsi="Cambria Math"/>
-                                </w:rPr>
-                                <m:t>2</m:t>
-                              </m:r>
-                            </m:sub>
-                          </m:sSub>
-                        </m:e>
-                      </m:mr>
-                      <m:mr>
+                      </m:funcPr>
+                      <m:fName>
+                        <m:r>
+                          <m:rPr>
+                            <m:sty m:val="p"/>
+                          </m:rPr>
+                          <w:rPr>
+                            <w:rFonts w:ascii="Cambria Math" w:eastAsiaTheme="minorEastAsia" w:hAnsi="Cambria Math"/>
+                          </w:rPr>
+                          <m:t>det</m:t>
+                        </m:r>
+                      </m:fName>
+                      <m:e>
+                        <m:f>
+                          <m:fPr>
+                            <m:ctrlPr>
+                              <w:rPr>
+                                <w:rFonts w:ascii="Cambria Math" w:eastAsiaTheme="minorEastAsia" w:hAnsi="Cambria Math"/>
+                                <w:i/>
+                              </w:rPr>
+                            </m:ctrlPr>
+                          </m:fPr>
+                          <m:num>
+                            <m:r>
+                              <w:rPr>
+                                <w:rFonts w:ascii="Cambria Math" w:eastAsiaTheme="minorEastAsia" w:hAnsi="Cambria Math"/>
+                              </w:rPr>
+                              <m:t>∂</m:t>
+                            </m:r>
+                            <m:d>
+                              <m:dPr>
+                                <m:ctrlPr>
+                                  <w:rPr>
+                                    <w:rFonts w:ascii="Cambria Math" w:eastAsiaTheme="minorEastAsia" w:hAnsi="Cambria Math"/>
+                                    <w:i/>
+                                  </w:rPr>
+                                </m:ctrlPr>
+                              </m:dPr>
+                              <m:e>
+                                <m:sSub>
+                                  <m:sSubPr>
+                                    <m:ctrlPr>
+                                      <w:rPr>
+                                        <w:rFonts w:ascii="Cambria Math" w:eastAsiaTheme="minorEastAsia" w:hAnsi="Cambria Math"/>
+                                        <w:i/>
+                                      </w:rPr>
+                                    </m:ctrlPr>
+                                  </m:sSubPr>
+                                  <m:e>
+                                    <m:r>
+                                      <w:rPr>
+                                        <w:rFonts w:ascii="Cambria Math" w:eastAsiaTheme="minorEastAsia" w:hAnsi="Cambria Math"/>
+                                      </w:rPr>
+                                      <m:t>x</m:t>
+                                    </m:r>
+                                  </m:e>
+                                  <m:sub>
+                                    <m:r>
+                                      <w:rPr>
+                                        <w:rFonts w:ascii="Cambria Math" w:eastAsiaTheme="minorEastAsia" w:hAnsi="Cambria Math"/>
+                                      </w:rPr>
+                                      <m:t>i</m:t>
+                                    </m:r>
+                                  </m:sub>
+                                </m:sSub>
+                              </m:e>
+                            </m:d>
+                          </m:num>
+                          <m:den>
+                            <m:r>
+                              <w:rPr>
+                                <w:rFonts w:ascii="Cambria Math" w:eastAsiaTheme="minorEastAsia" w:hAnsi="Cambria Math"/>
+                              </w:rPr>
+                              <m:t>∂</m:t>
+                            </m:r>
+                            <m:d>
+                              <m:dPr>
+                                <m:ctrlPr>
+                                  <w:rPr>
+                                    <w:rFonts w:ascii="Cambria Math" w:eastAsiaTheme="minorEastAsia" w:hAnsi="Cambria Math"/>
+                                    <w:i/>
+                                  </w:rPr>
+                                </m:ctrlPr>
+                              </m:dPr>
+                              <m:e>
+                                <m:r>
+                                  <w:rPr>
+                                    <w:rFonts w:ascii="Cambria Math" w:eastAsiaTheme="minorEastAsia" w:hAnsi="Cambria Math"/>
+                                  </w:rPr>
+                                  <m:t>r,</m:t>
+                                </m:r>
+                                <m:sSub>
+                                  <m:sSubPr>
+                                    <m:ctrlPr>
+                                      <w:rPr>
+                                        <w:rFonts w:ascii="Cambria Math" w:eastAsiaTheme="minorEastAsia" w:hAnsi="Cambria Math"/>
+                                        <w:i/>
+                                      </w:rPr>
+                                    </m:ctrlPr>
+                                  </m:sSubPr>
+                                  <m:e>
+                                    <m:r>
+                                      <w:rPr>
+                                        <w:rFonts w:ascii="Cambria Math" w:eastAsiaTheme="minorEastAsia" w:hAnsi="Cambria Math"/>
+                                      </w:rPr>
+                                      <m:t>ϕ</m:t>
+                                    </m:r>
+                                  </m:e>
+                                  <m:sub>
+                                    <m:r>
+                                      <w:rPr>
+                                        <w:rFonts w:ascii="Cambria Math" w:eastAsiaTheme="minorEastAsia" w:hAnsi="Cambria Math"/>
+                                      </w:rPr>
+                                      <m:t>j</m:t>
+                                    </m:r>
+                                  </m:sub>
+                                </m:sSub>
+                              </m:e>
+                            </m:d>
+                          </m:den>
+                        </m:f>
+                      </m:e>
+                    </m:func>
+                  </m:e>
+                </m:d>
+                <m:r>
+                  <w:rPr>
+                    <w:rFonts w:ascii="Cambria Math" w:eastAsiaTheme="minorEastAsia" w:hAnsi="Cambria Math"/>
+                  </w:rPr>
+                  <m:t>drd</m:t>
+                </m:r>
+                <m:sSub>
+                  <m:sSubPr>
+                    <m:ctrlPr>
+                      <w:rPr>
+                        <w:rFonts w:ascii="Cambria Math" w:eastAsiaTheme="minorEastAsia" w:hAnsi="Cambria Math"/>
+                        <w:i/>
+                      </w:rPr>
+                    </m:ctrlPr>
+                  </m:sSubPr>
+                  <m:e>
+                    <m:r>
+                      <w:rPr>
+                        <w:rFonts w:ascii="Cambria Math" w:eastAsiaTheme="minorEastAsia" w:hAnsi="Cambria Math"/>
+                      </w:rPr>
+                      <m:t>θ</m:t>
+                    </m:r>
+                  </m:e>
+                  <m:sub>
+                    <m:r>
+                      <w:rPr>
+                        <w:rFonts w:ascii="Cambria Math" w:eastAsiaTheme="minorEastAsia" w:hAnsi="Cambria Math"/>
+                      </w:rPr>
+                      <m:t>1</m:t>
+                    </m:r>
+                  </m:sub>
+                </m:sSub>
+                <m:r>
+                  <w:rPr>
+                    <w:rFonts w:ascii="Cambria Math" w:eastAsiaTheme="minorEastAsia" w:hAnsi="Cambria Math"/>
+                  </w:rPr>
+                  <m:t>…d</m:t>
+                </m:r>
+                <m:sSub>
+                  <m:sSubPr>
+                    <m:ctrlPr>
+                      <w:rPr>
+                        <w:rFonts w:ascii="Cambria Math" w:eastAsiaTheme="minorEastAsia" w:hAnsi="Cambria Math"/>
+                        <w:i/>
+                      </w:rPr>
+                    </m:ctrlPr>
+                  </m:sSubPr>
+                  <m:e>
+                    <m:r>
+                      <w:rPr>
+                        <w:rFonts w:ascii="Cambria Math" w:eastAsiaTheme="minorEastAsia" w:hAnsi="Cambria Math"/>
+                      </w:rPr>
+                      <m:t>θ</m:t>
+                    </m:r>
+                  </m:e>
+                  <m:sub>
+                    <m:r>
+                      <w:rPr>
+                        <w:rFonts w:ascii="Cambria Math" w:eastAsiaTheme="minorEastAsia" w:hAnsi="Cambria Math"/>
+                      </w:rPr>
+                      <m:t>n-1</m:t>
+                    </m:r>
+                  </m:sub>
+                </m:sSub>
+              </m:oMath>
+            </m:oMathPara>
+          </w:p>
+          <w:p>
+            <w:pPr>
+              <w:rPr>
+                <w:rFonts w:eastAsiaTheme="minorEastAsia"/>
+              </w:rPr>
+            </w:pPr>
+            <m:oMathPara>
+              <m:oMath>
+                <m:m>
+                  <m:mPr>
+                    <m:rSpRule m:val="2"/>
+                    <m:mcs>
+                      <m:mc>
+                        <m:mcPr>
+                          <m:count m:val="1"/>
+                          <m:mcJc m:val="center"/>
+                        </m:mcPr>
+                      </m:mc>
+                      <m:mc>
+                        <m:mcPr>
+                          <m:count m:val="1"/>
+                          <m:mcJc m:val="left"/>
+                        </m:mcPr>
+                      </m:mc>
+                    </m:mcs>
+                    <m:ctrlPr>
+                      <w:rPr>
+                        <w:rFonts w:ascii="Cambria Math" w:eastAsiaTheme="minorEastAsia" w:hAnsi="Cambria Math"/>
+                        <w:i/>
+                      </w:rPr>
+                    </m:ctrlPr>
+                  </m:mPr>
+                  <m:mr>
+                    <m:e>
+                      <m:sSup>
+                        <m:sSupPr>
+                          <m:ctrlPr>
+                            <w:rPr>
+                              <w:rFonts w:ascii="Cambria Math" w:eastAsiaTheme="minorEastAsia" w:hAnsi="Cambria Math"/>
+                              <w:i/>
+                            </w:rPr>
+                          </m:ctrlPr>
+                        </m:sSupPr>
                         <m:e>
                           <m:r>
                             <w:rPr>
                               <w:rFonts w:ascii="Cambria Math" w:eastAsiaTheme="minorEastAsia" w:hAnsi="Cambria Math"/>
                             </w:rPr>
-                            <m:t>…</m:t>
+                            <m:t>d</m:t>
                           </m:r>
-                          <m:ctrlPr>
-                            <w:rPr>
-                              <w:rFonts w:ascii="Cambria Math" w:eastAsia="Cambria Math" w:hAnsi="Cambria Math" w:cs="Cambria Math"/>
-                              <w:i/>
-                            </w:rPr>
-                          </m:ctrlPr>
                         </m:e>
-                      </m:mr>
-                      <m:mr>
-                        <m:e>
-                          <m:sSub>
-                            <m:sSubPr>
-                              <m:ctrlPr>
-                                <w:rPr>
-                                  <w:rFonts w:ascii="Cambria Math" w:eastAsia="Cambria Math" w:hAnsi="Cambria Math" w:cs="Cambria Math"/>
-                                  <w:i/>
-                                </w:rPr>
-                              </m:ctrlPr>
-                            </m:sSubPr>
-                            <m:e>
-                              <m:r>
-                                <w:rPr>
-                                  <w:rFonts w:ascii="Cambria Math" w:eastAsia="Cambria Math" w:hAnsi="Cambria Math" w:cs="Cambria Math"/>
-                                </w:rPr>
-                                <m:t>x</m:t>
-                              </m:r>
-                            </m:e>
-                            <m:sub>
-                              <m:r>
-                                <w:rPr>
-                                  <w:rFonts w:ascii="Cambria Math" w:eastAsia="Cambria Math" w:hAnsi="Cambria Math" w:cs="Cambria Math"/>
-                                </w:rPr>
-                                <m:t>d-1</m:t>
-                              </m:r>
-                            </m:sub>
-                          </m:sSub>
-                          <m:ctrlPr>
-                            <w:rPr>
-                              <w:rFonts w:ascii="Cambria Math" w:eastAsia="Cambria Math" w:hAnsi="Cambria Math" w:cs="Cambria Math"/>
-                              <w:i/>
-                            </w:rPr>
-                          </m:ctrlPr>
-                        </m:e>
-                      </m:mr>
-                      <m:mr>
-                        <m:e>
-                          <m:sSub>
-                            <m:sSubPr>
-                              <m:ctrlPr>
-                                <w:rPr>
-                                  <w:rFonts w:ascii="Cambria Math" w:eastAsia="Cambria Math" w:hAnsi="Cambria Math" w:cs="Cambria Math"/>
-                                  <w:i/>
-                                </w:rPr>
-                              </m:ctrlPr>
-                            </m:sSubPr>
-                            <m:e>
-                              <m:r>
-                                <w:rPr>
-                                  <w:rFonts w:ascii="Cambria Math" w:eastAsia="Cambria Math" w:hAnsi="Cambria Math" w:cs="Cambria Math"/>
-                                </w:rPr>
-                                <m:t>x</m:t>
-                              </m:r>
-                            </m:e>
-                            <m:sub>
-                              <m:r>
-                                <w:rPr>
-                                  <w:rFonts w:ascii="Cambria Math" w:eastAsia="Cambria Math" w:hAnsi="Cambria Math" w:cs="Cambria Math"/>
-                                </w:rPr>
-                                <m:t>d</m:t>
-                              </m:r>
-                            </m:sub>
-                          </m:sSub>
-                        </m:e>
-                      </m:mr>
-                    </m:m>
-                  </m:e>
-                </m:d>
-                <m:r>
-                  <m:rPr>
-                    <m:sty m:val="bi"/>
-                  </m:rPr>
-                  <w:rPr>
-                    <w:rFonts w:ascii="Cambria Math" w:eastAsiaTheme="minorEastAsia" w:hAnsi="Cambria Math"/>
-                  </w:rPr>
-                  <m:t>=</m:t>
-                </m:r>
-                <m:d>
-                  <m:dPr>
-                    <m:ctrlPr>
-                      <w:rPr>
-                        <w:rFonts w:ascii="Cambria Math" w:eastAsiaTheme="minorEastAsia" w:hAnsi="Cambria Math"/>
-                        <w:b/>
-                      </w:rPr>
-                    </m:ctrlPr>
-                  </m:dPr>
-                  <m:e>
-                    <m:m>
-                      <m:mPr>
-                        <m:mcs>
-                          <m:mc>
-                            <m:mcPr>
-                              <m:count m:val="1"/>
-                              <m:mcJc m:val="center"/>
-                            </m:mcPr>
-                          </m:mc>
-                        </m:mcs>
-                        <m:ctrlPr>
-                          <w:rPr>
-                            <w:rFonts w:ascii="Cambria Math" w:eastAsiaTheme="minorEastAsia" w:hAnsi="Cambria Math"/>
-                            <w:i/>
-                          </w:rPr>
-                        </m:ctrlPr>
-                      </m:mPr>
-                      <m:mr>
-                        <m:e>
+                        <m:sup>
                           <m:r>
                             <w:rPr>
                               <w:rFonts w:ascii="Cambria Math" w:eastAsiaTheme="minorEastAsia" w:hAnsi="Cambria Math"/>
                             </w:rPr>
-                            <m:t>r</m:t>
+                            <m:t>n</m:t>
                           </m:r>
+                        </m:sup>
+                      </m:sSup>
+                      <m:r>
+                        <w:rPr>
+                          <w:rFonts w:ascii="Cambria Math" w:eastAsiaTheme="minorEastAsia" w:hAnsi="Cambria Math"/>
+                        </w:rPr>
+                        <m:t>V</m:t>
+                      </m:r>
+                    </m:e>
+                    <m:e>
+                      <m:r>
+                        <w:rPr>
+                          <w:rFonts w:ascii="Cambria Math" w:eastAsiaTheme="minorEastAsia" w:hAnsi="Cambria Math"/>
+                        </w:rPr>
+                        <m:t>=</m:t>
+                      </m:r>
+                      <m:d>
+                        <m:dPr>
+                          <m:begChr m:val="|"/>
+                          <m:endChr m:val="|"/>
+                          <m:ctrlPr>
+                            <w:rPr>
+                              <w:rFonts w:ascii="Cambria Math" w:eastAsiaTheme="minorEastAsia" w:hAnsi="Cambria Math"/>
+                              <w:i/>
+                            </w:rPr>
+                          </m:ctrlPr>
+                        </m:dPr>
+                        <m:e>
                           <m:func>
                             <m:funcPr>
                               <m:ctrlPr>
@@ -4546,901 +4311,128 @@
                                 <w:rPr>
                                   <w:rFonts w:ascii="Cambria Math" w:eastAsiaTheme="minorEastAsia" w:hAnsi="Cambria Math"/>
                                 </w:rPr>
-                                <m:t>cos</m:t>
+                                <m:t>det</m:t>
                               </m:r>
                             </m:fName>
                             <m:e>
-                              <m:sSub>
-                                <m:sSubPr>
+                              <m:f>
+                                <m:fPr>
                                   <m:ctrlPr>
                                     <w:rPr>
                                       <w:rFonts w:ascii="Cambria Math" w:eastAsiaTheme="minorEastAsia" w:hAnsi="Cambria Math"/>
                                       <w:i/>
                                     </w:rPr>
                                   </m:ctrlPr>
-                                </m:sSubPr>
-                                <m:e>
+                                </m:fPr>
+                                <m:num>
                                   <m:r>
                                     <w:rPr>
                                       <w:rFonts w:ascii="Cambria Math" w:eastAsiaTheme="minorEastAsia" w:hAnsi="Cambria Math"/>
                                     </w:rPr>
-                                    <m:t>θ</m:t>
+                                    <m:t>∂</m:t>
                                   </m:r>
-                                </m:e>
-                                <m:sub>
-                                  <m:r>
-                                    <w:rPr>
-                                      <w:rFonts w:ascii="Cambria Math" w:eastAsiaTheme="minorEastAsia" w:hAnsi="Cambria Math"/>
-                                    </w:rPr>
-                                    <m:t>1</m:t>
-                                  </m:r>
-                                </m:sub>
-                              </m:sSub>
-                            </m:e>
-                          </m:func>
-                          <m:r>
-                            <w:rPr>
-                              <w:rFonts w:ascii="Cambria Math" w:eastAsiaTheme="minorEastAsia" w:hAnsi="Cambria Math"/>
-                            </w:rPr>
-                            <m:t xml:space="preserve"> </m:t>
-                          </m:r>
-                        </m:e>
-                      </m:mr>
-                      <m:mr>
-                        <m:e>
-                          <m:r>
-                            <w:rPr>
-                              <w:rFonts w:ascii="Cambria Math" w:eastAsiaTheme="minorEastAsia" w:hAnsi="Cambria Math"/>
-                            </w:rPr>
-                            <m:t>r</m:t>
-                          </m:r>
-                          <m:func>
-                            <m:funcPr>
-                              <m:ctrlPr>
-                                <w:rPr>
-                                  <w:rFonts w:ascii="Cambria Math" w:eastAsiaTheme="minorEastAsia" w:hAnsi="Cambria Math"/>
-                                  <w:i/>
-                                </w:rPr>
-                              </m:ctrlPr>
-                            </m:funcPr>
-                            <m:fName>
-                              <m:r>
-                                <m:rPr>
-                                  <m:sty m:val="p"/>
-                                </m:rPr>
-                                <w:rPr>
-                                  <w:rFonts w:ascii="Cambria Math" w:eastAsiaTheme="minorEastAsia" w:hAnsi="Cambria Math"/>
-                                </w:rPr>
-                                <m:t>sin</m:t>
-                              </m:r>
-                            </m:fName>
-                            <m:e>
-                              <m:sSub>
-                                <m:sSubPr>
-                                  <m:ctrlPr>
-                                    <w:rPr>
-                                      <w:rFonts w:ascii="Cambria Math" w:eastAsiaTheme="minorEastAsia" w:hAnsi="Cambria Math"/>
-                                      <w:i/>
-                                    </w:rPr>
-                                  </m:ctrlPr>
-                                </m:sSubPr>
-                                <m:e>
-                                  <m:r>
-                                    <w:rPr>
-                                      <w:rFonts w:ascii="Cambria Math" w:eastAsiaTheme="minorEastAsia" w:hAnsi="Cambria Math"/>
-                                    </w:rPr>
-                                    <m:t>θ</m:t>
-                                  </m:r>
-                                </m:e>
-                                <m:sub>
-                                  <m:r>
-                                    <w:rPr>
-                                      <w:rFonts w:ascii="Cambria Math" w:eastAsiaTheme="minorEastAsia" w:hAnsi="Cambria Math"/>
-                                    </w:rPr>
-                                    <m:t>1</m:t>
-                                  </m:r>
-                                </m:sub>
-                              </m:sSub>
-                            </m:e>
-                          </m:func>
-                          <m:func>
-                            <m:funcPr>
-                              <m:ctrlPr>
-                                <w:rPr>
-                                  <w:rFonts w:ascii="Cambria Math" w:eastAsiaTheme="minorEastAsia" w:hAnsi="Cambria Math"/>
-                                  <w:i/>
-                                </w:rPr>
-                              </m:ctrlPr>
-                            </m:funcPr>
-                            <m:fName>
-                              <m:r>
-                                <m:rPr>
-                                  <m:sty m:val="p"/>
-                                </m:rPr>
-                                <w:rPr>
-                                  <w:rFonts w:ascii="Cambria Math" w:eastAsiaTheme="minorEastAsia" w:hAnsi="Cambria Math"/>
-                                </w:rPr>
-                                <m:t>cos</m:t>
-                              </m:r>
-                            </m:fName>
-                            <m:e>
-                              <m:sSub>
-                                <m:sSubPr>
-                                  <m:ctrlPr>
-                                    <w:rPr>
-                                      <w:rFonts w:ascii="Cambria Math" w:eastAsiaTheme="minorEastAsia" w:hAnsi="Cambria Math"/>
-                                      <w:i/>
-                                    </w:rPr>
-                                  </m:ctrlPr>
-                                </m:sSubPr>
-                                <m:e>
-                                  <m:r>
-                                    <w:rPr>
-                                      <w:rFonts w:ascii="Cambria Math" w:eastAsiaTheme="minorEastAsia" w:hAnsi="Cambria Math"/>
-                                    </w:rPr>
-                                    <m:t>θ</m:t>
-                                  </m:r>
-                                </m:e>
-                                <m:sub>
-                                  <m:r>
-                                    <w:rPr>
-                                      <w:rFonts w:ascii="Cambria Math" w:eastAsiaTheme="minorEastAsia" w:hAnsi="Cambria Math"/>
-                                    </w:rPr>
-                                    <m:t>2</m:t>
-                                  </m:r>
-                                </m:sub>
-                              </m:sSub>
-                            </m:e>
-                          </m:func>
-                        </m:e>
-                      </m:mr>
-                      <m:mr>
-                        <m:e>
-                          <m:r>
-                            <w:rPr>
-                              <w:rFonts w:ascii="Cambria Math" w:eastAsiaTheme="minorEastAsia" w:hAnsi="Cambria Math"/>
-                            </w:rPr>
-                            <m:t>…</m:t>
-                          </m:r>
-                          <m:ctrlPr>
-                            <w:rPr>
-                              <w:rFonts w:ascii="Cambria Math" w:eastAsia="Cambria Math" w:hAnsi="Cambria Math" w:cs="Cambria Math"/>
-                              <w:i/>
-                            </w:rPr>
-                          </m:ctrlPr>
-                        </m:e>
-                      </m:mr>
-                      <m:mr>
-                        <m:e>
-                          <m:r>
-                            <w:rPr>
-                              <w:rFonts w:ascii="Cambria Math" w:eastAsia="Cambria Math" w:hAnsi="Cambria Math" w:cs="Cambria Math"/>
-                            </w:rPr>
-                            <m:t>r</m:t>
-                          </m:r>
-                          <m:func>
-                            <m:funcPr>
-                              <m:ctrlPr>
-                                <w:rPr>
-                                  <w:rFonts w:ascii="Cambria Math" w:eastAsiaTheme="minorEastAsia" w:hAnsi="Cambria Math"/>
-                                  <w:i/>
-                                </w:rPr>
-                              </m:ctrlPr>
-                            </m:funcPr>
-                            <m:fName>
-                              <m:r>
-                                <m:rPr>
-                                  <m:sty m:val="p"/>
-                                </m:rPr>
-                                <w:rPr>
-                                  <w:rFonts w:ascii="Cambria Math" w:eastAsiaTheme="minorEastAsia" w:hAnsi="Cambria Math"/>
-                                </w:rPr>
-                                <m:t>sin</m:t>
-                              </m:r>
-                            </m:fName>
-                            <m:e>
-                              <m:sSub>
-                                <m:sSubPr>
-                                  <m:ctrlPr>
-                                    <w:rPr>
-                                      <w:rFonts w:ascii="Cambria Math" w:eastAsiaTheme="minorEastAsia" w:hAnsi="Cambria Math"/>
-                                      <w:i/>
-                                    </w:rPr>
-                                  </m:ctrlPr>
-                                </m:sSubPr>
-                                <m:e>
-                                  <m:r>
-                                    <w:rPr>
-                                      <w:rFonts w:ascii="Cambria Math" w:eastAsiaTheme="minorEastAsia" w:hAnsi="Cambria Math"/>
-                                    </w:rPr>
-                                    <m:t>θ</m:t>
-                                  </m:r>
-                                </m:e>
-                                <m:sub>
-                                  <m:r>
-                                    <w:rPr>
-                                      <w:rFonts w:ascii="Cambria Math" w:eastAsiaTheme="minorEastAsia" w:hAnsi="Cambria Math"/>
-                                    </w:rPr>
-                                    <m:t>1</m:t>
-                                  </m:r>
-                                </m:sub>
-                              </m:sSub>
-                            </m:e>
-                          </m:func>
-                          <m:func>
-                            <m:funcPr>
-                              <m:ctrlPr>
-                                <w:rPr>
-                                  <w:rFonts w:ascii="Cambria Math" w:eastAsiaTheme="minorEastAsia" w:hAnsi="Cambria Math"/>
-                                  <w:i/>
-                                </w:rPr>
-                              </m:ctrlPr>
-                            </m:funcPr>
-                            <m:fName>
-                              <m:r>
-                                <m:rPr>
-                                  <m:sty m:val="p"/>
-                                </m:rPr>
-                                <w:rPr>
-                                  <w:rFonts w:ascii="Cambria Math" w:eastAsiaTheme="minorEastAsia" w:hAnsi="Cambria Math"/>
-                                </w:rPr>
-                                <m:t>sin</m:t>
-                              </m:r>
-                            </m:fName>
-                            <m:e>
-                              <m:sSub>
-                                <m:sSubPr>
-                                  <m:ctrlPr>
-                                    <w:rPr>
-                                      <w:rFonts w:ascii="Cambria Math" w:eastAsiaTheme="minorEastAsia" w:hAnsi="Cambria Math"/>
-                                      <w:i/>
-                                    </w:rPr>
-                                  </m:ctrlPr>
-                                </m:sSubPr>
-                                <m:e>
-                                  <m:r>
-                                    <w:rPr>
-                                      <w:rFonts w:ascii="Cambria Math" w:eastAsiaTheme="minorEastAsia" w:hAnsi="Cambria Math"/>
-                                    </w:rPr>
-                                    <m:t>θ</m:t>
-                                  </m:r>
-                                </m:e>
-                                <m:sub>
-                                  <m:r>
-                                    <w:rPr>
-                                      <w:rFonts w:ascii="Cambria Math" w:eastAsiaTheme="minorEastAsia" w:hAnsi="Cambria Math"/>
-                                    </w:rPr>
-                                    <m:t>2</m:t>
-                                  </m:r>
-                                </m:sub>
-                              </m:sSub>
-                              <m:func>
-                                <m:funcPr>
-                                  <m:ctrlPr>
-                                    <w:rPr>
-                                      <w:rFonts w:ascii="Cambria Math" w:eastAsiaTheme="minorEastAsia" w:hAnsi="Cambria Math"/>
-                                      <w:i/>
-                                    </w:rPr>
-                                  </m:ctrlPr>
-                                </m:funcPr>
-                                <m:fName>
-                                  <m:r>
-                                    <m:rPr>
-                                      <m:sty m:val="p"/>
-                                    </m:rPr>
-                                    <w:rPr>
-                                      <w:rFonts w:ascii="Cambria Math" w:eastAsiaTheme="minorEastAsia" w:hAnsi="Cambria Math"/>
-                                    </w:rPr>
-                                    <m:t>sin</m:t>
-                                  </m:r>
-                                </m:fName>
-                                <m:e>
-                                  <m:sSub>
-                                    <m:sSubPr>
+                                  <m:d>
+                                    <m:dPr>
                                       <m:ctrlPr>
                                         <w:rPr>
                                           <w:rFonts w:ascii="Cambria Math" w:eastAsiaTheme="minorEastAsia" w:hAnsi="Cambria Math"/>
                                           <w:i/>
                                         </w:rPr>
                                       </m:ctrlPr>
-                                    </m:sSubPr>
+                                    </m:dPr>
                                     <m:e>
-                                      <m:r>
-                                        <w:rPr>
-                                          <w:rFonts w:ascii="Cambria Math" w:eastAsiaTheme="minorEastAsia" w:hAnsi="Cambria Math"/>
-                                        </w:rPr>
-                                        <m:t>θ</m:t>
-                                      </m:r>
+                                      <m:sSub>
+                                        <m:sSubPr>
+                                          <m:ctrlPr>
+                                            <w:rPr>
+                                              <w:rFonts w:ascii="Cambria Math" w:eastAsiaTheme="minorEastAsia" w:hAnsi="Cambria Math"/>
+                                              <w:i/>
+                                            </w:rPr>
+                                          </m:ctrlPr>
+                                        </m:sSubPr>
+                                        <m:e>
+                                          <m:r>
+                                            <w:rPr>
+                                              <w:rFonts w:ascii="Cambria Math" w:eastAsiaTheme="minorEastAsia" w:hAnsi="Cambria Math"/>
+                                            </w:rPr>
+                                            <m:t>x</m:t>
+                                          </m:r>
+                                        </m:e>
+                                        <m:sub>
+                                          <m:r>
+                                            <w:rPr>
+                                              <w:rFonts w:ascii="Cambria Math" w:eastAsiaTheme="minorEastAsia" w:hAnsi="Cambria Math"/>
+                                            </w:rPr>
+                                            <m:t>i</m:t>
+                                          </m:r>
+                                        </m:sub>
+                                      </m:sSub>
                                     </m:e>
-                                    <m:sub>
-                                      <m:r>
-                                        <w:rPr>
-                                          <w:rFonts w:ascii="Cambria Math" w:eastAsiaTheme="minorEastAsia" w:hAnsi="Cambria Math"/>
-                                        </w:rPr>
-                                        <m:t>3</m:t>
-                                      </m:r>
-                                    </m:sub>
-                                  </m:sSub>
-                                </m:e>
-                              </m:func>
-                            </m:e>
-                          </m:func>
-                          <m:r>
-                            <w:rPr>
-                              <w:rFonts w:ascii="Cambria Math" w:eastAsiaTheme="minorEastAsia" w:hAnsi="Cambria Math"/>
-                            </w:rPr>
-                            <m:t>…</m:t>
-                          </m:r>
-                          <m:func>
-                            <m:funcPr>
-                              <m:ctrlPr>
-                                <w:rPr>
-                                  <w:rFonts w:ascii="Cambria Math" w:eastAsiaTheme="minorEastAsia" w:hAnsi="Cambria Math"/>
-                                  <w:i/>
-                                </w:rPr>
-                              </m:ctrlPr>
-                            </m:funcPr>
-                            <m:fName>
-                              <m:r>
-                                <m:rPr>
-                                  <m:sty m:val="p"/>
-                                </m:rPr>
-                                <w:rPr>
-                                  <w:rFonts w:ascii="Cambria Math" w:eastAsiaTheme="minorEastAsia" w:hAnsi="Cambria Math"/>
-                                </w:rPr>
-                                <m:t>sin</m:t>
-                              </m:r>
-                            </m:fName>
-                            <m:e>
-                              <m:sSub>
-                                <m:sSubPr>
-                                  <m:ctrlPr>
-                                    <w:rPr>
-                                      <w:rFonts w:ascii="Cambria Math" w:eastAsiaTheme="minorEastAsia" w:hAnsi="Cambria Math"/>
-                                      <w:i/>
-                                    </w:rPr>
-                                  </m:ctrlPr>
-                                </m:sSubPr>
-                                <m:e>
+                                  </m:d>
+                                </m:num>
+                                <m:den>
                                   <m:r>
                                     <w:rPr>
                                       <w:rFonts w:ascii="Cambria Math" w:eastAsiaTheme="minorEastAsia" w:hAnsi="Cambria Math"/>
                                     </w:rPr>
-                                    <m:t>θ</m:t>
+                                    <m:t>∂</m:t>
                                   </m:r>
-                                </m:e>
-                                <m:sub>
-                                  <m:r>
-                                    <w:rPr>
-                                      <w:rFonts w:ascii="Cambria Math" w:eastAsiaTheme="minorEastAsia" w:hAnsi="Cambria Math"/>
-                                    </w:rPr>
-                                    <m:t>d-3</m:t>
-                                  </m:r>
-                                </m:sub>
-                              </m:sSub>
-                            </m:e>
-                          </m:func>
-                          <m:func>
-                            <m:funcPr>
-                              <m:ctrlPr>
-                                <w:rPr>
-                                  <w:rFonts w:ascii="Cambria Math" w:eastAsiaTheme="minorEastAsia" w:hAnsi="Cambria Math"/>
-                                  <w:i/>
-                                </w:rPr>
-                              </m:ctrlPr>
-                            </m:funcPr>
-                            <m:fName>
-                              <m:r>
-                                <m:rPr>
-                                  <m:sty m:val="p"/>
-                                </m:rPr>
-                                <w:rPr>
-                                  <w:rFonts w:ascii="Cambria Math" w:eastAsiaTheme="minorEastAsia" w:hAnsi="Cambria Math"/>
-                                </w:rPr>
-                                <m:t>sin</m:t>
-                              </m:r>
-                            </m:fName>
-                            <m:e>
-                              <m:sSub>
-                                <m:sSubPr>
-                                  <m:ctrlPr>
-                                    <w:rPr>
-                                      <w:rFonts w:ascii="Cambria Math" w:eastAsiaTheme="minorEastAsia" w:hAnsi="Cambria Math"/>
-                                      <w:i/>
-                                    </w:rPr>
-                                  </m:ctrlPr>
-                                </m:sSubPr>
-                                <m:e>
-                                  <m:r>
-                                    <w:rPr>
-                                      <w:rFonts w:ascii="Cambria Math" w:eastAsiaTheme="minorEastAsia" w:hAnsi="Cambria Math"/>
-                                    </w:rPr>
-                                    <m:t>θ</m:t>
-                                  </m:r>
-                                </m:e>
-                                <m:sub>
-                                  <m:r>
-                                    <w:rPr>
-                                      <w:rFonts w:ascii="Cambria Math" w:eastAsiaTheme="minorEastAsia" w:hAnsi="Cambria Math"/>
-                                    </w:rPr>
-                                    <m:t>d-2</m:t>
-                                  </m:r>
-                                </m:sub>
-                              </m:sSub>
-                            </m:e>
-                          </m:func>
-                          <m:func>
-                            <m:funcPr>
-                              <m:ctrlPr>
-                                <w:rPr>
-                                  <w:rFonts w:ascii="Cambria Math" w:eastAsiaTheme="minorEastAsia" w:hAnsi="Cambria Math"/>
-                                  <w:i/>
-                                </w:rPr>
-                              </m:ctrlPr>
-                            </m:funcPr>
-                            <m:fName>
-                              <m:r>
-                                <m:rPr>
-                                  <m:sty m:val="p"/>
-                                </m:rPr>
-                                <w:rPr>
-                                  <w:rFonts w:ascii="Cambria Math" w:eastAsiaTheme="minorEastAsia" w:hAnsi="Cambria Math"/>
-                                </w:rPr>
-                                <m:t>cos</m:t>
-                              </m:r>
-                            </m:fName>
-                            <m:e>
-                              <m:sSub>
-                                <m:sSubPr>
-                                  <m:ctrlPr>
-                                    <w:rPr>
-                                      <w:rFonts w:ascii="Cambria Math" w:eastAsiaTheme="minorEastAsia" w:hAnsi="Cambria Math"/>
-                                      <w:i/>
-                                    </w:rPr>
-                                  </m:ctrlPr>
-                                </m:sSubPr>
-                                <m:e>
-                                  <m:r>
-                                    <w:rPr>
-                                      <w:rFonts w:ascii="Cambria Math" w:eastAsiaTheme="minorEastAsia" w:hAnsi="Cambria Math"/>
-                                    </w:rPr>
-                                    <m:t>θ</m:t>
-                                  </m:r>
-                                </m:e>
-                                <m:sub>
-                                  <m:r>
-                                    <w:rPr>
-                                      <w:rFonts w:ascii="Cambria Math" w:eastAsiaTheme="minorEastAsia" w:hAnsi="Cambria Math"/>
-                                    </w:rPr>
-                                    <m:t>d-1</m:t>
-                                  </m:r>
-                                </m:sub>
-                              </m:sSub>
-                            </m:e>
-                          </m:func>
-                          <m:ctrlPr>
-                            <w:rPr>
-                              <w:rFonts w:ascii="Cambria Math" w:eastAsia="Cambria Math" w:hAnsi="Cambria Math" w:cs="Cambria Math"/>
-                              <w:i/>
-                            </w:rPr>
-                          </m:ctrlPr>
-                        </m:e>
-                      </m:mr>
-                      <m:mr>
-                        <m:e>
-                          <m:r>
-                            <w:rPr>
-                              <w:rFonts w:ascii="Cambria Math" w:eastAsia="Cambria Math" w:hAnsi="Cambria Math" w:cs="Cambria Math"/>
-                            </w:rPr>
-                            <m:t>r</m:t>
-                          </m:r>
-                          <m:func>
-                            <m:funcPr>
-                              <m:ctrlPr>
-                                <w:rPr>
-                                  <w:rFonts w:ascii="Cambria Math" w:eastAsiaTheme="minorEastAsia" w:hAnsi="Cambria Math"/>
-                                  <w:i/>
-                                </w:rPr>
-                              </m:ctrlPr>
-                            </m:funcPr>
-                            <m:fName>
-                              <m:r>
-                                <m:rPr>
-                                  <m:sty m:val="p"/>
-                                </m:rPr>
-                                <w:rPr>
-                                  <w:rFonts w:ascii="Cambria Math" w:eastAsiaTheme="minorEastAsia" w:hAnsi="Cambria Math"/>
-                                </w:rPr>
-                                <m:t>sin</m:t>
-                              </m:r>
-                            </m:fName>
-                            <m:e>
-                              <m:sSub>
-                                <m:sSubPr>
-                                  <m:ctrlPr>
-                                    <w:rPr>
-                                      <w:rFonts w:ascii="Cambria Math" w:eastAsiaTheme="minorEastAsia" w:hAnsi="Cambria Math"/>
-                                      <w:i/>
-                                    </w:rPr>
-                                  </m:ctrlPr>
-                                </m:sSubPr>
-                                <m:e>
-                                  <m:r>
-                                    <w:rPr>
-                                      <w:rFonts w:ascii="Cambria Math" w:eastAsiaTheme="minorEastAsia" w:hAnsi="Cambria Math"/>
-                                    </w:rPr>
-                                    <m:t>θ</m:t>
-                                  </m:r>
-                                </m:e>
-                                <m:sub>
-                                  <m:r>
-                                    <w:rPr>
-                                      <w:rFonts w:ascii="Cambria Math" w:eastAsiaTheme="minorEastAsia" w:hAnsi="Cambria Math"/>
-                                    </w:rPr>
-                                    <m:t>1</m:t>
-                                  </m:r>
-                                </m:sub>
-                              </m:sSub>
-                            </m:e>
-                          </m:func>
-                          <m:func>
-                            <m:funcPr>
-                              <m:ctrlPr>
-                                <w:rPr>
-                                  <w:rFonts w:ascii="Cambria Math" w:eastAsiaTheme="minorEastAsia" w:hAnsi="Cambria Math"/>
-                                  <w:i/>
-                                </w:rPr>
-                              </m:ctrlPr>
-                            </m:funcPr>
-                            <m:fName>
-                              <m:r>
-                                <m:rPr>
-                                  <m:sty m:val="p"/>
-                                </m:rPr>
-                                <w:rPr>
-                                  <w:rFonts w:ascii="Cambria Math" w:eastAsiaTheme="minorEastAsia" w:hAnsi="Cambria Math"/>
-                                </w:rPr>
-                                <m:t>sin</m:t>
-                              </m:r>
-                            </m:fName>
-                            <m:e>
-                              <m:sSub>
-                                <m:sSubPr>
-                                  <m:ctrlPr>
-                                    <w:rPr>
-                                      <w:rFonts w:ascii="Cambria Math" w:eastAsiaTheme="minorEastAsia" w:hAnsi="Cambria Math"/>
-                                      <w:i/>
-                                    </w:rPr>
-                                  </m:ctrlPr>
-                                </m:sSubPr>
-                                <m:e>
-                                  <m:r>
-                                    <w:rPr>
-                                      <w:rFonts w:ascii="Cambria Math" w:eastAsiaTheme="minorEastAsia" w:hAnsi="Cambria Math"/>
-                                    </w:rPr>
-                                    <m:t>θ</m:t>
-                                  </m:r>
-                                </m:e>
-                                <m:sub>
-                                  <m:r>
-                                    <w:rPr>
-                                      <w:rFonts w:ascii="Cambria Math" w:eastAsiaTheme="minorEastAsia" w:hAnsi="Cambria Math"/>
-                                    </w:rPr>
-                                    <m:t>2</m:t>
-                                  </m:r>
-                                </m:sub>
-                              </m:sSub>
-                              <m:func>
-                                <m:funcPr>
-                                  <m:ctrlPr>
-                                    <w:rPr>
-                                      <w:rFonts w:ascii="Cambria Math" w:eastAsiaTheme="minorEastAsia" w:hAnsi="Cambria Math"/>
-                                      <w:i/>
-                                    </w:rPr>
-                                  </m:ctrlPr>
-                                </m:funcPr>
-                                <m:fName>
-                                  <m:r>
-                                    <m:rPr>
-                                      <m:sty m:val="p"/>
-                                    </m:rPr>
-                                    <w:rPr>
-                                      <w:rFonts w:ascii="Cambria Math" w:eastAsiaTheme="minorEastAsia" w:hAnsi="Cambria Math"/>
-                                    </w:rPr>
-                                    <m:t>sin</m:t>
-                                  </m:r>
-                                </m:fName>
-                                <m:e>
-                                  <m:sSub>
-                                    <m:sSubPr>
+                                  <m:d>
+                                    <m:dPr>
                                       <m:ctrlPr>
                                         <w:rPr>
                                           <w:rFonts w:ascii="Cambria Math" w:eastAsiaTheme="minorEastAsia" w:hAnsi="Cambria Math"/>
                                           <w:i/>
                                         </w:rPr>
                                       </m:ctrlPr>
-                                    </m:sSubPr>
+                                    </m:dPr>
                                     <m:e>
                                       <m:r>
                                         <w:rPr>
                                           <w:rFonts w:ascii="Cambria Math" w:eastAsiaTheme="minorEastAsia" w:hAnsi="Cambria Math"/>
                                         </w:rPr>
-                                        <m:t>θ</m:t>
+                                        <m:t>r,</m:t>
                                       </m:r>
+                                      <m:sSub>
+                                        <m:sSubPr>
+                                          <m:ctrlPr>
+                                            <w:rPr>
+                                              <w:rFonts w:ascii="Cambria Math" w:eastAsiaTheme="minorEastAsia" w:hAnsi="Cambria Math"/>
+                                              <w:i/>
+                                            </w:rPr>
+                                          </m:ctrlPr>
+                                        </m:sSubPr>
+                                        <m:e>
+                                          <m:r>
+                                            <w:rPr>
+                                              <w:rFonts w:ascii="Cambria Math" w:eastAsiaTheme="minorEastAsia" w:hAnsi="Cambria Math"/>
+                                            </w:rPr>
+                                            <m:t>ϕ</m:t>
+                                          </m:r>
+                                        </m:e>
+                                        <m:sub>
+                                          <m:r>
+                                            <w:rPr>
+                                              <w:rFonts w:ascii="Cambria Math" w:eastAsiaTheme="minorEastAsia" w:hAnsi="Cambria Math"/>
+                                            </w:rPr>
+                                            <m:t>j</m:t>
+                                          </m:r>
+                                        </m:sub>
+                                      </m:sSub>
                                     </m:e>
-                                    <m:sub>
-                                      <m:r>
-                                        <w:rPr>
-                                          <w:rFonts w:ascii="Cambria Math" w:eastAsiaTheme="minorEastAsia" w:hAnsi="Cambria Math"/>
-                                        </w:rPr>
-                                        <m:t>3</m:t>
-                                      </m:r>
-                                    </m:sub>
-                                  </m:sSub>
-                                </m:e>
-                              </m:func>
-                            </m:e>
-                          </m:func>
-                          <m:r>
-                            <w:rPr>
-                              <w:rFonts w:ascii="Cambria Math" w:eastAsiaTheme="minorEastAsia" w:hAnsi="Cambria Math"/>
-                            </w:rPr>
-                            <m:t>…</m:t>
-                          </m:r>
-                          <m:func>
-                            <m:funcPr>
-                              <m:ctrlPr>
-                                <w:rPr>
-                                  <w:rFonts w:ascii="Cambria Math" w:eastAsiaTheme="minorEastAsia" w:hAnsi="Cambria Math"/>
-                                  <w:i/>
-                                </w:rPr>
-                              </m:ctrlPr>
-                            </m:funcPr>
-                            <m:fName>
-                              <m:r>
-                                <m:rPr>
-                                  <m:sty m:val="p"/>
-                                </m:rPr>
-                                <w:rPr>
-                                  <w:rFonts w:ascii="Cambria Math" w:eastAsiaTheme="minorEastAsia" w:hAnsi="Cambria Math"/>
-                                </w:rPr>
-                                <m:t>sin</m:t>
-                              </m:r>
-                            </m:fName>
-                            <m:e>
-                              <m:sSub>
-                                <m:sSubPr>
-                                  <m:ctrlPr>
-                                    <w:rPr>
-                                      <w:rFonts w:ascii="Cambria Math" w:eastAsiaTheme="minorEastAsia" w:hAnsi="Cambria Math"/>
-                                      <w:i/>
-                                    </w:rPr>
-                                  </m:ctrlPr>
-                                </m:sSubPr>
-                                <m:e>
-                                  <m:r>
-                                    <w:rPr>
-                                      <w:rFonts w:ascii="Cambria Math" w:eastAsiaTheme="minorEastAsia" w:hAnsi="Cambria Math"/>
-                                    </w:rPr>
-                                    <m:t>θ</m:t>
-                                  </m:r>
-                                </m:e>
-                                <m:sub>
-                                  <m:r>
-                                    <w:rPr>
-                                      <w:rFonts w:ascii="Cambria Math" w:eastAsiaTheme="minorEastAsia" w:hAnsi="Cambria Math"/>
-                                    </w:rPr>
-                                    <m:t>d-3</m:t>
-                                  </m:r>
-                                </m:sub>
-                              </m:sSub>
-                            </m:e>
-                          </m:func>
-                          <m:func>
-                            <m:funcPr>
-                              <m:ctrlPr>
-                                <w:rPr>
-                                  <w:rFonts w:ascii="Cambria Math" w:eastAsiaTheme="minorEastAsia" w:hAnsi="Cambria Math"/>
-                                  <w:i/>
-                                </w:rPr>
-                              </m:ctrlPr>
-                            </m:funcPr>
-                            <m:fName>
-                              <m:r>
-                                <m:rPr>
-                                  <m:sty m:val="p"/>
-                                </m:rPr>
-                                <w:rPr>
-                                  <w:rFonts w:ascii="Cambria Math" w:eastAsiaTheme="minorEastAsia" w:hAnsi="Cambria Math"/>
-                                </w:rPr>
-                                <m:t>sin</m:t>
-                              </m:r>
-                            </m:fName>
-                            <m:e>
-                              <m:sSub>
-                                <m:sSubPr>
-                                  <m:ctrlPr>
-                                    <w:rPr>
-                                      <w:rFonts w:ascii="Cambria Math" w:eastAsiaTheme="minorEastAsia" w:hAnsi="Cambria Math"/>
-                                      <w:i/>
-                                    </w:rPr>
-                                  </m:ctrlPr>
-                                </m:sSubPr>
-                                <m:e>
-                                  <m:r>
-                                    <w:rPr>
-                                      <w:rFonts w:ascii="Cambria Math" w:eastAsiaTheme="minorEastAsia" w:hAnsi="Cambria Math"/>
-                                    </w:rPr>
-                                    <m:t>θ</m:t>
-                                  </m:r>
-                                </m:e>
-                                <m:sub>
-                                  <m:r>
-                                    <w:rPr>
-                                      <w:rFonts w:ascii="Cambria Math" w:eastAsiaTheme="minorEastAsia" w:hAnsi="Cambria Math"/>
-                                    </w:rPr>
-                                    <m:t>d-2</m:t>
-                                  </m:r>
-                                </m:sub>
-                              </m:sSub>
-                            </m:e>
-                          </m:func>
-                          <m:func>
-                            <m:funcPr>
-                              <m:ctrlPr>
-                                <w:rPr>
-                                  <w:rFonts w:ascii="Cambria Math" w:eastAsiaTheme="minorEastAsia" w:hAnsi="Cambria Math"/>
-                                  <w:i/>
-                                </w:rPr>
-                              </m:ctrlPr>
-                            </m:funcPr>
-                            <m:fName>
-                              <m:r>
-                                <m:rPr>
-                                  <m:sty m:val="p"/>
-                                </m:rPr>
-                                <w:rPr>
-                                  <w:rFonts w:ascii="Cambria Math" w:eastAsiaTheme="minorEastAsia" w:hAnsi="Cambria Math"/>
-                                </w:rPr>
-                                <m:t>sin</m:t>
-                              </m:r>
-                            </m:fName>
-                            <m:e>
-                              <m:sSub>
-                                <m:sSubPr>
-                                  <m:ctrlPr>
-                                    <w:rPr>
-                                      <w:rFonts w:ascii="Cambria Math" w:eastAsiaTheme="minorEastAsia" w:hAnsi="Cambria Math"/>
-                                      <w:i/>
-                                    </w:rPr>
-                                  </m:ctrlPr>
-                                </m:sSubPr>
-                                <m:e>
-                                  <m:r>
-                                    <w:rPr>
-                                      <w:rFonts w:ascii="Cambria Math" w:eastAsiaTheme="minorEastAsia" w:hAnsi="Cambria Math"/>
-                                    </w:rPr>
-                                    <m:t>θ</m:t>
-                                  </m:r>
-                                </m:e>
-                                <m:sub>
-                                  <m:r>
-                                    <w:rPr>
-                                      <w:rFonts w:ascii="Cambria Math" w:eastAsiaTheme="minorEastAsia" w:hAnsi="Cambria Math"/>
-                                    </w:rPr>
-                                    <m:t>d-1</m:t>
-                                  </m:r>
-                                </m:sub>
-                              </m:sSub>
+                                  </m:d>
+                                </m:den>
+                              </m:f>
                             </m:e>
                           </m:func>
                         </m:e>
-                      </m:mr>
-                    </m:m>
-                  </m:e>
-                </m:d>
-                <m:r>
-                  <m:rPr>
-                    <m:sty m:val="bi"/>
-                  </m:rPr>
-                  <w:rPr>
-                    <w:rFonts w:ascii="Cambria Math" w:eastAsiaTheme="minorEastAsia" w:hAnsi="Cambria Math"/>
-                  </w:rPr>
-                  <m:t>,</m:t>
-                </m:r>
-              </m:oMath>
-            </m:oMathPara>
-          </w:p>
-          <w:p>
-            <w:pPr>
-              <w:rPr>
-                <w:rFonts w:eastAsiaTheme="minorEastAsia"/>
-              </w:rPr>
-            </w:pPr>
-            <w:r>
-              <w:rPr>
-                <w:rFonts w:eastAsiaTheme="minorEastAsia"/>
-              </w:rPr>
-              <w:t>i.e.</w:t>
-            </w:r>
-          </w:p>
-          <w:p>
-            <w:pPr>
-              <w:rPr>
-                <w:rFonts w:eastAsiaTheme="minorEastAsia"/>
-              </w:rPr>
-            </w:pPr>
-            <m:oMath>
-              <m:r>
-                <w:rPr>
-                  <w:rFonts w:ascii="Cambria Math" w:eastAsiaTheme="minorEastAsia" w:hAnsi="Cambria Math"/>
-                </w:rPr>
-                <m:t>f</m:t>
-              </m:r>
-              <m:d>
-                <m:dPr>
-                  <m:ctrlPr>
-                    <w:rPr>
-                      <w:rFonts w:ascii="Cambria Math" w:eastAsiaTheme="minorEastAsia" w:hAnsi="Cambria Math"/>
-                      <w:i/>
-                    </w:rPr>
-                  </m:ctrlPr>
-                </m:dPr>
-                <m:e>
-                  <m:r>
-                    <m:rPr>
-                      <m:sty m:val="b"/>
-                    </m:rPr>
-                    <w:rPr>
-                      <w:rFonts w:ascii="Cambria Math" w:eastAsiaTheme="minorEastAsia" w:hAnsi="Cambria Math"/>
-                    </w:rPr>
-                    <m:t>x</m:t>
-                  </m:r>
-                </m:e>
-              </m:d>
-              <m:r>
-                <w:rPr>
-                  <w:rFonts w:ascii="Cambria Math" w:eastAsiaTheme="minorEastAsia" w:hAnsi="Cambria Math"/>
-                </w:rPr>
-                <m:t>=f</m:t>
-              </m:r>
-              <m:d>
-                <m:dPr>
-                  <m:ctrlPr>
-                    <w:rPr>
-                      <w:rFonts w:ascii="Cambria Math" w:eastAsiaTheme="minorEastAsia" w:hAnsi="Cambria Math"/>
-                      <w:i/>
-                    </w:rPr>
-                  </m:ctrlPr>
-                </m:dPr>
-                <m:e>
-                  <m:r>
-                    <w:rPr>
-                      <w:rFonts w:ascii="Cambria Math" w:eastAsiaTheme="minorEastAsia" w:hAnsi="Cambria Math"/>
-                    </w:rPr>
-                    <m:t>r</m:t>
-                  </m:r>
-                  <m:func>
-                    <m:funcPr>
-                      <m:ctrlPr>
-                        <w:rPr>
-                          <w:rFonts w:ascii="Cambria Math" w:eastAsiaTheme="minorEastAsia" w:hAnsi="Cambria Math"/>
-                          <w:i/>
-                        </w:rPr>
-                      </m:ctrlPr>
-                    </m:funcPr>
-                    <m:fName>
+                      </m:d>
                       <m:r>
-                        <m:rPr>
-                          <m:sty m:val="p"/>
-                        </m:rPr>
                         <w:rPr>
                           <w:rFonts w:ascii="Cambria Math" w:eastAsiaTheme="minorEastAsia" w:hAnsi="Cambria Math"/>
                         </w:rPr>
-                        <m:t>cos</m:t>
+                        <m:t>drd</m:t>
                       </m:r>
-                    </m:fName>
-                    <m:e>
                       <m:sSub>
                         <m:sSubPr>
                           <m:ctrlPr>
@@ -5467,35 +4459,407 @@
                           </m:r>
                         </m:sub>
                       </m:sSub>
-                    </m:e>
-                  </m:func>
-                  <m:r>
-                    <w:rPr>
-                      <w:rFonts w:ascii="Cambria Math" w:eastAsiaTheme="minorEastAsia" w:hAnsi="Cambria Math"/>
-                    </w:rPr>
-                    <m:t>,r</m:t>
-                  </m:r>
-                  <m:func>
-                    <m:funcPr>
-                      <m:ctrlPr>
-                        <w:rPr>
-                          <w:rFonts w:ascii="Cambria Math" w:eastAsiaTheme="minorEastAsia" w:hAnsi="Cambria Math"/>
-                          <w:i/>
-                        </w:rPr>
-                      </m:ctrlPr>
-                    </m:funcPr>
-                    <m:fName>
                       <m:r>
-                        <m:rPr>
-                          <m:sty m:val="p"/>
-                        </m:rPr>
                         <w:rPr>
                           <w:rFonts w:ascii="Cambria Math" w:eastAsiaTheme="minorEastAsia" w:hAnsi="Cambria Math"/>
                         </w:rPr>
-                        <m:t>sin</m:t>
+                        <m:t>…d</m:t>
                       </m:r>
-                    </m:fName>
+                      <m:sSub>
+                        <m:sSubPr>
+                          <m:ctrlPr>
+                            <w:rPr>
+                              <w:rFonts w:ascii="Cambria Math" w:eastAsiaTheme="minorEastAsia" w:hAnsi="Cambria Math"/>
+                              <w:i/>
+                            </w:rPr>
+                          </m:ctrlPr>
+                        </m:sSubPr>
+                        <m:e>
+                          <m:r>
+                            <w:rPr>
+                              <w:rFonts w:ascii="Cambria Math" w:eastAsiaTheme="minorEastAsia" w:hAnsi="Cambria Math"/>
+                            </w:rPr>
+                            <m:t>θ</m:t>
+                          </m:r>
+                        </m:e>
+                        <m:sub>
+                          <m:r>
+                            <w:rPr>
+                              <w:rFonts w:ascii="Cambria Math" w:eastAsiaTheme="minorEastAsia" w:hAnsi="Cambria Math"/>
+                            </w:rPr>
+                            <m:t>n-1</m:t>
+                          </m:r>
+                        </m:sub>
+                      </m:sSub>
+                    </m:e>
+                  </m:mr>
+                  <m:mr>
+                    <m:e/>
                     <m:e>
+                      <m:r>
+                        <w:rPr>
+                          <w:rFonts w:ascii="Cambria Math" w:eastAsiaTheme="minorEastAsia" w:hAnsi="Cambria Math"/>
+                        </w:rPr>
+                        <m:t>=</m:t>
+                      </m:r>
+                      <m:sSup>
+                        <m:sSupPr>
+                          <m:ctrlPr>
+                            <w:rPr>
+                              <w:rFonts w:ascii="Cambria Math" w:eastAsiaTheme="minorEastAsia" w:hAnsi="Cambria Math"/>
+                              <w:i/>
+                            </w:rPr>
+                          </m:ctrlPr>
+                        </m:sSupPr>
+                        <m:e>
+                          <m:r>
+                            <w:rPr>
+                              <w:rFonts w:ascii="Cambria Math" w:eastAsiaTheme="minorEastAsia" w:hAnsi="Cambria Math"/>
+                            </w:rPr>
+                            <m:t>r</m:t>
+                          </m:r>
+                        </m:e>
+                        <m:sup>
+                          <m:r>
+                            <w:rPr>
+                              <w:rFonts w:ascii="Cambria Math" w:eastAsiaTheme="minorEastAsia" w:hAnsi="Cambria Math"/>
+                            </w:rPr>
+                            <m:t>n-1</m:t>
+                          </m:r>
+                        </m:sup>
+                      </m:sSup>
+                      <m:limLow>
+                        <m:limLowPr>
+                          <m:ctrlPr>
+                            <w:rPr>
+                              <w:rFonts w:ascii="Cambria Math" w:eastAsiaTheme="minorEastAsia" w:hAnsi="Cambria Math"/>
+                              <w:i/>
+                            </w:rPr>
+                          </m:ctrlPr>
+                        </m:limLowPr>
+                        <m:e>
+                          <m:groupChr>
+                            <m:groupChrPr>
+                              <m:ctrlPr>
+                                <w:rPr>
+                                  <w:rFonts w:ascii="Cambria Math" w:eastAsiaTheme="minorEastAsia" w:hAnsi="Cambria Math"/>
+                                  <w:i/>
+                                </w:rPr>
+                              </m:ctrlPr>
+                            </m:groupChrPr>
+                            <m:e>
+                              <m:func>
+                                <m:funcPr>
+                                  <m:ctrlPr>
+                                    <w:rPr>
+                                      <w:rFonts w:ascii="Cambria Math" w:eastAsiaTheme="minorEastAsia" w:hAnsi="Cambria Math"/>
+                                    </w:rPr>
+                                  </m:ctrlPr>
+                                </m:funcPr>
+                                <m:fName>
+                                  <m:sSup>
+                                    <m:sSupPr>
+                                      <m:ctrlPr>
+                                        <w:rPr>
+                                          <w:rFonts w:ascii="Cambria Math" w:eastAsiaTheme="minorEastAsia" w:hAnsi="Cambria Math"/>
+                                        </w:rPr>
+                                      </m:ctrlPr>
+                                    </m:sSupPr>
+                                    <m:e>
+                                      <m:r>
+                                        <m:rPr>
+                                          <m:sty m:val="p"/>
+                                        </m:rPr>
+                                        <w:rPr>
+                                          <w:rFonts w:ascii="Cambria Math" w:eastAsiaTheme="minorEastAsia" w:hAnsi="Cambria Math"/>
+                                        </w:rPr>
+                                        <m:t>sin</m:t>
+                                      </m:r>
+                                    </m:e>
+                                    <m:sup>
+                                      <m:r>
+                                        <w:rPr>
+                                          <w:rFonts w:ascii="Cambria Math" w:eastAsiaTheme="minorEastAsia" w:hAnsi="Cambria Math"/>
+                                        </w:rPr>
+                                        <m:t>n-2</m:t>
+                                      </m:r>
+                                    </m:sup>
+                                  </m:sSup>
+                                  <m:ctrlPr>
+                                    <w:rPr>
+                                      <w:rFonts w:ascii="Cambria Math" w:eastAsiaTheme="minorEastAsia" w:hAnsi="Cambria Math"/>
+                                      <w:i/>
+                                    </w:rPr>
+                                  </m:ctrlPr>
+                                </m:fName>
+                                <m:e>
+                                  <m:sSub>
+                                    <m:sSubPr>
+                                      <m:ctrlPr>
+                                        <w:rPr>
+                                          <w:rFonts w:ascii="Cambria Math" w:eastAsiaTheme="minorEastAsia" w:hAnsi="Cambria Math"/>
+                                          <w:i/>
+                                        </w:rPr>
+                                      </m:ctrlPr>
+                                    </m:sSubPr>
+                                    <m:e>
+                                      <m:r>
+                                        <w:rPr>
+                                          <w:rFonts w:ascii="Cambria Math" w:eastAsiaTheme="minorEastAsia" w:hAnsi="Cambria Math"/>
+                                        </w:rPr>
+                                        <m:t>θ</m:t>
+                                      </m:r>
+                                    </m:e>
+                                    <m:sub>
+                                      <m:r>
+                                        <w:rPr>
+                                          <w:rFonts w:ascii="Cambria Math" w:eastAsiaTheme="minorEastAsia" w:hAnsi="Cambria Math"/>
+                                        </w:rPr>
+                                        <m:t>1</m:t>
+                                      </m:r>
+                                    </m:sub>
+                                  </m:sSub>
+                                  <m:ctrlPr>
+                                    <w:rPr>
+                                      <w:rFonts w:ascii="Cambria Math" w:eastAsiaTheme="minorEastAsia" w:hAnsi="Cambria Math"/>
+                                      <w:i/>
+                                    </w:rPr>
+                                  </m:ctrlPr>
+                                </m:e>
+                              </m:func>
+                              <m:func>
+                                <m:funcPr>
+                                  <m:ctrlPr>
+                                    <w:rPr>
+                                      <w:rFonts w:ascii="Cambria Math" w:eastAsiaTheme="minorEastAsia" w:hAnsi="Cambria Math"/>
+                                    </w:rPr>
+                                  </m:ctrlPr>
+                                </m:funcPr>
+                                <m:fName>
+                                  <m:sSup>
+                                    <m:sSupPr>
+                                      <m:ctrlPr>
+                                        <w:rPr>
+                                          <w:rFonts w:ascii="Cambria Math" w:eastAsiaTheme="minorEastAsia" w:hAnsi="Cambria Math"/>
+                                        </w:rPr>
+                                      </m:ctrlPr>
+                                    </m:sSupPr>
+                                    <m:e>
+                                      <m:r>
+                                        <m:rPr>
+                                          <m:sty m:val="p"/>
+                                        </m:rPr>
+                                        <w:rPr>
+                                          <w:rFonts w:ascii="Cambria Math" w:eastAsiaTheme="minorEastAsia" w:hAnsi="Cambria Math"/>
+                                        </w:rPr>
+                                        <m:t>sin</m:t>
+                                      </m:r>
+                                    </m:e>
+                                    <m:sup>
+                                      <m:r>
+                                        <w:rPr>
+                                          <w:rFonts w:ascii="Cambria Math" w:eastAsiaTheme="minorEastAsia" w:hAnsi="Cambria Math"/>
+                                        </w:rPr>
+                                        <m:t>n-3</m:t>
+                                      </m:r>
+                                    </m:sup>
+                                  </m:sSup>
+                                  <m:ctrlPr>
+                                    <w:rPr>
+                                      <w:rFonts w:ascii="Cambria Math" w:eastAsiaTheme="minorEastAsia" w:hAnsi="Cambria Math"/>
+                                      <w:i/>
+                                    </w:rPr>
+                                  </m:ctrlPr>
+                                </m:fName>
+                                <m:e>
+                                  <m:sSub>
+                                    <m:sSubPr>
+                                      <m:ctrlPr>
+                                        <w:rPr>
+                                          <w:rFonts w:ascii="Cambria Math" w:eastAsiaTheme="minorEastAsia" w:hAnsi="Cambria Math"/>
+                                          <w:i/>
+                                        </w:rPr>
+                                      </m:ctrlPr>
+                                    </m:sSubPr>
+                                    <m:e>
+                                      <m:r>
+                                        <w:rPr>
+                                          <w:rFonts w:ascii="Cambria Math" w:eastAsiaTheme="minorEastAsia" w:hAnsi="Cambria Math"/>
+                                        </w:rPr>
+                                        <m:t>θ</m:t>
+                                      </m:r>
+                                    </m:e>
+                                    <m:sub>
+                                      <m:r>
+                                        <w:rPr>
+                                          <w:rFonts w:ascii="Cambria Math" w:eastAsiaTheme="minorEastAsia" w:hAnsi="Cambria Math"/>
+                                        </w:rPr>
+                                        <m:t>2</m:t>
+                                      </m:r>
+                                    </m:sub>
+                                  </m:sSub>
+                                  <m:r>
+                                    <w:rPr>
+                                      <w:rFonts w:ascii="Cambria Math" w:eastAsiaTheme="minorEastAsia" w:hAnsi="Cambria Math"/>
+                                    </w:rPr>
+                                    <m:t>∙…∙</m:t>
+                                  </m:r>
+                                  <m:func>
+                                    <m:funcPr>
+                                      <m:ctrlPr>
+                                        <w:rPr>
+                                          <w:rFonts w:ascii="Cambria Math" w:eastAsiaTheme="minorEastAsia" w:hAnsi="Cambria Math"/>
+                                        </w:rPr>
+                                      </m:ctrlPr>
+                                    </m:funcPr>
+                                    <m:fName>
+                                      <m:r>
+                                        <m:rPr>
+                                          <m:sty m:val="p"/>
+                                        </m:rPr>
+                                        <w:rPr>
+                                          <w:rFonts w:ascii="Cambria Math" w:eastAsiaTheme="minorEastAsia" w:hAnsi="Cambria Math"/>
+                                        </w:rPr>
+                                        <m:t>sin</m:t>
+                                      </m:r>
+                                      <m:ctrlPr>
+                                        <w:rPr>
+                                          <w:rFonts w:ascii="Cambria Math" w:eastAsiaTheme="minorEastAsia" w:hAnsi="Cambria Math"/>
+                                          <w:i/>
+                                        </w:rPr>
+                                      </m:ctrlPr>
+                                    </m:fName>
+                                    <m:e>
+                                      <m:sSub>
+                                        <m:sSubPr>
+                                          <m:ctrlPr>
+                                            <w:rPr>
+                                              <w:rFonts w:ascii="Cambria Math" w:eastAsiaTheme="minorEastAsia" w:hAnsi="Cambria Math"/>
+                                              <w:i/>
+                                            </w:rPr>
+                                          </m:ctrlPr>
+                                        </m:sSubPr>
+                                        <m:e>
+                                          <m:r>
+                                            <w:rPr>
+                                              <w:rFonts w:ascii="Cambria Math" w:eastAsiaTheme="minorEastAsia" w:hAnsi="Cambria Math"/>
+                                            </w:rPr>
+                                            <m:t>θ</m:t>
+                                          </m:r>
+                                        </m:e>
+                                        <m:sub>
+                                          <m:r>
+                                            <w:rPr>
+                                              <w:rFonts w:ascii="Cambria Math" w:eastAsiaTheme="minorEastAsia" w:hAnsi="Cambria Math"/>
+                                            </w:rPr>
+                                            <m:t>n-2</m:t>
+                                          </m:r>
+                                        </m:sub>
+                                      </m:sSub>
+                                      <m:ctrlPr>
+                                        <w:rPr>
+                                          <w:rFonts w:ascii="Cambria Math" w:eastAsiaTheme="minorEastAsia" w:hAnsi="Cambria Math"/>
+                                          <w:i/>
+                                        </w:rPr>
+                                      </m:ctrlPr>
+                                    </m:e>
+                                  </m:func>
+                                  <m:ctrlPr>
+                                    <w:rPr>
+                                      <w:rFonts w:ascii="Cambria Math" w:eastAsiaTheme="minorEastAsia" w:hAnsi="Cambria Math"/>
+                                      <w:i/>
+                                    </w:rPr>
+                                  </m:ctrlPr>
+                                </m:e>
+                              </m:func>
+                            </m:e>
+                          </m:groupChr>
+                        </m:e>
+                        <m:lim>
+                          <m:r>
+                            <w:rPr>
+                              <w:rFonts w:ascii="Cambria Math" w:eastAsia="Cambria Math" w:hAnsi="Cambria Math" w:cs="Cambria Math"/>
+                            </w:rPr>
+                            <m:t>g</m:t>
+                          </m:r>
+                          <m:d>
+                            <m:dPr>
+                              <m:ctrlPr>
+                                <w:rPr>
+                                  <w:rFonts w:ascii="Cambria Math" w:eastAsia="Cambria Math" w:hAnsi="Cambria Math" w:cs="Cambria Math"/>
+                                  <w:i/>
+                                </w:rPr>
+                              </m:ctrlPr>
+                            </m:dPr>
+                            <m:e>
+                              <m:sSub>
+                                <m:sSubPr>
+                                  <m:ctrlPr>
+                                    <w:rPr>
+                                      <w:rFonts w:ascii="Cambria Math" w:eastAsia="Cambria Math" w:hAnsi="Cambria Math" w:cs="Cambria Math"/>
+                                      <w:i/>
+                                    </w:rPr>
+                                  </m:ctrlPr>
+                                </m:sSubPr>
+                                <m:e>
+                                  <m:r>
+                                    <w:rPr>
+                                      <w:rFonts w:ascii="Cambria Math" w:eastAsia="Cambria Math" w:hAnsi="Cambria Math" w:cs="Cambria Math"/>
+                                    </w:rPr>
+                                    <m:t>θ</m:t>
+                                  </m:r>
+                                </m:e>
+                                <m:sub>
+                                  <m:r>
+                                    <w:rPr>
+                                      <w:rFonts w:ascii="Cambria Math" w:eastAsia="Cambria Math" w:hAnsi="Cambria Math" w:cs="Cambria Math"/>
+                                    </w:rPr>
+                                    <m:t>1</m:t>
+                                  </m:r>
+                                </m:sub>
+                              </m:sSub>
+                              <m:r>
+                                <w:rPr>
+                                  <w:rFonts w:ascii="Cambria Math" w:eastAsia="Cambria Math" w:hAnsi="Cambria Math" w:cs="Cambria Math"/>
+                                </w:rPr>
+                                <m:t>,…,</m:t>
+                              </m:r>
+                              <m:sSub>
+                                <m:sSubPr>
+                                  <m:ctrlPr>
+                                    <w:rPr>
+                                      <w:rFonts w:ascii="Cambria Math" w:eastAsia="Cambria Math" w:hAnsi="Cambria Math" w:cs="Cambria Math"/>
+                                      <w:i/>
+                                    </w:rPr>
+                                  </m:ctrlPr>
+                                </m:sSubPr>
+                                <m:e>
+                                  <m:r>
+                                    <w:rPr>
+                                      <w:rFonts w:ascii="Cambria Math" w:eastAsia="Cambria Math" w:hAnsi="Cambria Math" w:cs="Cambria Math"/>
+                                    </w:rPr>
+                                    <m:t>θ</m:t>
+                                  </m:r>
+                                </m:e>
+                                <m:sub>
+                                  <m:r>
+                                    <w:rPr>
+                                      <w:rFonts w:ascii="Cambria Math" w:eastAsia="Cambria Math" w:hAnsi="Cambria Math" w:cs="Cambria Math"/>
+                                    </w:rPr>
+                                    <m:t>n-1</m:t>
+                                  </m:r>
+                                </m:sub>
+                              </m:sSub>
+                            </m:e>
+                          </m:d>
+                        </m:lim>
+                      </m:limLow>
+                      <m:r>
+                        <w:rPr>
+                          <w:rFonts w:ascii="Cambria Math" w:eastAsiaTheme="minorEastAsia" w:hAnsi="Cambria Math"/>
+                        </w:rPr>
+                        <m:t>drd</m:t>
+                      </m:r>
                       <m:sSub>
                         <m:sSubPr>
                           <m:ctrlPr>
@@ -5522,29 +4886,12 @@
                           </m:r>
                         </m:sub>
                       </m:sSub>
-                    </m:e>
-                  </m:func>
-                  <m:func>
-                    <m:funcPr>
-                      <m:ctrlPr>
-                        <w:rPr>
-                          <w:rFonts w:ascii="Cambria Math" w:eastAsiaTheme="minorEastAsia" w:hAnsi="Cambria Math"/>
-                          <w:i/>
-                        </w:rPr>
-                      </m:ctrlPr>
-                    </m:funcPr>
-                    <m:fName>
                       <m:r>
-                        <m:rPr>
-                          <m:sty m:val="p"/>
-                        </m:rPr>
                         <w:rPr>
                           <w:rFonts w:ascii="Cambria Math" w:eastAsiaTheme="minorEastAsia" w:hAnsi="Cambria Math"/>
                         </w:rPr>
-                        <m:t>cos</m:t>
+                        <m:t>…d</m:t>
                       </m:r>
-                    </m:fName>
-                    <m:e>
                       <m:sSub>
                         <m:sSubPr>
                           <m:ctrlPr>
@@ -5567,45 +4914,93 @@
                             <w:rPr>
                               <w:rFonts w:ascii="Cambria Math" w:eastAsiaTheme="minorEastAsia" w:hAnsi="Cambria Math"/>
                             </w:rPr>
-                            <m:t>2</m:t>
+                            <m:t>n-1</m:t>
                           </m:r>
                         </m:sub>
                       </m:sSub>
-                    </m:e>
-                  </m:func>
-                  <m:r>
-                    <w:rPr>
-                      <w:rFonts w:ascii="Cambria Math" w:eastAsiaTheme="minorEastAsia" w:hAnsi="Cambria Math"/>
-                    </w:rPr>
-                    <m:t>,…,</m:t>
-                  </m:r>
-                  <m:r>
-                    <w:rPr>
-                      <w:rFonts w:ascii="Cambria Math" w:eastAsia="Cambria Math" w:hAnsi="Cambria Math" w:cs="Cambria Math"/>
-                    </w:rPr>
-                    <m:t>r</m:t>
-                  </m:r>
-                  <m:func>
-                    <m:funcPr>
                       <m:ctrlPr>
                         <w:rPr>
-                          <w:rFonts w:ascii="Cambria Math" w:eastAsiaTheme="minorEastAsia" w:hAnsi="Cambria Math"/>
+                          <w:rFonts w:ascii="Cambria Math" w:eastAsia="Cambria Math" w:hAnsi="Cambria Math" w:cs="Cambria Math"/>
                           <w:i/>
                         </w:rPr>
                       </m:ctrlPr>
-                    </m:funcPr>
-                    <m:fName>
+                    </m:e>
+                  </m:mr>
+                  <m:mr>
+                    <m:e>
+                      <m:ctrlPr>
+                        <w:rPr>
+                          <w:rFonts w:ascii="Cambria Math" w:eastAsia="Cambria Math" w:hAnsi="Cambria Math" w:cs="Cambria Math"/>
+                          <w:i/>
+                        </w:rPr>
+                      </m:ctrlPr>
+                    </m:e>
+                    <m:e>
                       <m:r>
-                        <m:rPr>
-                          <m:sty m:val="p"/>
-                        </m:rPr>
+                        <w:rPr>
+                          <w:rFonts w:ascii="Cambria Math" w:eastAsia="Cambria Math" w:hAnsi="Cambria Math" w:cs="Cambria Math"/>
+                        </w:rPr>
+                        <m:t>=</m:t>
+                      </m:r>
+                      <m:sSup>
+                        <m:sSupPr>
+                          <m:ctrlPr>
+                            <w:rPr>
+                              <w:rFonts w:ascii="Cambria Math" w:eastAsia="Cambria Math" w:hAnsi="Cambria Math" w:cs="Cambria Math"/>
+                              <w:i/>
+                            </w:rPr>
+                          </m:ctrlPr>
+                        </m:sSupPr>
+                        <m:e>
+                          <m:r>
+                            <w:rPr>
+                              <w:rFonts w:ascii="Cambria Math" w:eastAsia="Cambria Math" w:hAnsi="Cambria Math" w:cs="Cambria Math"/>
+                            </w:rPr>
+                            <m:t>r</m:t>
+                          </m:r>
+                        </m:e>
+                        <m:sup>
+                          <m:r>
+                            <w:rPr>
+                              <w:rFonts w:ascii="Cambria Math" w:eastAsia="Cambria Math" w:hAnsi="Cambria Math" w:cs="Cambria Math"/>
+                            </w:rPr>
+                            <m:t>n-1</m:t>
+                          </m:r>
+                        </m:sup>
+                      </m:sSup>
+                      <m:r>
+                        <w:rPr>
+                          <w:rFonts w:ascii="Cambria Math" w:eastAsia="Cambria Math" w:hAnsi="Cambria Math" w:cs="Cambria Math"/>
+                        </w:rPr>
+                        <m:t>g</m:t>
+                      </m:r>
+                      <m:d>
+                        <m:dPr>
+                          <m:ctrlPr>
+                            <w:rPr>
+                              <w:rFonts w:ascii="Cambria Math" w:eastAsia="Cambria Math" w:hAnsi="Cambria Math" w:cs="Cambria Math"/>
+                              <w:i/>
+                            </w:rPr>
+                          </m:ctrlPr>
+                        </m:dPr>
+                        <m:e>
+                          <m:r>
+                            <m:rPr>
+                              <m:sty m:val="b"/>
+                            </m:rPr>
+                            <w:rPr>
+                              <w:rFonts w:ascii="Cambria Math" w:eastAsia="Cambria Math" w:hAnsi="Cambria Math" w:cs="Cambria Math"/>
+                            </w:rPr>
+                            <m:t>θ</m:t>
+                          </m:r>
+                        </m:e>
+                      </m:d>
+                      <m:r>
                         <w:rPr>
                           <w:rFonts w:ascii="Cambria Math" w:eastAsiaTheme="minorEastAsia" w:hAnsi="Cambria Math"/>
                         </w:rPr>
-                        <m:t>sin</m:t>
+                        <m:t>drd</m:t>
                       </m:r>
-                    </m:fName>
-                    <m:e>
                       <m:sSub>
                         <m:sSubPr>
                           <m:ctrlPr>
@@ -5632,29 +5027,12 @@
                           </m:r>
                         </m:sub>
                       </m:sSub>
-                    </m:e>
-                  </m:func>
-                  <m:func>
-                    <m:funcPr>
-                      <m:ctrlPr>
-                        <w:rPr>
-                          <w:rFonts w:ascii="Cambria Math" w:eastAsiaTheme="minorEastAsia" w:hAnsi="Cambria Math"/>
-                          <w:i/>
-                        </w:rPr>
-                      </m:ctrlPr>
-                    </m:funcPr>
-                    <m:fName>
                       <m:r>
-                        <m:rPr>
-                          <m:sty m:val="p"/>
-                        </m:rPr>
                         <w:rPr>
                           <w:rFonts w:ascii="Cambria Math" w:eastAsiaTheme="minorEastAsia" w:hAnsi="Cambria Math"/>
                         </w:rPr>
-                        <m:t>sin</m:t>
+                        <m:t>…d</m:t>
                       </m:r>
-                    </m:fName>
-                    <m:e>
                       <m:sSub>
                         <m:sSubPr>
                           <m:ctrlPr>
@@ -5677,223 +5055,57 @@
                             <w:rPr>
                               <w:rFonts w:ascii="Cambria Math" w:eastAsiaTheme="minorEastAsia" w:hAnsi="Cambria Math"/>
                             </w:rPr>
-                            <m:t>2</m:t>
-                          </m:r>
-                        </m:sub>
-                      </m:sSub>
-                      <m:func>
-                        <m:funcPr>
-                          <m:ctrlPr>
-                            <w:rPr>
-                              <w:rFonts w:ascii="Cambria Math" w:eastAsiaTheme="minorEastAsia" w:hAnsi="Cambria Math"/>
-                              <w:i/>
-                            </w:rPr>
-                          </m:ctrlPr>
-                        </m:funcPr>
-                        <m:fName>
-                          <m:r>
-                            <m:rPr>
-                              <m:sty m:val="p"/>
-                            </m:rPr>
-                            <w:rPr>
-                              <w:rFonts w:ascii="Cambria Math" w:eastAsiaTheme="minorEastAsia" w:hAnsi="Cambria Math"/>
-                            </w:rPr>
-                            <m:t>sin</m:t>
-                          </m:r>
-                        </m:fName>
-                        <m:e>
-                          <m:sSub>
-                            <m:sSubPr>
-                              <m:ctrlPr>
-                                <w:rPr>
-                                  <w:rFonts w:ascii="Cambria Math" w:eastAsiaTheme="minorEastAsia" w:hAnsi="Cambria Math"/>
-                                  <w:i/>
-                                </w:rPr>
-                              </m:ctrlPr>
-                            </m:sSubPr>
-                            <m:e>
-                              <m:r>
-                                <w:rPr>
-                                  <w:rFonts w:ascii="Cambria Math" w:eastAsiaTheme="minorEastAsia" w:hAnsi="Cambria Math"/>
-                                </w:rPr>
-                                <m:t>θ</m:t>
-                              </m:r>
-                            </m:e>
-                            <m:sub>
-                              <m:r>
-                                <w:rPr>
-                                  <w:rFonts w:ascii="Cambria Math" w:eastAsiaTheme="minorEastAsia" w:hAnsi="Cambria Math"/>
-                                </w:rPr>
-                                <m:t>3</m:t>
-                              </m:r>
-                            </m:sub>
-                          </m:sSub>
-                        </m:e>
-                      </m:func>
-                    </m:e>
-                  </m:func>
-                  <m:r>
-                    <w:rPr>
-                      <w:rFonts w:ascii="Cambria Math" w:eastAsiaTheme="minorEastAsia" w:hAnsi="Cambria Math"/>
-                    </w:rPr>
-                    <m:t>…</m:t>
-                  </m:r>
-                  <m:func>
-                    <m:funcPr>
-                      <m:ctrlPr>
-                        <w:rPr>
-                          <w:rFonts w:ascii="Cambria Math" w:eastAsiaTheme="minorEastAsia" w:hAnsi="Cambria Math"/>
-                          <w:i/>
-                        </w:rPr>
-                      </m:ctrlPr>
-                    </m:funcPr>
-                    <m:fName>
-                      <m:r>
-                        <m:rPr>
-                          <m:sty m:val="p"/>
-                        </m:rPr>
-                        <w:rPr>
-                          <w:rFonts w:ascii="Cambria Math" w:eastAsiaTheme="minorEastAsia" w:hAnsi="Cambria Math"/>
-                        </w:rPr>
-                        <m:t>sin</m:t>
-                      </m:r>
-                    </m:fName>
-                    <m:e>
-                      <m:sSub>
-                        <m:sSubPr>
-                          <m:ctrlPr>
-                            <w:rPr>
-                              <w:rFonts w:ascii="Cambria Math" w:eastAsiaTheme="minorEastAsia" w:hAnsi="Cambria Math"/>
-                              <w:i/>
-                            </w:rPr>
-                          </m:ctrlPr>
-                        </m:sSubPr>
-                        <m:e>
-                          <m:r>
-                            <w:rPr>
-                              <w:rFonts w:ascii="Cambria Math" w:eastAsiaTheme="minorEastAsia" w:hAnsi="Cambria Math"/>
-                            </w:rPr>
-                            <m:t>θ</m:t>
-                          </m:r>
-                        </m:e>
-                        <m:sub>
-                          <m:r>
-                            <w:rPr>
-                              <w:rFonts w:ascii="Cambria Math" w:eastAsiaTheme="minorEastAsia" w:hAnsi="Cambria Math"/>
-                            </w:rPr>
-                            <m:t>d-3</m:t>
+                            <m:t>n-1</m:t>
                           </m:r>
                         </m:sub>
                       </m:sSub>
                     </m:e>
-                  </m:func>
-                  <m:func>
-                    <m:funcPr>
-                      <m:ctrlPr>
-                        <w:rPr>
-                          <w:rFonts w:ascii="Cambria Math" w:eastAsiaTheme="minorEastAsia" w:hAnsi="Cambria Math"/>
-                          <w:i/>
-                        </w:rPr>
-                      </m:ctrlPr>
-                    </m:funcPr>
-                    <m:fName>
-                      <m:r>
-                        <m:rPr>
-                          <m:sty m:val="p"/>
-                        </m:rPr>
-                        <w:rPr>
-                          <w:rFonts w:ascii="Cambria Math" w:eastAsiaTheme="minorEastAsia" w:hAnsi="Cambria Math"/>
-                        </w:rPr>
-                        <m:t>sin</m:t>
-                      </m:r>
-                    </m:fName>
-                    <m:e>
-                      <m:sSub>
-                        <m:sSubPr>
-                          <m:ctrlPr>
-                            <w:rPr>
-                              <w:rFonts w:ascii="Cambria Math" w:eastAsiaTheme="minorEastAsia" w:hAnsi="Cambria Math"/>
-                              <w:i/>
-                            </w:rPr>
-                          </m:ctrlPr>
-                        </m:sSubPr>
-                        <m:e>
-                          <m:r>
-                            <w:rPr>
-                              <w:rFonts w:ascii="Cambria Math" w:eastAsiaTheme="minorEastAsia" w:hAnsi="Cambria Math"/>
-                            </w:rPr>
-                            <m:t>θ</m:t>
-                          </m:r>
-                        </m:e>
-                        <m:sub>
-                          <m:r>
-                            <w:rPr>
-                              <w:rFonts w:ascii="Cambria Math" w:eastAsiaTheme="minorEastAsia" w:hAnsi="Cambria Math"/>
-                            </w:rPr>
-                            <m:t>d-2</m:t>
-                          </m:r>
-                        </m:sub>
-                      </m:sSub>
-                    </m:e>
-                  </m:func>
-                  <m:func>
-                    <m:funcPr>
-                      <m:ctrlPr>
-                        <w:rPr>
-                          <w:rFonts w:ascii="Cambria Math" w:eastAsiaTheme="minorEastAsia" w:hAnsi="Cambria Math"/>
-                          <w:i/>
-                        </w:rPr>
-                      </m:ctrlPr>
-                    </m:funcPr>
-                    <m:fName>
-                      <m:r>
-                        <m:rPr>
-                          <m:sty m:val="p"/>
-                        </m:rPr>
-                        <w:rPr>
-                          <w:rFonts w:ascii="Cambria Math" w:eastAsiaTheme="minorEastAsia" w:hAnsi="Cambria Math"/>
-                        </w:rPr>
-                        <m:t>sin</m:t>
-                      </m:r>
-                    </m:fName>
-                    <m:e>
-                      <m:sSub>
-                        <m:sSubPr>
-                          <m:ctrlPr>
-                            <w:rPr>
-                              <w:rFonts w:ascii="Cambria Math" w:eastAsiaTheme="minorEastAsia" w:hAnsi="Cambria Math"/>
-                              <w:i/>
-                            </w:rPr>
-                          </m:ctrlPr>
-                        </m:sSubPr>
-                        <m:e>
-                          <m:r>
-                            <w:rPr>
-                              <w:rFonts w:ascii="Cambria Math" w:eastAsiaTheme="minorEastAsia" w:hAnsi="Cambria Math"/>
-                            </w:rPr>
-                            <m:t>θ</m:t>
-                          </m:r>
-                        </m:e>
-                        <m:sub>
-                          <m:r>
-                            <w:rPr>
-                              <w:rFonts w:ascii="Cambria Math" w:eastAsiaTheme="minorEastAsia" w:hAnsi="Cambria Math"/>
-                            </w:rPr>
-                            <m:t>d-1</m:t>
-                          </m:r>
-                        </m:sub>
-                      </m:sSub>
-                    </m:e>
-                  </m:func>
-                </m:e>
-              </m:d>
-              <m:r>
+                  </m:mr>
+                </m:m>
+              </m:oMath>
+            </m:oMathPara>
+          </w:p>
+          <w:p>
+            <w:pPr>
+              <w:rPr>
+                <w:rFonts w:eastAsiaTheme="minorEastAsia"/>
+              </w:rPr>
+            </w:pPr>
+            <w:r>
+              <w:rPr>
+                <w:rFonts w:eastAsiaTheme="minorEastAsia"/>
+              </w:rPr>
+              <w:t xml:space="preserve">Let this be called </w:t>
+            </w:r>
+          </w:p>
+          <w:p>
+            <w:pPr>
+              <w:rPr>
+                <w:rFonts w:eastAsiaTheme="minorEastAsia"/>
+              </w:rPr>
+            </w:pPr>
+            <w:r>
+              <w:rPr>
+                <w:rFonts w:eastAsiaTheme="minorEastAsia"/>
+              </w:rPr>
+              <w:t>Above can be seen here:</w:t>
+            </w:r>
+          </w:p>
+          <w:p>
+            <w:pPr>
+              <w:rPr>
+                <w:rFonts w:eastAsiaTheme="minorEastAsia"/>
+              </w:rPr>
+            </w:pPr>
+            <w:hyperlink r:id="rId8" w:history="1">
+              <w:r>
                 <w:rPr>
-                  <w:rFonts w:ascii="Cambria Math" w:eastAsiaTheme="minorEastAsia" w:hAnsi="Cambria Math"/>
+                  <w:rStyle w:val="Hyperlink"/>
+                  <w:rFonts w:eastAsiaTheme="minorEastAsia"/>
                 </w:rPr>
-                <m:t>.</m:t>
-              </m:r>
-            </m:oMath>
+                <w:t>https://en.wikipedia.org/wiki/N-sphere#Spherical_coordinates</w:t>
+              </w:r>
+            </w:hyperlink>
             <w:r>
               <w:rPr>
                 <w:rFonts w:eastAsiaTheme="minorEastAsia"/>
@@ -5911,655 +5123,7 @@
               <w:rPr>
                 <w:rFonts w:eastAsiaTheme="minorEastAsia"/>
               </w:rPr>
-              <w:t xml:space="preserve">Lastly, let </w:t>
-            </w:r>
-          </w:p>
-          <w:p>
-            <w:pPr>
-              <w:rPr>
-                <w:rFonts w:eastAsiaTheme="minorEastAsia"/>
-                <w:b/>
-              </w:rPr>
-            </w:pPr>
-            <m:oMathPara>
-              <m:oMathParaPr>
-                <m:jc m:val="left"/>
-              </m:oMathParaPr>
-              <m:oMath>
-                <m:r>
-                  <w:rPr>
-                    <w:rFonts w:ascii="Cambria Math" w:eastAsiaTheme="minorEastAsia" w:hAnsi="Cambria Math"/>
-                  </w:rPr>
-                  <m:t>K</m:t>
-                </m:r>
-                <m:d>
-                  <m:dPr>
-                    <m:ctrlPr>
-                      <w:rPr>
-                        <w:rFonts w:ascii="Cambria Math" w:eastAsiaTheme="minorEastAsia" w:hAnsi="Cambria Math"/>
-                        <w:i/>
-                      </w:rPr>
-                    </m:ctrlPr>
-                  </m:dPr>
-                  <m:e>
-                    <m:r>
-                      <m:rPr>
-                        <m:sty m:val="b"/>
-                      </m:rPr>
-                      <w:rPr>
-                        <w:rFonts w:ascii="Cambria Math" w:eastAsiaTheme="minorEastAsia" w:hAnsi="Cambria Math"/>
-                      </w:rPr>
-                      <m:t>θ</m:t>
-                    </m:r>
-                  </m:e>
-                </m:d>
-                <m:r>
-                  <m:rPr>
-                    <m:sty m:val="bi"/>
-                  </m:rPr>
-                  <w:rPr>
-                    <w:rFonts w:ascii="Cambria Math" w:eastAsiaTheme="minorEastAsia" w:hAnsi="Cambria Math"/>
-                  </w:rPr>
-                  <m:t>=</m:t>
-                </m:r>
-                <m:sSup>
-                  <m:sSupPr>
-                    <m:ctrlPr>
-                      <w:rPr>
-                        <w:rFonts w:ascii="Cambria Math" w:eastAsiaTheme="minorEastAsia" w:hAnsi="Cambria Math"/>
-                        <w:i/>
-                      </w:rPr>
-                    </m:ctrlPr>
-                  </m:sSupPr>
-                  <m:e>
-                    <m:func>
-                      <m:funcPr>
-                        <m:ctrlPr>
-                          <w:rPr>
-                            <w:rFonts w:ascii="Cambria Math" w:eastAsiaTheme="minorEastAsia" w:hAnsi="Cambria Math"/>
-                            <w:i/>
-                          </w:rPr>
-                        </m:ctrlPr>
-                      </m:funcPr>
-                      <m:fName>
-                        <m:r>
-                          <m:rPr>
-                            <m:sty m:val="p"/>
-                          </m:rPr>
-                          <w:rPr>
-                            <w:rFonts w:ascii="Cambria Math" w:eastAsiaTheme="minorEastAsia" w:hAnsi="Cambria Math"/>
-                          </w:rPr>
-                          <m:t>cos</m:t>
-                        </m:r>
-                      </m:fName>
-                      <m:e>
-                        <m:sSub>
-                          <m:sSubPr>
-                            <m:ctrlPr>
-                              <w:rPr>
-                                <w:rFonts w:ascii="Cambria Math" w:eastAsiaTheme="minorEastAsia" w:hAnsi="Cambria Math"/>
-                                <w:i/>
-                              </w:rPr>
-                            </m:ctrlPr>
-                          </m:sSubPr>
-                          <m:e>
-                            <m:r>
-                              <w:rPr>
-                                <w:rFonts w:ascii="Cambria Math" w:eastAsiaTheme="minorEastAsia" w:hAnsi="Cambria Math"/>
-                              </w:rPr>
-                              <m:t>θ</m:t>
-                            </m:r>
-                          </m:e>
-                          <m:sub>
-                            <m:r>
-                              <w:rPr>
-                                <w:rFonts w:ascii="Cambria Math" w:eastAsiaTheme="minorEastAsia" w:hAnsi="Cambria Math"/>
-                              </w:rPr>
-                              <m:t>1</m:t>
-                            </m:r>
-                          </m:sub>
-                        </m:sSub>
-                      </m:e>
-                    </m:func>
-                  </m:e>
-                  <m:sup>
-                    <m:r>
-                      <w:rPr>
-                        <w:rFonts w:ascii="Cambria Math" w:eastAsiaTheme="minorEastAsia" w:hAnsi="Cambria Math"/>
-                      </w:rPr>
-                      <m:t>2</m:t>
-                    </m:r>
-                  </m:sup>
-                </m:sSup>
-                <m:r>
-                  <w:rPr>
-                    <w:rFonts w:ascii="Cambria Math" w:eastAsiaTheme="minorEastAsia" w:hAnsi="Cambria Math"/>
-                  </w:rPr>
-                  <m:t>+</m:t>
-                </m:r>
-                <m:sSup>
-                  <m:sSupPr>
-                    <m:ctrlPr>
-                      <w:rPr>
-                        <w:rFonts w:ascii="Cambria Math" w:eastAsiaTheme="minorEastAsia" w:hAnsi="Cambria Math"/>
-                        <w:i/>
-                      </w:rPr>
-                    </m:ctrlPr>
-                  </m:sSupPr>
-                  <m:e>
-                    <m:d>
-                      <m:dPr>
-                        <m:ctrlPr>
-                          <w:rPr>
-                            <w:rFonts w:ascii="Cambria Math" w:eastAsiaTheme="minorEastAsia" w:hAnsi="Cambria Math"/>
-                            <w:i/>
-                            <w:color w:val="7F7F7F" w:themeColor="text1" w:themeTint="80"/>
-                          </w:rPr>
-                        </m:ctrlPr>
-                      </m:dPr>
-                      <m:e>
-                        <m:func>
-                          <m:funcPr>
-                            <m:ctrlPr>
-                              <w:rPr>
-                                <w:rFonts w:ascii="Cambria Math" w:eastAsiaTheme="minorEastAsia" w:hAnsi="Cambria Math"/>
-                                <w:i/>
-                              </w:rPr>
-                            </m:ctrlPr>
-                          </m:funcPr>
-                          <m:fName>
-                            <m:r>
-                              <m:rPr>
-                                <m:sty m:val="p"/>
-                              </m:rPr>
-                              <w:rPr>
-                                <w:rFonts w:ascii="Cambria Math" w:eastAsiaTheme="minorEastAsia" w:hAnsi="Cambria Math"/>
-                              </w:rPr>
-                              <m:t>sin</m:t>
-                            </m:r>
-                          </m:fName>
-                          <m:e>
-                            <m:sSub>
-                              <m:sSubPr>
-                                <m:ctrlPr>
-                                  <w:rPr>
-                                    <w:rFonts w:ascii="Cambria Math" w:eastAsiaTheme="minorEastAsia" w:hAnsi="Cambria Math"/>
-                                    <w:i/>
-                                  </w:rPr>
-                                </m:ctrlPr>
-                              </m:sSubPr>
-                              <m:e>
-                                <m:r>
-                                  <w:rPr>
-                                    <w:rFonts w:ascii="Cambria Math" w:eastAsiaTheme="minorEastAsia" w:hAnsi="Cambria Math"/>
-                                  </w:rPr>
-                                  <m:t>θ</m:t>
-                                </m:r>
-                              </m:e>
-                              <m:sub>
-                                <m:r>
-                                  <w:rPr>
-                                    <w:rFonts w:ascii="Cambria Math" w:eastAsiaTheme="minorEastAsia" w:hAnsi="Cambria Math"/>
-                                  </w:rPr>
-                                  <m:t>1</m:t>
-                                </m:r>
-                              </m:sub>
-                            </m:sSub>
-                          </m:e>
-                        </m:func>
-                        <m:func>
-                          <m:funcPr>
-                            <m:ctrlPr>
-                              <w:rPr>
-                                <w:rFonts w:ascii="Cambria Math" w:eastAsiaTheme="minorEastAsia" w:hAnsi="Cambria Math"/>
-                                <w:i/>
-                              </w:rPr>
-                            </m:ctrlPr>
-                          </m:funcPr>
-                          <m:fName>
-                            <m:r>
-                              <m:rPr>
-                                <m:sty m:val="p"/>
-                              </m:rPr>
-                              <w:rPr>
-                                <w:rFonts w:ascii="Cambria Math" w:eastAsiaTheme="minorEastAsia" w:hAnsi="Cambria Math"/>
-                              </w:rPr>
-                              <m:t>cos</m:t>
-                            </m:r>
-                          </m:fName>
-                          <m:e>
-                            <m:sSub>
-                              <m:sSubPr>
-                                <m:ctrlPr>
-                                  <w:rPr>
-                                    <w:rFonts w:ascii="Cambria Math" w:eastAsiaTheme="minorEastAsia" w:hAnsi="Cambria Math"/>
-                                    <w:i/>
-                                  </w:rPr>
-                                </m:ctrlPr>
-                              </m:sSubPr>
-                              <m:e>
-                                <m:r>
-                                  <w:rPr>
-                                    <w:rFonts w:ascii="Cambria Math" w:eastAsiaTheme="minorEastAsia" w:hAnsi="Cambria Math"/>
-                                  </w:rPr>
-                                  <m:t>θ</m:t>
-                                </m:r>
-                              </m:e>
-                              <m:sub>
-                                <m:r>
-                                  <w:rPr>
-                                    <w:rFonts w:ascii="Cambria Math" w:eastAsiaTheme="minorEastAsia" w:hAnsi="Cambria Math"/>
-                                  </w:rPr>
-                                  <m:t>2</m:t>
-                                </m:r>
-                              </m:sub>
-                            </m:sSub>
-                          </m:e>
-                        </m:func>
-                      </m:e>
-                    </m:d>
-                  </m:e>
-                  <m:sup>
-                    <m:r>
-                      <w:rPr>
-                        <w:rFonts w:ascii="Cambria Math" w:eastAsiaTheme="minorEastAsia" w:hAnsi="Cambria Math"/>
-                      </w:rPr>
-                      <m:t>2</m:t>
-                    </m:r>
-                  </m:sup>
-                </m:sSup>
-                <m:r>
-                  <w:rPr>
-                    <w:rFonts w:ascii="Cambria Math" w:eastAsiaTheme="minorEastAsia" w:hAnsi="Cambria Math"/>
-                  </w:rPr>
-                  <m:t>+…+</m:t>
-                </m:r>
-                <m:sSup>
-                  <m:sSupPr>
-                    <m:ctrlPr>
-                      <w:rPr>
-                        <w:rFonts w:ascii="Cambria Math" w:eastAsiaTheme="minorEastAsia" w:hAnsi="Cambria Math"/>
-                        <w:i/>
-                      </w:rPr>
-                    </m:ctrlPr>
-                  </m:sSupPr>
-                  <m:e>
-                    <m:d>
-                      <m:dPr>
-                        <m:ctrlPr>
-                          <w:rPr>
-                            <w:rFonts w:ascii="Cambria Math" w:eastAsiaTheme="minorEastAsia" w:hAnsi="Cambria Math"/>
-                            <w:i/>
-                          </w:rPr>
-                        </m:ctrlPr>
-                      </m:dPr>
-                      <m:e>
-                        <m:func>
-                          <m:funcPr>
-                            <m:ctrlPr>
-                              <w:rPr>
-                                <w:rFonts w:ascii="Cambria Math" w:eastAsiaTheme="minorEastAsia" w:hAnsi="Cambria Math"/>
-                                <w:i/>
-                              </w:rPr>
-                            </m:ctrlPr>
-                          </m:funcPr>
-                          <m:fName>
-                            <m:r>
-                              <m:rPr>
-                                <m:sty m:val="p"/>
-                              </m:rPr>
-                              <w:rPr>
-                                <w:rFonts w:ascii="Cambria Math" w:eastAsiaTheme="minorEastAsia" w:hAnsi="Cambria Math"/>
-                              </w:rPr>
-                              <m:t>sin</m:t>
-                            </m:r>
-                          </m:fName>
-                          <m:e>
-                            <m:sSub>
-                              <m:sSubPr>
-                                <m:ctrlPr>
-                                  <w:rPr>
-                                    <w:rFonts w:ascii="Cambria Math" w:eastAsiaTheme="minorEastAsia" w:hAnsi="Cambria Math"/>
-                                    <w:i/>
-                                  </w:rPr>
-                                </m:ctrlPr>
-                              </m:sSubPr>
-                              <m:e>
-                                <m:r>
-                                  <w:rPr>
-                                    <w:rFonts w:ascii="Cambria Math" w:eastAsiaTheme="minorEastAsia" w:hAnsi="Cambria Math"/>
-                                  </w:rPr>
-                                  <m:t>θ</m:t>
-                                </m:r>
-                              </m:e>
-                              <m:sub>
-                                <m:r>
-                                  <w:rPr>
-                                    <w:rFonts w:ascii="Cambria Math" w:eastAsiaTheme="minorEastAsia" w:hAnsi="Cambria Math"/>
-                                  </w:rPr>
-                                  <m:t>1</m:t>
-                                </m:r>
-                              </m:sub>
-                            </m:sSub>
-                          </m:e>
-                        </m:func>
-                        <m:func>
-                          <m:funcPr>
-                            <m:ctrlPr>
-                              <w:rPr>
-                                <w:rFonts w:ascii="Cambria Math" w:eastAsiaTheme="minorEastAsia" w:hAnsi="Cambria Math"/>
-                                <w:i/>
-                              </w:rPr>
-                            </m:ctrlPr>
-                          </m:funcPr>
-                          <m:fName>
-                            <m:r>
-                              <m:rPr>
-                                <m:sty m:val="p"/>
-                              </m:rPr>
-                              <w:rPr>
-                                <w:rFonts w:ascii="Cambria Math" w:eastAsiaTheme="minorEastAsia" w:hAnsi="Cambria Math"/>
-                              </w:rPr>
-                              <m:t>sin</m:t>
-                            </m:r>
-                          </m:fName>
-                          <m:e>
-                            <m:sSub>
-                              <m:sSubPr>
-                                <m:ctrlPr>
-                                  <w:rPr>
-                                    <w:rFonts w:ascii="Cambria Math" w:eastAsiaTheme="minorEastAsia" w:hAnsi="Cambria Math"/>
-                                    <w:i/>
-                                  </w:rPr>
-                                </m:ctrlPr>
-                              </m:sSubPr>
-                              <m:e>
-                                <m:r>
-                                  <w:rPr>
-                                    <w:rFonts w:ascii="Cambria Math" w:eastAsiaTheme="minorEastAsia" w:hAnsi="Cambria Math"/>
-                                  </w:rPr>
-                                  <m:t>θ</m:t>
-                                </m:r>
-                              </m:e>
-                              <m:sub>
-                                <m:r>
-                                  <w:rPr>
-                                    <w:rFonts w:ascii="Cambria Math" w:eastAsiaTheme="minorEastAsia" w:hAnsi="Cambria Math"/>
-                                  </w:rPr>
-                                  <m:t>2</m:t>
-                                </m:r>
-                              </m:sub>
-                            </m:sSub>
-                            <m:func>
-                              <m:funcPr>
-                                <m:ctrlPr>
-                                  <w:rPr>
-                                    <w:rFonts w:ascii="Cambria Math" w:eastAsiaTheme="minorEastAsia" w:hAnsi="Cambria Math"/>
-                                    <w:i/>
-                                  </w:rPr>
-                                </m:ctrlPr>
-                              </m:funcPr>
-                              <m:fName>
-                                <m:r>
-                                  <m:rPr>
-                                    <m:sty m:val="p"/>
-                                  </m:rPr>
-                                  <w:rPr>
-                                    <w:rFonts w:ascii="Cambria Math" w:eastAsiaTheme="minorEastAsia" w:hAnsi="Cambria Math"/>
-                                  </w:rPr>
-                                  <m:t>sin</m:t>
-                                </m:r>
-                              </m:fName>
-                              <m:e>
-                                <m:sSub>
-                                  <m:sSubPr>
-                                    <m:ctrlPr>
-                                      <w:rPr>
-                                        <w:rFonts w:ascii="Cambria Math" w:eastAsiaTheme="minorEastAsia" w:hAnsi="Cambria Math"/>
-                                        <w:i/>
-                                      </w:rPr>
-                                    </m:ctrlPr>
-                                  </m:sSubPr>
-                                  <m:e>
-                                    <m:r>
-                                      <w:rPr>
-                                        <w:rFonts w:ascii="Cambria Math" w:eastAsiaTheme="minorEastAsia" w:hAnsi="Cambria Math"/>
-                                      </w:rPr>
-                                      <m:t>θ</m:t>
-                                    </m:r>
-                                  </m:e>
-                                  <m:sub>
-                                    <m:r>
-                                      <w:rPr>
-                                        <w:rFonts w:ascii="Cambria Math" w:eastAsiaTheme="minorEastAsia" w:hAnsi="Cambria Math"/>
-                                      </w:rPr>
-                                      <m:t>3</m:t>
-                                    </m:r>
-                                  </m:sub>
-                                </m:sSub>
-                              </m:e>
-                            </m:func>
-                          </m:e>
-                        </m:func>
-                        <m:r>
-                          <w:rPr>
-                            <w:rFonts w:ascii="Cambria Math" w:eastAsiaTheme="minorEastAsia" w:hAnsi="Cambria Math"/>
-                          </w:rPr>
-                          <m:t>…</m:t>
-                        </m:r>
-                        <m:func>
-                          <m:funcPr>
-                            <m:ctrlPr>
-                              <w:rPr>
-                                <w:rFonts w:ascii="Cambria Math" w:eastAsiaTheme="minorEastAsia" w:hAnsi="Cambria Math"/>
-                                <w:i/>
-                              </w:rPr>
-                            </m:ctrlPr>
-                          </m:funcPr>
-                          <m:fName>
-                            <m:r>
-                              <m:rPr>
-                                <m:sty m:val="p"/>
-                              </m:rPr>
-                              <w:rPr>
-                                <w:rFonts w:ascii="Cambria Math" w:eastAsiaTheme="minorEastAsia" w:hAnsi="Cambria Math"/>
-                              </w:rPr>
-                              <m:t>sin</m:t>
-                            </m:r>
-                          </m:fName>
-                          <m:e>
-                            <m:sSub>
-                              <m:sSubPr>
-                                <m:ctrlPr>
-                                  <w:rPr>
-                                    <w:rFonts w:ascii="Cambria Math" w:eastAsiaTheme="minorEastAsia" w:hAnsi="Cambria Math"/>
-                                    <w:i/>
-                                  </w:rPr>
-                                </m:ctrlPr>
-                              </m:sSubPr>
-                              <m:e>
-                                <m:r>
-                                  <w:rPr>
-                                    <w:rFonts w:ascii="Cambria Math" w:eastAsiaTheme="minorEastAsia" w:hAnsi="Cambria Math"/>
-                                  </w:rPr>
-                                  <m:t>θ</m:t>
-                                </m:r>
-                              </m:e>
-                              <m:sub>
-                                <m:r>
-                                  <w:rPr>
-                                    <w:rFonts w:ascii="Cambria Math" w:eastAsiaTheme="minorEastAsia" w:hAnsi="Cambria Math"/>
-                                  </w:rPr>
-                                  <m:t>d-3</m:t>
-                                </m:r>
-                              </m:sub>
-                            </m:sSub>
-                          </m:e>
-                        </m:func>
-                        <m:func>
-                          <m:funcPr>
-                            <m:ctrlPr>
-                              <w:rPr>
-                                <w:rFonts w:ascii="Cambria Math" w:eastAsiaTheme="minorEastAsia" w:hAnsi="Cambria Math"/>
-                                <w:i/>
-                              </w:rPr>
-                            </m:ctrlPr>
-                          </m:funcPr>
-                          <m:fName>
-                            <m:r>
-                              <m:rPr>
-                                <m:sty m:val="p"/>
-                              </m:rPr>
-                              <w:rPr>
-                                <w:rFonts w:ascii="Cambria Math" w:eastAsiaTheme="minorEastAsia" w:hAnsi="Cambria Math"/>
-                              </w:rPr>
-                              <m:t>sin</m:t>
-                            </m:r>
-                          </m:fName>
-                          <m:e>
-                            <m:sSub>
-                              <m:sSubPr>
-                                <m:ctrlPr>
-                                  <w:rPr>
-                                    <w:rFonts w:ascii="Cambria Math" w:eastAsiaTheme="minorEastAsia" w:hAnsi="Cambria Math"/>
-                                    <w:i/>
-                                  </w:rPr>
-                                </m:ctrlPr>
-                              </m:sSubPr>
-                              <m:e>
-                                <m:r>
-                                  <w:rPr>
-                                    <w:rFonts w:ascii="Cambria Math" w:eastAsiaTheme="minorEastAsia" w:hAnsi="Cambria Math"/>
-                                  </w:rPr>
-                                  <m:t>θ</m:t>
-                                </m:r>
-                              </m:e>
-                              <m:sub>
-                                <m:r>
-                                  <w:rPr>
-                                    <w:rFonts w:ascii="Cambria Math" w:eastAsiaTheme="minorEastAsia" w:hAnsi="Cambria Math"/>
-                                  </w:rPr>
-                                  <m:t>d-2</m:t>
-                                </m:r>
-                              </m:sub>
-                            </m:sSub>
-                          </m:e>
-                        </m:func>
-                        <m:func>
-                          <m:funcPr>
-                            <m:ctrlPr>
-                              <w:rPr>
-                                <w:rFonts w:ascii="Cambria Math" w:eastAsiaTheme="minorEastAsia" w:hAnsi="Cambria Math"/>
-                                <w:i/>
-                              </w:rPr>
-                            </m:ctrlPr>
-                          </m:funcPr>
-                          <m:fName>
-                            <m:r>
-                              <m:rPr>
-                                <m:sty m:val="p"/>
-                              </m:rPr>
-                              <w:rPr>
-                                <w:rFonts w:ascii="Cambria Math" w:eastAsiaTheme="minorEastAsia" w:hAnsi="Cambria Math"/>
-                              </w:rPr>
-                              <m:t>sin</m:t>
-                            </m:r>
-                          </m:fName>
-                          <m:e>
-                            <m:sSub>
-                              <m:sSubPr>
-                                <m:ctrlPr>
-                                  <w:rPr>
-                                    <w:rFonts w:ascii="Cambria Math" w:eastAsiaTheme="minorEastAsia" w:hAnsi="Cambria Math"/>
-                                    <w:i/>
-                                  </w:rPr>
-                                </m:ctrlPr>
-                              </m:sSubPr>
-                              <m:e>
-                                <m:r>
-                                  <w:rPr>
-                                    <w:rFonts w:ascii="Cambria Math" w:eastAsiaTheme="minorEastAsia" w:hAnsi="Cambria Math"/>
-                                  </w:rPr>
-                                  <m:t>θ</m:t>
-                                </m:r>
-                              </m:e>
-                              <m:sub>
-                                <m:r>
-                                  <w:rPr>
-                                    <w:rFonts w:ascii="Cambria Math" w:eastAsiaTheme="minorEastAsia" w:hAnsi="Cambria Math"/>
-                                  </w:rPr>
-                                  <m:t>d-1</m:t>
-                                </m:r>
-                              </m:sub>
-                            </m:sSub>
-                          </m:e>
-                        </m:func>
-                      </m:e>
-                    </m:d>
-                  </m:e>
-                  <m:sup>
-                    <m:r>
-                      <w:rPr>
-                        <w:rFonts w:ascii="Cambria Math" w:eastAsiaTheme="minorEastAsia" w:hAnsi="Cambria Math"/>
-                      </w:rPr>
-                      <m:t>2</m:t>
-                    </m:r>
-                  </m:sup>
-                </m:sSup>
-                <m:r>
-                  <m:rPr>
-                    <m:sty m:val="bi"/>
-                  </m:rPr>
-                  <w:rPr>
-                    <w:rFonts w:ascii="Cambria Math" w:eastAsiaTheme="minorEastAsia" w:hAnsi="Cambria Math"/>
-                  </w:rPr>
-                  <m:t>.</m:t>
-                </m:r>
-              </m:oMath>
-            </m:oMathPara>
-          </w:p>
-          <w:p>
-            <w:pPr>
-              <w:rPr>
-                <w:rFonts w:eastAsiaTheme="minorEastAsia"/>
-              </w:rPr>
-            </w:pPr>
-            <w:r>
-              <w:rPr>
-                <w:rFonts w:eastAsiaTheme="minorEastAsia"/>
-              </w:rPr>
-              <w:t xml:space="preserve">Note: </w:t>
-            </w:r>
-            <m:oMath>
-              <m:r>
-                <m:rPr>
-                  <m:sty m:val="b"/>
-                </m:rPr>
-                <w:rPr>
-                  <w:rFonts w:ascii="Cambria Math" w:eastAsiaTheme="minorEastAsia" w:hAnsi="Cambria Math"/>
-                </w:rPr>
-                <m:t>θ</m:t>
-              </m:r>
-            </m:oMath>
-            <w:r>
-              <w:rPr>
-                <w:rFonts w:eastAsiaTheme="minorEastAsia"/>
-              </w:rPr>
-              <w:t xml:space="preserve"> describe points on the unit </w:t>
-            </w:r>
-            <m:oMath>
-              <m:r>
-                <w:rPr>
-                  <w:rFonts w:ascii="Cambria Math" w:eastAsiaTheme="minorEastAsia" w:hAnsi="Cambria Math"/>
-                </w:rPr>
-                <m:t>d</m:t>
-              </m:r>
-            </m:oMath>
-            <w:r>
-              <w:rPr>
-                <w:rFonts w:eastAsiaTheme="minorEastAsia"/>
-              </w:rPr>
-              <w:t xml:space="preserve">-sphere, so it is no surprise that </w:t>
+              <w:t xml:space="preserve">Furthermore: We have </w:t>
             </w:r>
             <m:oMath>
               <m:sSup>
@@ -6585,32 +5149,14 @@
                     </m:dPr>
                     <m:e>
                       <m:r>
+                        <m:rPr>
+                          <m:sty m:val="b"/>
+                        </m:rPr>
                         <w:rPr>
                           <w:rFonts w:ascii="Cambria Math" w:eastAsiaTheme="minorEastAsia" w:hAnsi="Cambria Math"/>
                         </w:rPr>
-                        <m:t>K</m:t>
+                        <m:t>x</m:t>
                       </m:r>
-                      <m:d>
-                        <m:dPr>
-                          <m:ctrlPr>
-                            <w:rPr>
-                              <w:rFonts w:ascii="Cambria Math" w:eastAsiaTheme="minorEastAsia" w:hAnsi="Cambria Math"/>
-                              <w:i/>
-                            </w:rPr>
-                          </m:ctrlPr>
-                        </m:dPr>
-                        <m:e>
-                          <m:r>
-                            <m:rPr>
-                              <m:sty m:val="b"/>
-                            </m:rPr>
-                            <w:rPr>
-                              <w:rFonts w:ascii="Cambria Math" w:eastAsiaTheme="minorEastAsia" w:hAnsi="Cambria Math"/>
-                            </w:rPr>
-                            <m:t>θ</m:t>
-                          </m:r>
-                        </m:e>
-                      </m:d>
                     </m:e>
                   </m:d>
                 </m:e>
@@ -6627,8 +5173,34 @@
                 <w:rPr>
                   <w:rFonts w:ascii="Cambria Math" w:eastAsiaTheme="minorEastAsia" w:hAnsi="Cambria Math"/>
                 </w:rPr>
-                <m:t>=1</m:t>
+                <m:t>=</m:t>
               </m:r>
+              <m:sSup>
+                <m:sSupPr>
+                  <m:ctrlPr>
+                    <w:rPr>
+                      <w:rFonts w:ascii="Cambria Math" w:eastAsiaTheme="minorEastAsia" w:hAnsi="Cambria Math"/>
+                      <w:i/>
+                    </w:rPr>
+                  </m:ctrlPr>
+                </m:sSupPr>
+                <m:e>
+                  <m:r>
+                    <w:rPr>
+                      <w:rFonts w:ascii="Cambria Math" w:eastAsiaTheme="minorEastAsia" w:hAnsi="Cambria Math"/>
+                    </w:rPr>
+                    <m:t>r</m:t>
+                  </m:r>
+                </m:e>
+                <m:sup>
+                  <m:r>
+                    <w:rPr>
+                      <w:rFonts w:ascii="Cambria Math" w:eastAsiaTheme="minorEastAsia" w:hAnsi="Cambria Math"/>
+                    </w:rPr>
+                    <m:t>2</m:t>
+                  </m:r>
+                </m:sup>
+              </m:sSup>
             </m:oMath>
             <w:r>
               <w:rPr>
@@ -6652,13 +5224,47 @@
                 <w:rFonts w:eastAsiaTheme="minorEastAsia"/>
                 <w:b/>
               </w:rPr>
-              <w:br/>
+              <w:t xml:space="preserve"> </w:t>
             </w:r>
             <w:r>
               <w:rPr>
                 <w:rFonts w:eastAsiaTheme="minorEastAsia"/>
               </w:rPr>
-              <w:t>because the radius of the unit sphere is 1.</w:t>
+              <w:t xml:space="preserve">because the squared length of a coordinate point is </w:t>
+            </w:r>
+            <m:oMath>
+              <m:sSup>
+                <m:sSupPr>
+                  <m:ctrlPr>
+                    <w:rPr>
+                      <w:rFonts w:ascii="Cambria Math" w:eastAsiaTheme="minorEastAsia" w:hAnsi="Cambria Math"/>
+                      <w:i/>
+                    </w:rPr>
+                  </m:ctrlPr>
+                </m:sSupPr>
+                <m:e>
+                  <m:r>
+                    <w:rPr>
+                      <w:rFonts w:ascii="Cambria Math" w:eastAsiaTheme="minorEastAsia" w:hAnsi="Cambria Math"/>
+                    </w:rPr>
+                    <m:t>r</m:t>
+                  </m:r>
+                </m:e>
+                <m:sup>
+                  <m:r>
+                    <w:rPr>
+                      <w:rFonts w:ascii="Cambria Math" w:eastAsiaTheme="minorEastAsia" w:hAnsi="Cambria Math"/>
+                    </w:rPr>
+                    <m:t>2</m:t>
+                  </m:r>
+                </m:sup>
+              </m:sSup>
+            </m:oMath>
+            <w:r>
+              <w:rPr>
+                <w:rFonts w:eastAsiaTheme="minorEastAsia"/>
+              </w:rPr>
+              <w:t>.</w:t>
             </w:r>
           </w:p>
           <w:p>
@@ -6671,7 +5277,7 @@
               <w:rPr>
                 <w:rFonts w:eastAsiaTheme="minorEastAsia"/>
               </w:rPr>
-              <w:t xml:space="preserve">The centered sphere is described by </w:t>
+              <w:t xml:space="preserve">The surface area </w:t>
             </w:r>
             <m:oMath>
               <m:sSub>
@@ -6688,7 +5294,7 @@
                     <w:rPr>
                       <w:rFonts w:ascii="Cambria Math" w:eastAsiaTheme="minorEastAsia" w:hAnsi="Cambria Math"/>
                     </w:rPr>
-                    <m:t>B</m:t>
+                    <m:t>S</m:t>
                   </m:r>
                 </m:e>
                 <m:sub>
@@ -6696,7 +5302,314 @@
                     <w:rPr>
                       <w:rFonts w:ascii="Cambria Math" w:eastAsiaTheme="minorEastAsia" w:hAnsi="Cambria Math"/>
                     </w:rPr>
-                    <m:t>0</m:t>
+                    <m:t>D</m:t>
+                  </m:r>
+                </m:sub>
+              </m:sSub>
+              <m:r>
+                <w:rPr>
+                  <w:rFonts w:ascii="Cambria Math" w:eastAsiaTheme="minorEastAsia" w:hAnsi="Cambria Math"/>
+                </w:rPr>
+                <m:t>=</m:t>
+              </m:r>
+              <m:sSub>
+                <m:sSubPr>
+                  <m:ctrlPr>
+                    <w:rPr>
+                      <w:rFonts w:ascii="Cambria Math" w:eastAsiaTheme="minorEastAsia" w:hAnsi="Cambria Math"/>
+                      <w:i/>
+                    </w:rPr>
+                  </m:ctrlPr>
+                </m:sSubPr>
+                <m:e>
+                  <m:r>
+                    <w:rPr>
+                      <w:rFonts w:ascii="Cambria Math" w:eastAsiaTheme="minorEastAsia" w:hAnsi="Cambria Math"/>
+                    </w:rPr>
+                    <m:t>S</m:t>
+                  </m:r>
+                </m:e>
+                <m:sub>
+                  <m:r>
+                    <w:rPr>
+                      <w:rFonts w:ascii="Cambria Math" w:eastAsiaTheme="minorEastAsia" w:hAnsi="Cambria Math"/>
+                    </w:rPr>
+                    <m:t>n-1</m:t>
+                  </m:r>
+                </m:sub>
+              </m:sSub>
+            </m:oMath>
+            <w:r>
+              <w:rPr>
+                <w:rFonts w:eastAsiaTheme="minorEastAsia"/>
+              </w:rPr>
+              <w:t xml:space="preserve"> of an </w:t>
+            </w:r>
+            <m:oMath>
+              <m:r>
+                <w:rPr>
+                  <w:rFonts w:ascii="Cambria Math" w:eastAsiaTheme="minorEastAsia" w:hAnsi="Cambria Math"/>
+                </w:rPr>
+                <m:t>n</m:t>
+              </m:r>
+            </m:oMath>
+            <w:r>
+              <w:rPr>
+                <w:rFonts w:eastAsiaTheme="minorEastAsia"/>
+              </w:rPr>
+              <w:t xml:space="preserve"> </w:t>
+            </w:r>
+            <w:r>
+              <w:rPr>
+                <w:rFonts w:eastAsiaTheme="minorEastAsia"/>
+              </w:rPr>
+              <w:t>dimensiona</w:t>
+            </w:r>
+            <w:r>
+              <w:rPr>
+                <w:rFonts w:eastAsiaTheme="minorEastAsia"/>
+              </w:rPr>
+              <w:t xml:space="preserve">l </w:t>
+            </w:r>
+            <w:r>
+              <w:rPr>
+                <w:rFonts w:eastAsiaTheme="minorEastAsia"/>
+              </w:rPr>
+              <w:t xml:space="preserve">sphere </w:t>
+            </w:r>
+            <w:r>
+              <w:rPr>
+                <w:rFonts w:eastAsiaTheme="minorEastAsia"/>
+              </w:rPr>
+              <w:t xml:space="preserve">with radius </w:t>
+            </w:r>
+            <m:oMath>
+              <m:r>
+                <w:rPr>
+                  <w:rFonts w:ascii="Cambria Math" w:eastAsiaTheme="minorEastAsia" w:hAnsi="Cambria Math"/>
+                </w:rPr>
+                <m:t>r</m:t>
+              </m:r>
+            </m:oMath>
+            <w:r>
+              <w:rPr>
+                <w:rFonts w:eastAsiaTheme="minorEastAsia"/>
+              </w:rPr>
+              <w:t xml:space="preserve"> </w:t>
+            </w:r>
+            <w:r>
+              <w:rPr>
+                <w:rFonts w:eastAsiaTheme="minorEastAsia"/>
+              </w:rPr>
+              <w:t>is denoted by</w:t>
+            </w:r>
+            <w:r>
+              <w:rPr>
+                <w:rFonts w:eastAsiaTheme="minorEastAsia"/>
+              </w:rPr>
+              <w:br/>
+            </w:r>
+            <m:oMathPara>
+              <m:oMath>
+                <m:sSub>
+                  <m:sSubPr>
+                    <m:ctrlPr>
+                      <w:rPr>
+                        <w:rFonts w:ascii="Cambria Math" w:eastAsiaTheme="minorEastAsia" w:hAnsi="Cambria Math"/>
+                        <w:i/>
+                      </w:rPr>
+                    </m:ctrlPr>
+                  </m:sSubPr>
+                  <m:e>
+                    <m:r>
+                      <w:rPr>
+                        <w:rFonts w:ascii="Cambria Math" w:eastAsiaTheme="minorEastAsia" w:hAnsi="Cambria Math"/>
+                      </w:rPr>
+                      <m:t>S</m:t>
+                    </m:r>
+                  </m:e>
+                  <m:sub>
+                    <m:r>
+                      <w:rPr>
+                        <w:rFonts w:ascii="Cambria Math" w:eastAsiaTheme="minorEastAsia" w:hAnsi="Cambria Math"/>
+                      </w:rPr>
+                      <m:t>n-1</m:t>
+                    </m:r>
+                  </m:sub>
+                </m:sSub>
+                <m:r>
+                  <w:rPr>
+                    <w:rFonts w:ascii="Cambria Math" w:eastAsiaTheme="minorEastAsia" w:hAnsi="Cambria Math"/>
+                  </w:rPr>
+                  <m:t>=</m:t>
+                </m:r>
+                <m:f>
+                  <m:fPr>
+                    <m:ctrlPr>
+                      <w:rPr>
+                        <w:rFonts w:ascii="Cambria Math" w:eastAsiaTheme="minorEastAsia" w:hAnsi="Cambria Math"/>
+                        <w:i/>
+                      </w:rPr>
+                    </m:ctrlPr>
+                  </m:fPr>
+                  <m:num>
+                    <m:r>
+                      <w:rPr>
+                        <w:rFonts w:ascii="Cambria Math" w:eastAsiaTheme="minorEastAsia" w:hAnsi="Cambria Math"/>
+                      </w:rPr>
+                      <m:t>d</m:t>
+                    </m:r>
+                    <m:sSub>
+                      <m:sSubPr>
+                        <m:ctrlPr>
+                          <w:rPr>
+                            <w:rFonts w:ascii="Cambria Math" w:eastAsiaTheme="minorEastAsia" w:hAnsi="Cambria Math"/>
+                            <w:i/>
+                          </w:rPr>
+                        </m:ctrlPr>
+                      </m:sSubPr>
+                      <m:e>
+                        <m:r>
+                          <w:rPr>
+                            <w:rFonts w:ascii="Cambria Math" w:eastAsiaTheme="minorEastAsia" w:hAnsi="Cambria Math"/>
+                          </w:rPr>
+                          <m:t>V</m:t>
+                        </m:r>
+                      </m:e>
+                      <m:sub>
+                        <m:r>
+                          <w:rPr>
+                            <w:rFonts w:ascii="Cambria Math" w:eastAsiaTheme="minorEastAsia" w:hAnsi="Cambria Math"/>
+                          </w:rPr>
+                          <m:t>n</m:t>
+                        </m:r>
+                      </m:sub>
+                    </m:sSub>
+                    <m:d>
+                      <m:dPr>
+                        <m:ctrlPr>
+                          <w:rPr>
+                            <w:rFonts w:ascii="Cambria Math" w:eastAsiaTheme="minorEastAsia" w:hAnsi="Cambria Math"/>
+                            <w:i/>
+                          </w:rPr>
+                        </m:ctrlPr>
+                      </m:dPr>
+                      <m:e>
+                        <m:r>
+                          <w:rPr>
+                            <w:rFonts w:ascii="Cambria Math" w:eastAsiaTheme="minorEastAsia" w:hAnsi="Cambria Math"/>
+                          </w:rPr>
+                          <m:t>R</m:t>
+                        </m:r>
+                      </m:e>
+                    </m:d>
+                  </m:num>
+                  <m:den>
+                    <m:r>
+                      <w:rPr>
+                        <w:rFonts w:ascii="Cambria Math" w:eastAsiaTheme="minorEastAsia" w:hAnsi="Cambria Math"/>
+                      </w:rPr>
+                      <m:t>dR</m:t>
+                    </m:r>
+                  </m:den>
+                </m:f>
+                <m:r>
+                  <w:rPr>
+                    <w:rFonts w:ascii="Cambria Math" w:eastAsiaTheme="minorEastAsia" w:hAnsi="Cambria Math"/>
+                  </w:rPr>
+                  <m:t>=n</m:t>
+                </m:r>
+                <m:sSub>
+                  <m:sSubPr>
+                    <m:ctrlPr>
+                      <w:rPr>
+                        <w:rFonts w:ascii="Cambria Math" w:eastAsiaTheme="minorEastAsia" w:hAnsi="Cambria Math"/>
+                        <w:i/>
+                      </w:rPr>
+                    </m:ctrlPr>
+                  </m:sSubPr>
+                  <m:e>
+                    <m:r>
+                      <w:rPr>
+                        <w:rFonts w:ascii="Cambria Math" w:eastAsiaTheme="minorEastAsia" w:hAnsi="Cambria Math"/>
+                      </w:rPr>
+                      <m:t>C</m:t>
+                    </m:r>
+                  </m:e>
+                  <m:sub>
+                    <m:r>
+                      <w:rPr>
+                        <w:rFonts w:ascii="Cambria Math" w:eastAsiaTheme="minorEastAsia" w:hAnsi="Cambria Math"/>
+                      </w:rPr>
+                      <m:t>n</m:t>
+                    </m:r>
+                  </m:sub>
+                </m:sSub>
+                <m:sSup>
+                  <m:sSupPr>
+                    <m:ctrlPr>
+                      <w:rPr>
+                        <w:rFonts w:ascii="Cambria Math" w:eastAsiaTheme="minorEastAsia" w:hAnsi="Cambria Math"/>
+                        <w:i/>
+                      </w:rPr>
+                    </m:ctrlPr>
+                  </m:sSupPr>
+                  <m:e>
+                    <m:r>
+                      <w:rPr>
+                        <w:rFonts w:ascii="Cambria Math" w:eastAsiaTheme="minorEastAsia" w:hAnsi="Cambria Math"/>
+                      </w:rPr>
+                      <m:t>R</m:t>
+                    </m:r>
+                  </m:e>
+                  <m:sup>
+                    <m:r>
+                      <w:rPr>
+                        <w:rFonts w:ascii="Cambria Math" w:eastAsiaTheme="minorEastAsia" w:hAnsi="Cambria Math"/>
+                      </w:rPr>
+                      <m:t>n-1</m:t>
+                    </m:r>
+                  </m:sup>
+                </m:sSup>
+              </m:oMath>
+            </m:oMathPara>
+          </w:p>
+          <w:p>
+            <w:pPr>
+              <w:rPr>
+                <w:rFonts w:eastAsiaTheme="minorEastAsia"/>
+              </w:rPr>
+            </w:pPr>
+            <w:r>
+              <w:rPr>
+                <w:rFonts w:eastAsiaTheme="minorEastAsia"/>
+              </w:rPr>
+              <w:t xml:space="preserve">where </w:t>
+            </w:r>
+            <m:oMath>
+              <m:sSub>
+                <m:sSubPr>
+                  <m:ctrlPr>
+                    <w:rPr>
+                      <w:rFonts w:ascii="Cambria Math" w:eastAsiaTheme="minorEastAsia" w:hAnsi="Cambria Math"/>
+                      <w:i/>
+                    </w:rPr>
+                  </m:ctrlPr>
+                </m:sSubPr>
+                <m:e>
+                  <m:r>
+                    <w:rPr>
+                      <w:rFonts w:ascii="Cambria Math" w:eastAsiaTheme="minorEastAsia" w:hAnsi="Cambria Math"/>
+                    </w:rPr>
+                    <m:t>V</m:t>
+                  </m:r>
+                </m:e>
+                <m:sub>
+                  <m:r>
+                    <w:rPr>
+                      <w:rFonts w:ascii="Cambria Math" w:eastAsiaTheme="minorEastAsia" w:hAnsi="Cambria Math"/>
+                    </w:rPr>
+                    <m:t>n</m:t>
                   </m:r>
                 </m:sub>
               </m:sSub>
@@ -6714,184 +5627,440 @@
                     <w:rPr>
                       <w:rFonts w:ascii="Cambria Math" w:eastAsiaTheme="minorEastAsia" w:hAnsi="Cambria Math"/>
                     </w:rPr>
-                    <m:t>r</m:t>
+                    <m:t>R</m:t>
                   </m:r>
                 </m:e>
               </m:d>
+            </m:oMath>
+            <w:r>
+              <w:rPr>
+                <w:rFonts w:eastAsiaTheme="minorEastAsia"/>
+              </w:rPr>
+              <w:t xml:space="preserve"> denotes the volume of a sphere of radius </w:t>
+            </w:r>
+            <m:oMath>
               <m:r>
                 <w:rPr>
                   <w:rFonts w:ascii="Cambria Math" w:eastAsiaTheme="minorEastAsia" w:hAnsi="Cambria Math"/>
                 </w:rPr>
-                <m:t>≔</m:t>
+                <m:t>R</m:t>
               </m:r>
-              <m:d>
-                <m:dPr>
-                  <m:begChr m:val="{"/>
-                  <m:endChr m:val="}"/>
-                  <m:ctrlPr>
-                    <w:rPr>
-                      <w:rFonts w:ascii="Cambria Math" w:eastAsiaTheme="minorEastAsia" w:hAnsi="Cambria Math"/>
-                      <w:i/>
-                    </w:rPr>
-                  </m:ctrlPr>
-                </m:dPr>
-                <m:e>
-                  <m:sSubSup>
-                    <m:sSubSupPr>
-                      <m:ctrlPr>
-                        <w:rPr>
-                          <w:rFonts w:ascii="Cambria Math" w:eastAsiaTheme="minorEastAsia" w:hAnsi="Cambria Math"/>
-                          <w:i/>
-                        </w:rPr>
-                      </m:ctrlPr>
-                    </m:sSubSupPr>
+            </m:oMath>
+            <w:r>
+              <w:rPr>
+                <w:rFonts w:eastAsiaTheme="minorEastAsia"/>
+              </w:rPr>
+              <w:t>.</w:t>
+            </w:r>
+            <w:r>
+              <w:rPr>
+                <w:rFonts w:eastAsiaTheme="minorEastAsia"/>
+              </w:rPr>
+              <w:br/>
+              <w:t>This can be seen here:</w:t>
+            </w:r>
+            <w:r>
+              <w:rPr>
+                <w:rFonts w:eastAsiaTheme="minorEastAsia"/>
+              </w:rPr>
+              <w:br/>
+            </w:r>
+            <w:hyperlink r:id="rId9" w:history="1">
+              <w:r>
+                <w:rPr>
+                  <w:rStyle w:val="Hyperlink"/>
+                  <w:rFonts w:eastAsiaTheme="minorEastAsia"/>
+                </w:rPr>
+                <w:t>http://scipp.ucsc.edu/~haber/ph116A/volume_11.pdf</w:t>
+              </w:r>
+            </w:hyperlink>
+          </w:p>
+          <w:p>
+            <w:pPr>
+              <w:rPr>
+                <w:rFonts w:eastAsiaTheme="minorEastAsia"/>
+              </w:rPr>
+            </w:pPr>
+            <w:r>
+              <w:rPr>
+                <w:rFonts w:eastAsiaTheme="minorEastAsia"/>
+              </w:rPr>
+              <w:t>There we can also find the identity</w:t>
+            </w:r>
+            <w:r>
+              <w:rPr>
+                <w:rFonts w:eastAsiaTheme="minorEastAsia"/>
+              </w:rPr>
+              <w:t xml:space="preserve"> (Eq.</w:t>
+            </w:r>
+            <w:proofErr w:type="gramStart"/>
+            <w:r>
+              <w:rPr>
+                <w:rFonts w:eastAsiaTheme="minorEastAsia"/>
+              </w:rPr>
+              <w:t>7 )</w:t>
+            </w:r>
+            <w:proofErr w:type="gramEnd"/>
+            <w:r>
+              <w:rPr>
+                <w:rFonts w:eastAsiaTheme="minorEastAsia"/>
+              </w:rPr>
+              <w:t>:</w:t>
+            </w:r>
+          </w:p>
+          <w:p>
+            <w:pPr>
+              <w:rPr>
+                <w:rFonts w:eastAsiaTheme="minorEastAsia"/>
+                <w:color w:val="FF0000"/>
+              </w:rPr>
+            </w:pPr>
+            <m:oMathPara>
+              <m:oMath>
+                <m:d>
+                  <m:dPr>
+                    <m:ctrlPr>
+                      <w:rPr>
+                        <w:rFonts w:ascii="Cambria Math" w:eastAsiaTheme="minorEastAsia" w:hAnsi="Cambria Math"/>
+                        <w:i/>
+                        <w:color w:val="FF0000"/>
+                      </w:rPr>
+                    </m:ctrlPr>
+                  </m:dPr>
+                  <m:e>
+                    <m:r>
+                      <w:rPr>
+                        <w:rFonts w:ascii="Cambria Math" w:eastAsiaTheme="minorEastAsia" w:hAnsi="Cambria Math"/>
+                        <w:color w:val="FF0000"/>
+                      </w:rPr>
+                      <m:t>*</m:t>
+                    </m:r>
+                  </m:e>
+                </m:d>
+                <m:m>
+                  <m:mPr>
+                    <m:rSpRule m:val="2"/>
+                    <m:mcs>
+                      <m:mc>
+                        <m:mcPr>
+                          <m:count m:val="1"/>
+                          <m:mcJc m:val="center"/>
+                        </m:mcPr>
+                      </m:mc>
+                      <m:mc>
+                        <m:mcPr>
+                          <m:count m:val="1"/>
+                          <m:mcJc m:val="left"/>
+                        </m:mcPr>
+                      </m:mc>
+                    </m:mcs>
+                    <m:ctrlPr>
+                      <w:rPr>
+                        <w:rFonts w:ascii="Cambria Math" w:eastAsiaTheme="minorEastAsia" w:hAnsi="Cambria Math"/>
+                        <w:i/>
+                      </w:rPr>
+                    </m:ctrlPr>
+                  </m:mPr>
+                  <m:mr>
                     <m:e>
                       <m:r>
                         <w:rPr>
                           <w:rFonts w:ascii="Cambria Math" w:eastAsiaTheme="minorEastAsia" w:hAnsi="Cambria Math"/>
                         </w:rPr>
-                        <m:t>x</m:t>
+                        <m:t>n</m:t>
                       </m:r>
+                      <m:sSub>
+                        <m:sSubPr>
+                          <m:ctrlPr>
+                            <w:rPr>
+                              <w:rFonts w:ascii="Cambria Math" w:eastAsiaTheme="minorEastAsia" w:hAnsi="Cambria Math"/>
+                              <w:i/>
+                            </w:rPr>
+                          </m:ctrlPr>
+                        </m:sSubPr>
+                        <m:e>
+                          <m:r>
+                            <w:rPr>
+                              <w:rFonts w:ascii="Cambria Math" w:eastAsiaTheme="minorEastAsia" w:hAnsi="Cambria Math"/>
+                            </w:rPr>
+                            <m:t>C</m:t>
+                          </m:r>
+                        </m:e>
+                        <m:sub>
+                          <m:r>
+                            <w:rPr>
+                              <w:rFonts w:ascii="Cambria Math" w:eastAsiaTheme="minorEastAsia" w:hAnsi="Cambria Math"/>
+                            </w:rPr>
+                            <m:t>n</m:t>
+                          </m:r>
+                        </m:sub>
+                      </m:sSub>
                     </m:e>
-                    <m:sub>
-                      <m:r>
-                        <w:rPr>
-                          <w:rFonts w:ascii="Cambria Math" w:eastAsiaTheme="minorEastAsia" w:hAnsi="Cambria Math"/>
-                        </w:rPr>
-                        <m:t>1</m:t>
-                      </m:r>
-                    </m:sub>
-                    <m:sup>
-                      <m:r>
-                        <w:rPr>
-                          <w:rFonts w:ascii="Cambria Math" w:eastAsiaTheme="minorEastAsia" w:hAnsi="Cambria Math"/>
-                        </w:rPr>
-                        <m:t>2</m:t>
-                      </m:r>
-                    </m:sup>
-                  </m:sSubSup>
-                  <m:r>
-                    <w:rPr>
-                      <w:rFonts w:ascii="Cambria Math" w:eastAsiaTheme="minorEastAsia" w:hAnsi="Cambria Math"/>
-                    </w:rPr>
-                    <m:t>+…+</m:t>
-                  </m:r>
-                  <m:sSubSup>
-                    <m:sSubSupPr>
-                      <m:ctrlPr>
-                        <w:rPr>
-                          <w:rFonts w:ascii="Cambria Math" w:eastAsiaTheme="minorEastAsia" w:hAnsi="Cambria Math"/>
-                          <w:i/>
-                        </w:rPr>
-                      </m:ctrlPr>
-                    </m:sSubSupPr>
                     <m:e>
                       <m:r>
                         <w:rPr>
                           <w:rFonts w:ascii="Cambria Math" w:eastAsiaTheme="minorEastAsia" w:hAnsi="Cambria Math"/>
                         </w:rPr>
-                        <m:t>x</m:t>
+                        <m:t>=</m:t>
                       </m:r>
+                      <m:nary>
+                        <m:naryPr>
+                          <m:limLoc m:val="undOvr"/>
+                          <m:subHide m:val="1"/>
+                          <m:supHide m:val="1"/>
+                          <m:ctrlPr>
+                            <w:rPr>
+                              <w:rFonts w:ascii="Cambria Math" w:eastAsiaTheme="minorEastAsia" w:hAnsi="Cambria Math"/>
+                              <w:i/>
+                            </w:rPr>
+                          </m:ctrlPr>
+                        </m:naryPr>
+                        <m:sub/>
+                        <m:sup/>
+                        <m:e>
+                          <m:r>
+                            <w:rPr>
+                              <w:rFonts w:ascii="Cambria Math" w:eastAsiaTheme="minorEastAsia" w:hAnsi="Cambria Math"/>
+                            </w:rPr>
+                            <m:t>…</m:t>
+                          </m:r>
+                        </m:e>
+                      </m:nary>
+                      <m:nary>
+                        <m:naryPr>
+                          <m:limLoc m:val="undOvr"/>
+                          <m:supHide m:val="1"/>
+                          <m:ctrlPr>
+                            <w:rPr>
+                              <w:rFonts w:ascii="Cambria Math" w:eastAsiaTheme="minorEastAsia" w:hAnsi="Cambria Math"/>
+                              <w:i/>
+                            </w:rPr>
+                          </m:ctrlPr>
+                        </m:naryPr>
+                        <m:sub/>
+                        <m:sup/>
+                        <m:e>
+                          <m:r>
+                            <w:rPr>
+                              <w:rFonts w:ascii="Cambria Math" w:eastAsiaTheme="minorEastAsia" w:hAnsi="Cambria Math"/>
+                            </w:rPr>
+                            <m:t>d</m:t>
+                          </m:r>
+                          <m:sSub>
+                            <m:sSubPr>
+                              <m:ctrlPr>
+                                <w:rPr>
+                                  <w:rFonts w:ascii="Cambria Math" w:eastAsiaTheme="minorEastAsia" w:hAnsi="Cambria Math"/>
+                                  <w:i/>
+                                </w:rPr>
+                              </m:ctrlPr>
+                            </m:sSubPr>
+                            <m:e>
+                              <m:r>
+                                <m:rPr>
+                                  <m:sty m:val="p"/>
+                                </m:rPr>
+                                <w:rPr>
+                                  <w:rFonts w:ascii="Cambria Math" w:eastAsiaTheme="minorEastAsia" w:hAnsi="Cambria Math"/>
+                                </w:rPr>
+                                <m:t>Ω</m:t>
+                              </m:r>
+                              <m:ctrlPr>
+                                <w:rPr>
+                                  <w:rFonts w:ascii="Cambria Math" w:eastAsiaTheme="minorEastAsia" w:hAnsi="Cambria Math"/>
+                                </w:rPr>
+                              </m:ctrlPr>
+                            </m:e>
+                            <m:sub>
+                              <m:r>
+                                <w:rPr>
+                                  <w:rFonts w:ascii="Cambria Math" w:eastAsiaTheme="minorEastAsia" w:hAnsi="Cambria Math"/>
+                                </w:rPr>
+                                <m:t>n-1</m:t>
+                              </m:r>
+                            </m:sub>
+                          </m:sSub>
+                        </m:e>
+                      </m:nary>
                     </m:e>
-                    <m:sub>
-                      <m:r>
-                        <w:rPr>
-                          <w:rFonts w:ascii="Cambria Math" w:eastAsiaTheme="minorEastAsia" w:hAnsi="Cambria Math"/>
-                        </w:rPr>
-                        <m:t>d</m:t>
-                      </m:r>
-                    </m:sub>
-                    <m:sup>
-                      <m:r>
-                        <w:rPr>
-                          <w:rFonts w:ascii="Cambria Math" w:eastAsiaTheme="minorEastAsia" w:hAnsi="Cambria Math"/>
-                        </w:rPr>
-                        <m:t>2</m:t>
-                      </m:r>
-                    </m:sup>
-                  </m:sSubSup>
-                  <m:r>
-                    <w:rPr>
-                      <w:rFonts w:ascii="Cambria Math" w:eastAsiaTheme="minorEastAsia" w:hAnsi="Cambria Math"/>
-                    </w:rPr>
-                    <m:t>≤</m:t>
-                  </m:r>
-                  <m:sSup>
-                    <m:sSupPr>
-                      <m:ctrlPr>
-                        <w:rPr>
-                          <w:rFonts w:ascii="Cambria Math" w:eastAsiaTheme="minorEastAsia" w:hAnsi="Cambria Math"/>
-                          <w:i/>
-                        </w:rPr>
-                      </m:ctrlPr>
-                    </m:sSupPr>
+                  </m:mr>
+                  <m:mr>
+                    <m:e/>
                     <m:e>
                       <m:r>
                         <w:rPr>
                           <w:rFonts w:ascii="Cambria Math" w:eastAsiaTheme="minorEastAsia" w:hAnsi="Cambria Math"/>
                         </w:rPr>
-                        <m:t>r</m:t>
+                        <m:t>=</m:t>
                       </m:r>
+                      <m:nary>
+                        <m:naryPr>
+                          <m:limLoc m:val="undOvr"/>
+                          <m:subHide m:val="1"/>
+                          <m:supHide m:val="1"/>
+                          <m:ctrlPr>
+                            <w:rPr>
+                              <w:rFonts w:ascii="Cambria Math" w:eastAsiaTheme="minorEastAsia" w:hAnsi="Cambria Math"/>
+                              <w:i/>
+                            </w:rPr>
+                          </m:ctrlPr>
+                        </m:naryPr>
+                        <m:sub/>
+                        <m:sup/>
+                        <m:e>
+                          <m:r>
+                            <w:rPr>
+                              <w:rFonts w:ascii="Cambria Math" w:eastAsiaTheme="minorEastAsia" w:hAnsi="Cambria Math"/>
+                            </w:rPr>
+                            <m:t>…</m:t>
+                          </m:r>
+                        </m:e>
+                      </m:nary>
+                      <m:nary>
+                        <m:naryPr>
+                          <m:limLoc m:val="undOvr"/>
+                          <m:subHide m:val="1"/>
+                          <m:supHide m:val="1"/>
+                          <m:ctrlPr>
+                            <w:rPr>
+                              <w:rFonts w:ascii="Cambria Math" w:eastAsiaTheme="minorEastAsia" w:hAnsi="Cambria Math"/>
+                              <w:i/>
+                            </w:rPr>
+                          </m:ctrlPr>
+                        </m:naryPr>
+                        <m:sub/>
+                        <m:sup/>
+                        <m:e>
+                          <m:r>
+                            <w:rPr>
+                              <w:rFonts w:ascii="Cambria Math" w:eastAsia="Cambria Math" w:hAnsi="Cambria Math" w:cs="Cambria Math"/>
+                            </w:rPr>
+                            <m:t>g</m:t>
+                          </m:r>
+                          <m:d>
+                            <m:dPr>
+                              <m:ctrlPr>
+                                <w:rPr>
+                                  <w:rFonts w:ascii="Cambria Math" w:eastAsia="Cambria Math" w:hAnsi="Cambria Math" w:cs="Cambria Math"/>
+                                  <w:i/>
+                                </w:rPr>
+                              </m:ctrlPr>
+                            </m:dPr>
+                            <m:e>
+                              <m:r>
+                                <m:rPr>
+                                  <m:sty m:val="b"/>
+                                </m:rPr>
+                                <w:rPr>
+                                  <w:rFonts w:ascii="Cambria Math" w:eastAsia="Cambria Math" w:hAnsi="Cambria Math" w:cs="Cambria Math"/>
+                                </w:rPr>
+                                <m:t>θ</m:t>
+                              </m:r>
+                            </m:e>
+                          </m:d>
+                          <m:r>
+                            <w:rPr>
+                              <w:rFonts w:ascii="Cambria Math" w:eastAsiaTheme="minorEastAsia" w:hAnsi="Cambria Math"/>
+                            </w:rPr>
+                            <m:t>d</m:t>
+                          </m:r>
+                          <m:sSub>
+                            <m:sSubPr>
+                              <m:ctrlPr>
+                                <w:rPr>
+                                  <w:rFonts w:ascii="Cambria Math" w:eastAsiaTheme="minorEastAsia" w:hAnsi="Cambria Math"/>
+                                  <w:i/>
+                                </w:rPr>
+                              </m:ctrlPr>
+                            </m:sSubPr>
+                            <m:e>
+                              <m:r>
+                                <w:rPr>
+                                  <w:rFonts w:ascii="Cambria Math" w:eastAsiaTheme="minorEastAsia" w:hAnsi="Cambria Math"/>
+                                </w:rPr>
+                                <m:t>θ</m:t>
+                              </m:r>
+                            </m:e>
+                            <m:sub>
+                              <m:r>
+                                <w:rPr>
+                                  <w:rFonts w:ascii="Cambria Math" w:eastAsiaTheme="minorEastAsia" w:hAnsi="Cambria Math"/>
+                                </w:rPr>
+                                <m:t>1</m:t>
+                              </m:r>
+                            </m:sub>
+                          </m:sSub>
+                          <m:r>
+                            <w:rPr>
+                              <w:rFonts w:ascii="Cambria Math" w:eastAsiaTheme="minorEastAsia" w:hAnsi="Cambria Math"/>
+                            </w:rPr>
+                            <m:t>d</m:t>
+                          </m:r>
+                          <m:sSub>
+                            <m:sSubPr>
+                              <m:ctrlPr>
+                                <w:rPr>
+                                  <w:rFonts w:ascii="Cambria Math" w:eastAsiaTheme="minorEastAsia" w:hAnsi="Cambria Math"/>
+                                  <w:i/>
+                                </w:rPr>
+                              </m:ctrlPr>
+                            </m:sSubPr>
+                            <m:e>
+                              <m:r>
+                                <w:rPr>
+                                  <w:rFonts w:ascii="Cambria Math" w:eastAsiaTheme="minorEastAsia" w:hAnsi="Cambria Math"/>
+                                </w:rPr>
+                                <m:t>θ</m:t>
+                              </m:r>
+                            </m:e>
+                            <m:sub>
+                              <m:r>
+                                <w:rPr>
+                                  <w:rFonts w:ascii="Cambria Math" w:eastAsiaTheme="minorEastAsia" w:hAnsi="Cambria Math"/>
+                                </w:rPr>
+                                <m:t>2</m:t>
+                              </m:r>
+                            </m:sub>
+                          </m:sSub>
+                          <m:r>
+                            <w:rPr>
+                              <w:rFonts w:ascii="Cambria Math" w:eastAsiaTheme="minorEastAsia" w:hAnsi="Cambria Math"/>
+                            </w:rPr>
+                            <m:t>…d</m:t>
+                          </m:r>
+                          <m:sSub>
+                            <m:sSubPr>
+                              <m:ctrlPr>
+                                <w:rPr>
+                                  <w:rFonts w:ascii="Cambria Math" w:eastAsiaTheme="minorEastAsia" w:hAnsi="Cambria Math"/>
+                                  <w:i/>
+                                </w:rPr>
+                              </m:ctrlPr>
+                            </m:sSubPr>
+                            <m:e>
+                              <m:r>
+                                <w:rPr>
+                                  <w:rFonts w:ascii="Cambria Math" w:eastAsiaTheme="minorEastAsia" w:hAnsi="Cambria Math"/>
+                                </w:rPr>
+                                <m:t>θ</m:t>
+                              </m:r>
+                            </m:e>
+                            <m:sub>
+                              <m:r>
+                                <w:rPr>
+                                  <w:rFonts w:ascii="Cambria Math" w:eastAsiaTheme="minorEastAsia" w:hAnsi="Cambria Math"/>
+                                </w:rPr>
+                                <m:t>n-1</m:t>
+                              </m:r>
+                            </m:sub>
+                          </m:sSub>
+                        </m:e>
+                      </m:nary>
                     </m:e>
-                    <m:sup>
-                      <m:r>
-                        <w:rPr>
-                          <w:rFonts w:ascii="Cambria Math" w:eastAsiaTheme="minorEastAsia" w:hAnsi="Cambria Math"/>
-                        </w:rPr>
-                        <m:t>2</m:t>
-                      </m:r>
-                    </m:sup>
-                  </m:sSup>
-                  <m:r>
-                    <w:rPr>
-                      <w:rFonts w:ascii="Cambria Math" w:eastAsiaTheme="minorEastAsia" w:hAnsi="Cambria Math"/>
-                    </w:rPr>
-                    <m:t>:</m:t>
-                  </m:r>
-                  <m:sSub>
-                    <m:sSubPr>
-                      <m:ctrlPr>
-                        <w:rPr>
-                          <w:rFonts w:ascii="Cambria Math" w:eastAsiaTheme="minorEastAsia" w:hAnsi="Cambria Math"/>
-                          <w:i/>
-                        </w:rPr>
-                      </m:ctrlPr>
-                    </m:sSubPr>
-                    <m:e>
-                      <m:r>
-                        <w:rPr>
-                          <w:rFonts w:ascii="Cambria Math" w:eastAsiaTheme="minorEastAsia" w:hAnsi="Cambria Math"/>
-                        </w:rPr>
-                        <m:t>x</m:t>
-                      </m:r>
-                    </m:e>
-                    <m:sub>
-                      <m:r>
-                        <w:rPr>
-                          <w:rFonts w:ascii="Cambria Math" w:eastAsiaTheme="minorEastAsia" w:hAnsi="Cambria Math"/>
-                        </w:rPr>
-                        <m:t>i</m:t>
-                      </m:r>
-                    </m:sub>
-                  </m:sSub>
-                  <m:r>
-                    <m:rPr>
-                      <m:scr m:val="double-struck"/>
-                    </m:rPr>
-                    <w:rPr>
-                      <w:rFonts w:ascii="Cambria Math" w:eastAsiaTheme="minorEastAsia" w:hAnsi="Cambria Math"/>
-                    </w:rPr>
-                    <m:t>∈R</m:t>
-                  </m:r>
-                </m:e>
-              </m:d>
-              <m:r>
-                <w:rPr>
-                  <w:rFonts w:ascii="Cambria Math" w:eastAsiaTheme="minorEastAsia" w:hAnsi="Cambria Math"/>
-                </w:rPr>
-                <m:t>.</m:t>
-              </m:r>
-            </m:oMath>
+                  </m:mr>
+                </m:m>
+              </m:oMath>
+            </m:oMathPara>
           </w:p>
         </w:tc>
       </w:tr>
@@ -6903,88 +6072,8 @@
         </w:rPr>
       </w:pPr>
       <w:r>
-        <w:rPr>
-          <w:rFonts w:eastAsiaTheme="minorEastAsia"/>
-        </w:rPr>
-        <w:t xml:space="preserve">Armed with this knowledge, </w:t>
+        <w:br/>
       </w:r>
-      <m:oMath>
-        <m:r>
-          <w:rPr>
-            <w:rFonts w:ascii="Cambria Math" w:eastAsiaTheme="minorEastAsia" w:hAnsi="Cambria Math"/>
-          </w:rPr>
-          <m:t>P</m:t>
-        </m:r>
-        <m:d>
-          <m:dPr>
-            <m:ctrlPr>
-              <w:rPr>
-                <w:rFonts w:ascii="Cambria Math" w:eastAsiaTheme="minorEastAsia" w:hAnsi="Cambria Math"/>
-                <w:i/>
-              </w:rPr>
-            </m:ctrlPr>
-          </m:dPr>
-          <m:e>
-            <m:sSub>
-              <m:sSubPr>
-                <m:ctrlPr>
-                  <w:rPr>
-                    <w:rFonts w:ascii="Cambria Math" w:eastAsiaTheme="minorEastAsia" w:hAnsi="Cambria Math"/>
-                    <w:i/>
-                  </w:rPr>
-                </m:ctrlPr>
-              </m:sSubPr>
-              <m:e>
-                <m:r>
-                  <w:rPr>
-                    <w:rFonts w:ascii="Cambria Math" w:eastAsiaTheme="minorEastAsia" w:hAnsi="Cambria Math"/>
-                  </w:rPr>
-                  <m:t>B</m:t>
-                </m:r>
-              </m:e>
-              <m:sub>
-                <m:r>
-                  <w:rPr>
-                    <w:rFonts w:ascii="Cambria Math" w:eastAsiaTheme="minorEastAsia" w:hAnsi="Cambria Math"/>
-                  </w:rPr>
-                  <m:t>0</m:t>
-                </m:r>
-              </m:sub>
-            </m:sSub>
-            <m:d>
-              <m:dPr>
-                <m:ctrlPr>
-                  <w:rPr>
-                    <w:rFonts w:ascii="Cambria Math" w:eastAsiaTheme="minorEastAsia" w:hAnsi="Cambria Math"/>
-                    <w:i/>
-                  </w:rPr>
-                </m:ctrlPr>
-              </m:dPr>
-              <m:e>
-                <m:r>
-                  <w:rPr>
-                    <w:rFonts w:ascii="Cambria Math" w:eastAsiaTheme="minorEastAsia" w:hAnsi="Cambria Math"/>
-                  </w:rPr>
-                  <m:t>r</m:t>
-                </m:r>
-              </m:e>
-            </m:d>
-          </m:e>
-        </m:d>
-      </m:oMath>
-      <w:r>
-        <w:rPr>
-          <w:rFonts w:eastAsiaTheme="minorEastAsia"/>
-        </w:rPr>
-        <w:t xml:space="preserve"> becomes:</w:t>
-      </w:r>
-    </w:p>
-    <w:p>
-      <w:pPr>
-        <w:rPr>
-          <w:rFonts w:eastAsiaTheme="minorEastAsia"/>
-        </w:rPr>
-      </w:pPr>
       <m:oMathPara>
         <m:oMath>
           <m:m>
@@ -7006,6 +6095,128 @@
             </m:mPr>
             <m:mr>
               <m:e>
+                <m:r>
+                  <w:rPr>
+                    <w:rFonts w:ascii="Cambria Math" w:eastAsiaTheme="minorEastAsia" w:hAnsi="Cambria Math"/>
+                  </w:rPr>
+                  <m:t>p</m:t>
+                </m:r>
+                <m:d>
+                  <m:dPr>
+                    <m:ctrlPr>
+                      <w:rPr>
+                        <w:rFonts w:ascii="Cambria Math" w:eastAsiaTheme="minorEastAsia" w:hAnsi="Cambria Math"/>
+                        <w:i/>
+                      </w:rPr>
+                    </m:ctrlPr>
+                  </m:dPr>
+                  <m:e>
+                    <m:r>
+                      <w:rPr>
+                        <w:rFonts w:ascii="Cambria Math" w:eastAsiaTheme="minorEastAsia" w:hAnsi="Cambria Math"/>
+                      </w:rPr>
+                      <m:t>r,</m:t>
+                    </m:r>
+                    <m:sSub>
+                      <m:sSubPr>
+                        <m:ctrlPr>
+                          <w:rPr>
+                            <w:rFonts w:ascii="Cambria Math" w:eastAsiaTheme="minorEastAsia" w:hAnsi="Cambria Math"/>
+                            <w:i/>
+                          </w:rPr>
+                        </m:ctrlPr>
+                      </m:sSubPr>
+                      <m:e>
+                        <m:r>
+                          <w:rPr>
+                            <w:rFonts w:ascii="Cambria Math" w:eastAsiaTheme="minorEastAsia" w:hAnsi="Cambria Math"/>
+                          </w:rPr>
+                          <m:t>θ</m:t>
+                        </m:r>
+                      </m:e>
+                      <m:sub>
+                        <m:r>
+                          <w:rPr>
+                            <w:rFonts w:ascii="Cambria Math" w:eastAsiaTheme="minorEastAsia" w:hAnsi="Cambria Math"/>
+                          </w:rPr>
+                          <m:t>1</m:t>
+                        </m:r>
+                      </m:sub>
+                    </m:sSub>
+                    <m:r>
+                      <w:rPr>
+                        <w:rFonts w:ascii="Cambria Math" w:eastAsiaTheme="minorEastAsia" w:hAnsi="Cambria Math"/>
+                      </w:rPr>
+                      <m:t>,</m:t>
+                    </m:r>
+                    <m:sSub>
+                      <m:sSubPr>
+                        <m:ctrlPr>
+                          <w:rPr>
+                            <w:rFonts w:ascii="Cambria Math" w:eastAsiaTheme="minorEastAsia" w:hAnsi="Cambria Math"/>
+                            <w:i/>
+                          </w:rPr>
+                        </m:ctrlPr>
+                      </m:sSubPr>
+                      <m:e>
+                        <m:r>
+                          <w:rPr>
+                            <w:rFonts w:ascii="Cambria Math" w:eastAsiaTheme="minorEastAsia" w:hAnsi="Cambria Math"/>
+                          </w:rPr>
+                          <m:t>θ</m:t>
+                        </m:r>
+                      </m:e>
+                      <m:sub>
+                        <m:r>
+                          <w:rPr>
+                            <w:rFonts w:ascii="Cambria Math" w:eastAsiaTheme="minorEastAsia" w:hAnsi="Cambria Math"/>
+                          </w:rPr>
+                          <m:t>2</m:t>
+                        </m:r>
+                      </m:sub>
+                    </m:sSub>
+                    <m:r>
+                      <w:rPr>
+                        <w:rFonts w:ascii="Cambria Math" w:eastAsiaTheme="minorEastAsia" w:hAnsi="Cambria Math"/>
+                      </w:rPr>
+                      <m:t>,…,</m:t>
+                    </m:r>
+                    <m:sSub>
+                      <m:sSubPr>
+                        <m:ctrlPr>
+                          <w:rPr>
+                            <w:rFonts w:ascii="Cambria Math" w:eastAsiaTheme="minorEastAsia" w:hAnsi="Cambria Math"/>
+                            <w:i/>
+                          </w:rPr>
+                        </m:ctrlPr>
+                      </m:sSubPr>
+                      <m:e>
+                        <m:r>
+                          <w:rPr>
+                            <w:rFonts w:ascii="Cambria Math" w:eastAsiaTheme="minorEastAsia" w:hAnsi="Cambria Math"/>
+                          </w:rPr>
+                          <m:t>θ</m:t>
+                        </m:r>
+                      </m:e>
+                      <m:sub>
+                        <m:r>
+                          <w:rPr>
+                            <w:rFonts w:ascii="Cambria Math" w:eastAsiaTheme="minorEastAsia" w:hAnsi="Cambria Math"/>
+                          </w:rPr>
+                          <m:t>n-1</m:t>
+                        </m:r>
+                      </m:sub>
+                    </m:sSub>
+                  </m:e>
+                </m:d>
+              </m:e>
+              <m:e>
+                <m:r>
+                  <w:rPr>
+                    <w:rFonts w:ascii="Cambria Math" w:eastAsiaTheme="minorEastAsia" w:hAnsi="Cambria Math"/>
+                  </w:rPr>
+                  <m:t>=</m:t>
+                </m:r>
                 <m:nary>
                   <m:naryPr>
                     <m:limLoc m:val="subSup"/>
@@ -7237,29 +6448,12 @@
                                             </m:ctrlPr>
                                           </m:sSupPr>
                                           <m:e>
-                                            <m:d>
-                                              <m:dPr>
-                                                <m:begChr m:val="‖"/>
-                                                <m:endChr m:val="‖"/>
-                                                <m:ctrlPr>
-                                                  <w:rPr>
-                                                    <w:rFonts w:ascii="Cambria Math" w:eastAsiaTheme="minorEastAsia" w:hAnsi="Cambria Math"/>
-                                                    <w:i/>
-                                                  </w:rPr>
-                                                </m:ctrlPr>
-                                              </m:dPr>
-                                              <m:e>
-                                                <m:r>
-                                                  <m:rPr>
-                                                    <m:sty m:val="b"/>
-                                                  </m:rPr>
-                                                  <w:rPr>
-                                                    <w:rFonts w:ascii="Cambria Math" w:eastAsiaTheme="minorEastAsia" w:hAnsi="Cambria Math"/>
-                                                  </w:rPr>
-                                                  <m:t>x</m:t>
-                                                </m:r>
-                                              </m:e>
-                                            </m:d>
+                                            <m:r>
+                                              <w:rPr>
+                                                <w:rFonts w:ascii="Cambria Math" w:eastAsiaTheme="minorEastAsia" w:hAnsi="Cambria Math"/>
+                                              </w:rPr>
+                                              <m:t>r</m:t>
+                                            </m:r>
                                           </m:e>
                                           <m:sup>
                                             <m:r>
@@ -7308,7 +6502,7 @@
                                       <m:sSupPr>
                                         <m:ctrlPr>
                                           <w:rPr>
-                                            <w:rFonts w:ascii="Cambria Math" w:eastAsiaTheme="minorEastAsia" w:hAnsi="Cambria Math"/>
+                                            <w:rFonts w:ascii="Cambria Math" w:eastAsia="Cambria Math" w:hAnsi="Cambria Math" w:cs="Cambria Math"/>
                                             <w:i/>
                                           </w:rPr>
                                         </m:ctrlPr>
@@ -7316,7 +6510,7 @@
                                       <m:e>
                                         <m:r>
                                           <w:rPr>
-                                            <w:rFonts w:ascii="Cambria Math" w:eastAsiaTheme="minorEastAsia" w:hAnsi="Cambria Math"/>
+                                            <w:rFonts w:ascii="Cambria Math" w:eastAsia="Cambria Math" w:hAnsi="Cambria Math" w:cs="Cambria Math"/>
                                           </w:rPr>
                                           <m:t>r</m:t>
                                         </m:r>
@@ -7324,12 +6518,236 @@
                                       <m:sup>
                                         <m:r>
                                           <w:rPr>
-                                            <w:rFonts w:ascii="Cambria Math" w:eastAsiaTheme="minorEastAsia" w:hAnsi="Cambria Math"/>
+                                            <w:rFonts w:ascii="Cambria Math" w:eastAsia="Cambria Math" w:hAnsi="Cambria Math" w:cs="Cambria Math"/>
                                           </w:rPr>
-                                          <m:t>d-1</m:t>
+                                          <m:t>n-1</m:t>
                                         </m:r>
                                       </m:sup>
                                     </m:sSup>
+                                    <m:func>
+                                      <m:funcPr>
+                                        <m:ctrlPr>
+                                          <w:rPr>
+                                            <w:rFonts w:ascii="Cambria Math" w:eastAsiaTheme="minorEastAsia" w:hAnsi="Cambria Math"/>
+                                          </w:rPr>
+                                        </m:ctrlPr>
+                                      </m:funcPr>
+                                      <m:fName>
+                                        <m:sSup>
+                                          <m:sSupPr>
+                                            <m:ctrlPr>
+                                              <w:rPr>
+                                                <w:rFonts w:ascii="Cambria Math" w:eastAsiaTheme="minorEastAsia" w:hAnsi="Cambria Math"/>
+                                              </w:rPr>
+                                            </m:ctrlPr>
+                                          </m:sSupPr>
+                                          <m:e>
+                                            <m:r>
+                                              <m:rPr>
+                                                <m:sty m:val="p"/>
+                                              </m:rPr>
+                                              <w:rPr>
+                                                <w:rFonts w:ascii="Cambria Math" w:eastAsiaTheme="minorEastAsia" w:hAnsi="Cambria Math"/>
+                                              </w:rPr>
+                                              <m:t>sin</m:t>
+                                            </m:r>
+                                          </m:e>
+                                          <m:sup>
+                                            <m:r>
+                                              <w:rPr>
+                                                <w:rFonts w:ascii="Cambria Math" w:eastAsiaTheme="minorEastAsia" w:hAnsi="Cambria Math"/>
+                                              </w:rPr>
+                                              <m:t>n-2</m:t>
+                                            </m:r>
+                                          </m:sup>
+                                        </m:sSup>
+                                        <m:ctrlPr>
+                                          <w:rPr>
+                                            <w:rFonts w:ascii="Cambria Math" w:eastAsiaTheme="minorEastAsia" w:hAnsi="Cambria Math"/>
+                                            <w:i/>
+                                          </w:rPr>
+                                        </m:ctrlPr>
+                                      </m:fName>
+                                      <m:e>
+                                        <m:sSub>
+                                          <m:sSubPr>
+                                            <m:ctrlPr>
+                                              <w:rPr>
+                                                <w:rFonts w:ascii="Cambria Math" w:eastAsiaTheme="minorEastAsia" w:hAnsi="Cambria Math"/>
+                                                <w:i/>
+                                              </w:rPr>
+                                            </m:ctrlPr>
+                                          </m:sSubPr>
+                                          <m:e>
+                                            <m:r>
+                                              <w:rPr>
+                                                <w:rFonts w:ascii="Cambria Math" w:eastAsiaTheme="minorEastAsia" w:hAnsi="Cambria Math"/>
+                                              </w:rPr>
+                                              <m:t>θ</m:t>
+                                            </m:r>
+                                          </m:e>
+                                          <m:sub>
+                                            <m:r>
+                                              <w:rPr>
+                                                <w:rFonts w:ascii="Cambria Math" w:eastAsiaTheme="minorEastAsia" w:hAnsi="Cambria Math"/>
+                                              </w:rPr>
+                                              <m:t>1</m:t>
+                                            </m:r>
+                                          </m:sub>
+                                        </m:sSub>
+                                        <m:ctrlPr>
+                                          <w:rPr>
+                                            <w:rFonts w:ascii="Cambria Math" w:eastAsiaTheme="minorEastAsia" w:hAnsi="Cambria Math"/>
+                                            <w:i/>
+                                          </w:rPr>
+                                        </m:ctrlPr>
+                                      </m:e>
+                                    </m:func>
+                                    <m:func>
+                                      <m:funcPr>
+                                        <m:ctrlPr>
+                                          <w:rPr>
+                                            <w:rFonts w:ascii="Cambria Math" w:eastAsiaTheme="minorEastAsia" w:hAnsi="Cambria Math"/>
+                                          </w:rPr>
+                                        </m:ctrlPr>
+                                      </m:funcPr>
+                                      <m:fName>
+                                        <m:sSup>
+                                          <m:sSupPr>
+                                            <m:ctrlPr>
+                                              <w:rPr>
+                                                <w:rFonts w:ascii="Cambria Math" w:eastAsiaTheme="minorEastAsia" w:hAnsi="Cambria Math"/>
+                                              </w:rPr>
+                                            </m:ctrlPr>
+                                          </m:sSupPr>
+                                          <m:e>
+                                            <m:r>
+                                              <m:rPr>
+                                                <m:sty m:val="p"/>
+                                              </m:rPr>
+                                              <w:rPr>
+                                                <w:rFonts w:ascii="Cambria Math" w:eastAsiaTheme="minorEastAsia" w:hAnsi="Cambria Math"/>
+                                              </w:rPr>
+                                              <m:t>sin</m:t>
+                                            </m:r>
+                                          </m:e>
+                                          <m:sup>
+                                            <m:r>
+                                              <w:rPr>
+                                                <w:rFonts w:ascii="Cambria Math" w:eastAsiaTheme="minorEastAsia" w:hAnsi="Cambria Math"/>
+                                              </w:rPr>
+                                              <m:t>n-3</m:t>
+                                            </m:r>
+                                          </m:sup>
+                                        </m:sSup>
+                                        <m:ctrlPr>
+                                          <w:rPr>
+                                            <w:rFonts w:ascii="Cambria Math" w:eastAsiaTheme="minorEastAsia" w:hAnsi="Cambria Math"/>
+                                            <w:i/>
+                                          </w:rPr>
+                                        </m:ctrlPr>
+                                      </m:fName>
+                                      <m:e>
+                                        <m:sSub>
+                                          <m:sSubPr>
+                                            <m:ctrlPr>
+                                              <w:rPr>
+                                                <w:rFonts w:ascii="Cambria Math" w:eastAsiaTheme="minorEastAsia" w:hAnsi="Cambria Math"/>
+                                                <w:i/>
+                                              </w:rPr>
+                                            </m:ctrlPr>
+                                          </m:sSubPr>
+                                          <m:e>
+                                            <m:r>
+                                              <w:rPr>
+                                                <w:rFonts w:ascii="Cambria Math" w:eastAsiaTheme="minorEastAsia" w:hAnsi="Cambria Math"/>
+                                              </w:rPr>
+                                              <m:t>θ</m:t>
+                                            </m:r>
+                                          </m:e>
+                                          <m:sub>
+                                            <m:r>
+                                              <w:rPr>
+                                                <w:rFonts w:ascii="Cambria Math" w:eastAsiaTheme="minorEastAsia" w:hAnsi="Cambria Math"/>
+                                              </w:rPr>
+                                              <m:t>2</m:t>
+                                            </m:r>
+                                          </m:sub>
+                                        </m:sSub>
+                                        <m:r>
+                                          <w:rPr>
+                                            <w:rFonts w:ascii="Cambria Math" w:eastAsiaTheme="minorEastAsia" w:hAnsi="Cambria Math"/>
+                                          </w:rPr>
+                                          <m:t>∙…∙</m:t>
+                                        </m:r>
+                                        <m:func>
+                                          <m:funcPr>
+                                            <m:ctrlPr>
+                                              <w:rPr>
+                                                <w:rFonts w:ascii="Cambria Math" w:eastAsiaTheme="minorEastAsia" w:hAnsi="Cambria Math"/>
+                                              </w:rPr>
+                                            </m:ctrlPr>
+                                          </m:funcPr>
+                                          <m:fName>
+                                            <m:r>
+                                              <m:rPr>
+                                                <m:sty m:val="p"/>
+                                              </m:rPr>
+                                              <w:rPr>
+                                                <w:rFonts w:ascii="Cambria Math" w:eastAsiaTheme="minorEastAsia" w:hAnsi="Cambria Math"/>
+                                              </w:rPr>
+                                              <m:t>sin</m:t>
+                                            </m:r>
+                                            <m:ctrlPr>
+                                              <w:rPr>
+                                                <w:rFonts w:ascii="Cambria Math" w:eastAsiaTheme="minorEastAsia" w:hAnsi="Cambria Math"/>
+                                                <w:i/>
+                                              </w:rPr>
+                                            </m:ctrlPr>
+                                          </m:fName>
+                                          <m:e>
+                                            <m:sSub>
+                                              <m:sSubPr>
+                                                <m:ctrlPr>
+                                                  <w:rPr>
+                                                    <w:rFonts w:ascii="Cambria Math" w:eastAsiaTheme="minorEastAsia" w:hAnsi="Cambria Math"/>
+                                                    <w:i/>
+                                                  </w:rPr>
+                                                </m:ctrlPr>
+                                              </m:sSubPr>
+                                              <m:e>
+                                                <m:r>
+                                                  <w:rPr>
+                                                    <w:rFonts w:ascii="Cambria Math" w:eastAsiaTheme="minorEastAsia" w:hAnsi="Cambria Math"/>
+                                                  </w:rPr>
+                                                  <m:t>θ</m:t>
+                                                </m:r>
+                                              </m:e>
+                                              <m:sub>
+                                                <m:r>
+                                                  <w:rPr>
+                                                    <w:rFonts w:ascii="Cambria Math" w:eastAsiaTheme="minorEastAsia" w:hAnsi="Cambria Math"/>
+                                                  </w:rPr>
+                                                  <m:t>n-2</m:t>
+                                                </m:r>
+                                              </m:sub>
+                                            </m:sSub>
+                                            <m:ctrlPr>
+                                              <w:rPr>
+                                                <w:rFonts w:ascii="Cambria Math" w:eastAsiaTheme="minorEastAsia" w:hAnsi="Cambria Math"/>
+                                                <w:i/>
+                                              </w:rPr>
+                                            </m:ctrlPr>
+                                          </m:e>
+                                        </m:func>
+                                        <m:ctrlPr>
+                                          <w:rPr>
+                                            <w:rFonts w:ascii="Cambria Math" w:eastAsiaTheme="minorEastAsia" w:hAnsi="Cambria Math"/>
+                                            <w:i/>
+                                          </w:rPr>
+                                        </m:ctrlPr>
+                                      </m:e>
+                                    </m:func>
                                     <m:r>
                                       <w:rPr>
                                         <w:rFonts w:ascii="Cambria Math" w:eastAsiaTheme="minorEastAsia" w:hAnsi="Cambria Math"/>
@@ -7390,7 +6808,7 @@
                                           <w:rPr>
                                             <w:rFonts w:ascii="Cambria Math" w:eastAsiaTheme="minorEastAsia" w:hAnsi="Cambria Math"/>
                                           </w:rPr>
-                                          <m:t>d-1</m:t>
+                                          <m:t>n-1</m:t>
                                         </m:r>
                                       </m:sub>
                                     </m:sSub>
@@ -7412,404 +6830,6 @@
                                 </m:r>
                               </m:lim>
                             </m:limLow>
-                          </m:e>
-                        </m:nary>
-                      </m:e>
-                    </m:nary>
-                  </m:e>
-                </m:nary>
-              </m:e>
-              <m:e>
-                <m:r>
-                  <w:rPr>
-                    <w:rFonts w:ascii="Cambria Math" w:eastAsiaTheme="minorEastAsia" w:hAnsi="Cambria Math"/>
-                  </w:rPr>
-                  <m:t>=</m:t>
-                </m:r>
-                <m:nary>
-                  <m:naryPr>
-                    <m:limLoc m:val="subSup"/>
-                    <m:ctrlPr>
-                      <w:rPr>
-                        <w:rFonts w:ascii="Cambria Math" w:eastAsiaTheme="minorEastAsia" w:hAnsi="Cambria Math"/>
-                        <w:i/>
-                      </w:rPr>
-                    </m:ctrlPr>
-                  </m:naryPr>
-                  <m:sub>
-                    <m:r>
-                      <w:rPr>
-                        <w:rFonts w:ascii="Cambria Math" w:eastAsiaTheme="minorEastAsia" w:hAnsi="Cambria Math"/>
-                      </w:rPr>
-                      <m:t>0</m:t>
-                    </m:r>
-                  </m:sub>
-                  <m:sup>
-                    <m:r>
-                      <w:rPr>
-                        <w:rFonts w:ascii="Cambria Math" w:eastAsiaTheme="minorEastAsia" w:hAnsi="Cambria Math"/>
-                      </w:rPr>
-                      <m:t>r</m:t>
-                    </m:r>
-                  </m:sup>
-                  <m:e>
-                    <m:nary>
-                      <m:naryPr>
-                        <m:limLoc m:val="subSup"/>
-                        <m:ctrlPr>
-                          <w:rPr>
-                            <w:rFonts w:ascii="Cambria Math" w:eastAsiaTheme="minorEastAsia" w:hAnsi="Cambria Math"/>
-                            <w:i/>
-                          </w:rPr>
-                        </m:ctrlPr>
-                      </m:naryPr>
-                      <m:sub>
-                        <m:r>
-                          <w:rPr>
-                            <w:rFonts w:ascii="Cambria Math" w:eastAsiaTheme="minorEastAsia" w:hAnsi="Cambria Math"/>
-                          </w:rPr>
-                          <m:t>0</m:t>
-                        </m:r>
-                      </m:sub>
-                      <m:sup>
-                        <m:r>
-                          <w:rPr>
-                            <w:rFonts w:ascii="Cambria Math" w:eastAsiaTheme="minorEastAsia" w:hAnsi="Cambria Math"/>
-                          </w:rPr>
-                          <m:t>2π</m:t>
-                        </m:r>
-                      </m:sup>
-                      <m:e>
-                        <m:r>
-                          <w:rPr>
-                            <w:rFonts w:ascii="Cambria Math" w:eastAsiaTheme="minorEastAsia" w:hAnsi="Cambria Math"/>
-                          </w:rPr>
-                          <m:t>…</m:t>
-                        </m:r>
-                        <m:nary>
-                          <m:naryPr>
-                            <m:limLoc m:val="subSup"/>
-                            <m:ctrlPr>
-                              <w:rPr>
-                                <w:rFonts w:ascii="Cambria Math" w:eastAsiaTheme="minorEastAsia" w:hAnsi="Cambria Math"/>
-                                <w:i/>
-                              </w:rPr>
-                            </m:ctrlPr>
-                          </m:naryPr>
-                          <m:sub>
-                            <m:r>
-                              <w:rPr>
-                                <w:rFonts w:ascii="Cambria Math" w:eastAsiaTheme="minorEastAsia" w:hAnsi="Cambria Math"/>
-                              </w:rPr>
-                              <m:t>0</m:t>
-                            </m:r>
-                          </m:sub>
-                          <m:sup>
-                            <m:r>
-                              <w:rPr>
-                                <w:rFonts w:ascii="Cambria Math" w:eastAsiaTheme="minorEastAsia" w:hAnsi="Cambria Math"/>
-                              </w:rPr>
-                              <m:t>π</m:t>
-                            </m:r>
-                          </m:sup>
-                          <m:e>
-                            <m:sSup>
-                              <m:sSupPr>
-                                <m:ctrlPr>
-                                  <w:rPr>
-                                    <w:rFonts w:ascii="Cambria Math" w:eastAsiaTheme="minorEastAsia" w:hAnsi="Cambria Math"/>
-                                    <w:i/>
-                                  </w:rPr>
-                                </m:ctrlPr>
-                              </m:sSupPr>
-                              <m:e>
-                                <m:d>
-                                  <m:dPr>
-                                    <m:ctrlPr>
-                                      <w:rPr>
-                                        <w:rFonts w:ascii="Cambria Math" w:eastAsiaTheme="minorEastAsia" w:hAnsi="Cambria Math"/>
-                                        <w:i/>
-                                      </w:rPr>
-                                    </m:ctrlPr>
-                                  </m:dPr>
-                                  <m:e>
-                                    <m:r>
-                                      <w:rPr>
-                                        <w:rFonts w:ascii="Cambria Math" w:eastAsiaTheme="minorEastAsia" w:hAnsi="Cambria Math"/>
-                                      </w:rPr>
-                                      <m:t>2π</m:t>
-                                    </m:r>
-                                  </m:e>
-                                </m:d>
-                              </m:e>
-                              <m:sup>
-                                <m:r>
-                                  <w:rPr>
-                                    <w:rFonts w:ascii="Cambria Math" w:eastAsiaTheme="minorEastAsia" w:hAnsi="Cambria Math"/>
-                                  </w:rPr>
-                                  <m:t>-</m:t>
-                                </m:r>
-                                <m:f>
-                                  <m:fPr>
-                                    <m:ctrlPr>
-                                      <w:rPr>
-                                        <w:rFonts w:ascii="Cambria Math" w:eastAsiaTheme="minorEastAsia" w:hAnsi="Cambria Math"/>
-                                        <w:i/>
-                                      </w:rPr>
-                                    </m:ctrlPr>
-                                  </m:fPr>
-                                  <m:num>
-                                    <m:r>
-                                      <w:rPr>
-                                        <w:rFonts w:ascii="Cambria Math" w:eastAsiaTheme="minorEastAsia" w:hAnsi="Cambria Math"/>
-                                      </w:rPr>
-                                      <m:t>D</m:t>
-                                    </m:r>
-                                  </m:num>
-                                  <m:den>
-                                    <m:r>
-                                      <w:rPr>
-                                        <w:rFonts w:ascii="Cambria Math" w:eastAsiaTheme="minorEastAsia" w:hAnsi="Cambria Math"/>
-                                      </w:rPr>
-                                      <m:t>2</m:t>
-                                    </m:r>
-                                  </m:den>
-                                </m:f>
-                              </m:sup>
-                            </m:sSup>
-                            <m:sSup>
-                              <m:sSupPr>
-                                <m:ctrlPr>
-                                  <w:rPr>
-                                    <w:rFonts w:ascii="Cambria Math" w:eastAsiaTheme="minorEastAsia" w:hAnsi="Cambria Math"/>
-                                    <w:i/>
-                                  </w:rPr>
-                                </m:ctrlPr>
-                              </m:sSupPr>
-                              <m:e>
-                                <m:r>
-                                  <w:rPr>
-                                    <w:rFonts w:ascii="Cambria Math" w:eastAsiaTheme="minorEastAsia" w:hAnsi="Cambria Math"/>
-                                  </w:rPr>
-                                  <m:t>e</m:t>
-                                </m:r>
-                              </m:e>
-                              <m:sup>
-                                <m:r>
-                                  <w:rPr>
-                                    <w:rFonts w:ascii="Cambria Math" w:eastAsiaTheme="minorEastAsia" w:hAnsi="Cambria Math"/>
-                                  </w:rPr>
-                                  <m:t>-</m:t>
-                                </m:r>
-                                <m:f>
-                                  <m:fPr>
-                                    <m:ctrlPr>
-                                      <w:rPr>
-                                        <w:rFonts w:ascii="Cambria Math" w:eastAsiaTheme="minorEastAsia" w:hAnsi="Cambria Math"/>
-                                        <w:i/>
-                                      </w:rPr>
-                                    </m:ctrlPr>
-                                  </m:fPr>
-                                  <m:num>
-                                    <m:r>
-                                      <w:rPr>
-                                        <w:rFonts w:ascii="Cambria Math" w:eastAsiaTheme="minorEastAsia" w:hAnsi="Cambria Math"/>
-                                      </w:rPr>
-                                      <m:t>1</m:t>
-                                    </m:r>
-                                  </m:num>
-                                  <m:den>
-                                    <m:r>
-                                      <w:rPr>
-                                        <w:rFonts w:ascii="Cambria Math" w:eastAsiaTheme="minorEastAsia" w:hAnsi="Cambria Math"/>
-                                      </w:rPr>
-                                      <m:t>2</m:t>
-                                    </m:r>
-                                  </m:den>
-                                </m:f>
-                                <m:sSup>
-                                  <m:sSupPr>
-                                    <m:ctrlPr>
-                                      <w:rPr>
-                                        <w:rFonts w:ascii="Cambria Math" w:eastAsiaTheme="minorEastAsia" w:hAnsi="Cambria Math"/>
-                                        <w:i/>
-                                      </w:rPr>
-                                    </m:ctrlPr>
-                                  </m:sSupPr>
-                                  <m:e>
-                                    <m:r>
-                                      <w:rPr>
-                                        <w:rFonts w:ascii="Cambria Math" w:eastAsiaTheme="minorEastAsia" w:hAnsi="Cambria Math"/>
-                                      </w:rPr>
-                                      <m:t>r</m:t>
-                                    </m:r>
-                                  </m:e>
-                                  <m:sup>
-                                    <m:r>
-                                      <w:rPr>
-                                        <w:rFonts w:ascii="Cambria Math" w:eastAsiaTheme="minorEastAsia" w:hAnsi="Cambria Math"/>
-                                      </w:rPr>
-                                      <m:t>2</m:t>
-                                    </m:r>
-                                  </m:sup>
-                                </m:sSup>
-                                <m:limLow>
-                                  <m:limLowPr>
-                                    <m:ctrlPr>
-                                      <w:rPr>
-                                        <w:rFonts w:ascii="Cambria Math" w:eastAsiaTheme="minorEastAsia" w:hAnsi="Cambria Math"/>
-                                        <w:i/>
-                                      </w:rPr>
-                                    </m:ctrlPr>
-                                  </m:limLowPr>
-                                  <m:e>
-                                    <m:groupChr>
-                                      <m:groupChrPr>
-                                        <m:ctrlPr>
-                                          <w:rPr>
-                                            <w:rFonts w:ascii="Cambria Math" w:eastAsiaTheme="minorEastAsia" w:hAnsi="Cambria Math"/>
-                                            <w:i/>
-                                          </w:rPr>
-                                        </m:ctrlPr>
-                                      </m:groupChrPr>
-                                      <m:e>
-                                        <m:r>
-                                          <w:rPr>
-                                            <w:rFonts w:ascii="Cambria Math" w:eastAsiaTheme="minorEastAsia" w:hAnsi="Cambria Math"/>
-                                          </w:rPr>
-                                          <m:t>K</m:t>
-                                        </m:r>
-                                        <m:d>
-                                          <m:dPr>
-                                            <m:ctrlPr>
-                                              <w:rPr>
-                                                <w:rFonts w:ascii="Cambria Math" w:eastAsiaTheme="minorEastAsia" w:hAnsi="Cambria Math"/>
-                                                <w:i/>
-                                              </w:rPr>
-                                            </m:ctrlPr>
-                                          </m:dPr>
-                                          <m:e>
-                                            <m:r>
-                                              <m:rPr>
-                                                <m:sty m:val="b"/>
-                                              </m:rPr>
-                                              <w:rPr>
-                                                <w:rFonts w:ascii="Cambria Math" w:eastAsiaTheme="minorEastAsia" w:hAnsi="Cambria Math"/>
-                                              </w:rPr>
-                                              <m:t>θ</m:t>
-                                            </m:r>
-                                          </m:e>
-                                        </m:d>
-                                      </m:e>
-                                    </m:groupChr>
-                                  </m:e>
-                                  <m:lim>
-                                    <m:r>
-                                      <w:rPr>
-                                        <w:rFonts w:ascii="Cambria Math" w:eastAsiaTheme="minorEastAsia" w:hAnsi="Cambria Math"/>
-                                      </w:rPr>
-                                      <m:t>=1</m:t>
-                                    </m:r>
-                                  </m:lim>
-                                </m:limLow>
-                              </m:sup>
-                            </m:sSup>
-                            <m:sSup>
-                              <m:sSupPr>
-                                <m:ctrlPr>
-                                  <w:rPr>
-                                    <w:rFonts w:ascii="Cambria Math" w:eastAsiaTheme="minorEastAsia" w:hAnsi="Cambria Math"/>
-                                    <w:i/>
-                                  </w:rPr>
-                                </m:ctrlPr>
-                              </m:sSupPr>
-                              <m:e>
-                                <m:r>
-                                  <w:rPr>
-                                    <w:rFonts w:ascii="Cambria Math" w:eastAsiaTheme="minorEastAsia" w:hAnsi="Cambria Math"/>
-                                  </w:rPr>
-                                  <m:t>r</m:t>
-                                </m:r>
-                              </m:e>
-                              <m:sup>
-                                <m:r>
-                                  <w:rPr>
-                                    <w:rFonts w:ascii="Cambria Math" w:eastAsiaTheme="minorEastAsia" w:hAnsi="Cambria Math"/>
-                                  </w:rPr>
-                                  <m:t>d-1</m:t>
-                                </m:r>
-                              </m:sup>
-                            </m:sSup>
-                            <m:r>
-                              <w:rPr>
-                                <w:rFonts w:ascii="Cambria Math" w:eastAsiaTheme="minorEastAsia" w:hAnsi="Cambria Math"/>
-                              </w:rPr>
-                              <m:t>d</m:t>
-                            </m:r>
-                            <m:sSub>
-                              <m:sSubPr>
-                                <m:ctrlPr>
-                                  <w:rPr>
-                                    <w:rFonts w:ascii="Cambria Math" w:eastAsiaTheme="minorEastAsia" w:hAnsi="Cambria Math"/>
-                                    <w:i/>
-                                  </w:rPr>
-                                </m:ctrlPr>
-                              </m:sSubPr>
-                              <m:e>
-                                <m:r>
-                                  <w:rPr>
-                                    <w:rFonts w:ascii="Cambria Math" w:eastAsiaTheme="minorEastAsia" w:hAnsi="Cambria Math"/>
-                                  </w:rPr>
-                                  <m:t>θ</m:t>
-                                </m:r>
-                              </m:e>
-                              <m:sub>
-                                <m:r>
-                                  <w:rPr>
-                                    <w:rFonts w:ascii="Cambria Math" w:eastAsiaTheme="minorEastAsia" w:hAnsi="Cambria Math"/>
-                                  </w:rPr>
-                                  <m:t>1</m:t>
-                                </m:r>
-                              </m:sub>
-                            </m:sSub>
-                            <m:r>
-                              <w:rPr>
-                                <w:rFonts w:ascii="Cambria Math" w:eastAsiaTheme="minorEastAsia" w:hAnsi="Cambria Math"/>
-                              </w:rPr>
-                              <m:t>…d</m:t>
-                            </m:r>
-                            <m:sSub>
-                              <m:sSubPr>
-                                <m:ctrlPr>
-                                  <w:rPr>
-                                    <w:rFonts w:ascii="Cambria Math" w:eastAsiaTheme="minorEastAsia" w:hAnsi="Cambria Math"/>
-                                    <w:i/>
-                                  </w:rPr>
-                                </m:ctrlPr>
-                              </m:sSubPr>
-                              <m:e>
-                                <m:r>
-                                  <w:rPr>
-                                    <w:rFonts w:ascii="Cambria Math" w:eastAsiaTheme="minorEastAsia" w:hAnsi="Cambria Math"/>
-                                  </w:rPr>
-                                  <m:t>θ</m:t>
-                                </m:r>
-                              </m:e>
-                              <m:sub>
-                                <m:r>
-                                  <w:rPr>
-                                    <w:rFonts w:ascii="Cambria Math" w:eastAsiaTheme="minorEastAsia" w:hAnsi="Cambria Math"/>
-                                  </w:rPr>
-                                  <m:t>d-1</m:t>
-                                </m:r>
-                              </m:sub>
-                            </m:sSub>
-                            <m:r>
-                              <w:rPr>
-                                <w:rFonts w:ascii="Cambria Math" w:eastAsiaTheme="minorEastAsia" w:hAnsi="Cambria Math"/>
-                              </w:rPr>
-                              <m:t>dr,</m:t>
-                            </m:r>
                           </m:e>
                         </m:nary>
                       </m:e>
@@ -7854,32 +6874,6 @@
                     </m:r>
                   </m:sup>
                   <m:e>
-                    <m:sSup>
-                      <m:sSupPr>
-                        <m:ctrlPr>
-                          <w:rPr>
-                            <w:rFonts w:ascii="Cambria Math" w:eastAsiaTheme="minorEastAsia" w:hAnsi="Cambria Math"/>
-                            <w:i/>
-                          </w:rPr>
-                        </m:ctrlPr>
-                      </m:sSupPr>
-                      <m:e>
-                        <m:r>
-                          <w:rPr>
-                            <w:rFonts w:ascii="Cambria Math" w:eastAsiaTheme="minorEastAsia" w:hAnsi="Cambria Math"/>
-                          </w:rPr>
-                          <m:t>r</m:t>
-                        </m:r>
-                      </m:e>
-                      <m:sup>
-                        <m:r>
-                          <w:rPr>
-                            <w:rFonts w:ascii="Cambria Math" w:eastAsiaTheme="minorEastAsia" w:hAnsi="Cambria Math"/>
-                          </w:rPr>
-                          <m:t>d-1</m:t>
-                        </m:r>
-                      </m:sup>
-                    </m:sSup>
                     <m:sSup>
                       <m:sSupPr>
                         <m:ctrlPr>
@@ -8022,86 +7016,139 @@
                         </m:sSup>
                       </m:sup>
                     </m:sSup>
-                    <m:limLow>
-                      <m:limLowPr>
+                    <m:sSup>
+                      <m:sSupPr>
+                        <m:ctrlPr>
+                          <w:rPr>
+                            <w:rFonts w:ascii="Cambria Math" w:eastAsia="Cambria Math" w:hAnsi="Cambria Math" w:cs="Cambria Math"/>
+                            <w:i/>
+                          </w:rPr>
+                        </m:ctrlPr>
+                      </m:sSupPr>
+                      <m:e>
+                        <m:r>
+                          <w:rPr>
+                            <w:rFonts w:ascii="Cambria Math" w:eastAsia="Cambria Math" w:hAnsi="Cambria Math" w:cs="Cambria Math"/>
+                          </w:rPr>
+                          <m:t>r</m:t>
+                        </m:r>
+                      </m:e>
+                      <m:sup>
+                        <m:r>
+                          <w:rPr>
+                            <w:rFonts w:ascii="Cambria Math" w:eastAsia="Cambria Math" w:hAnsi="Cambria Math" w:cs="Cambria Math"/>
+                          </w:rPr>
+                          <m:t>n-1</m:t>
+                        </m:r>
+                      </m:sup>
+                    </m:sSup>
+                    <m:nary>
+                      <m:naryPr>
+                        <m:limLoc m:val="subSup"/>
                         <m:ctrlPr>
                           <w:rPr>
                             <w:rFonts w:ascii="Cambria Math" w:eastAsiaTheme="minorEastAsia" w:hAnsi="Cambria Math"/>
                             <w:i/>
                           </w:rPr>
                         </m:ctrlPr>
-                      </m:limLowPr>
+                      </m:naryPr>
+                      <m:sub>
+                        <m:r>
+                          <w:rPr>
+                            <w:rFonts w:ascii="Cambria Math" w:eastAsiaTheme="minorEastAsia" w:hAnsi="Cambria Math"/>
+                          </w:rPr>
+                          <m:t>0</m:t>
+                        </m:r>
+                      </m:sub>
+                      <m:sup>
+                        <m:r>
+                          <w:rPr>
+                            <w:rFonts w:ascii="Cambria Math" w:eastAsiaTheme="minorEastAsia" w:hAnsi="Cambria Math"/>
+                          </w:rPr>
+                          <m:t>2π</m:t>
+                        </m:r>
+                      </m:sup>
                       <m:e>
-                        <m:groupChr>
-                          <m:groupChrPr>
+                        <m:r>
+                          <w:rPr>
+                            <w:rFonts w:ascii="Cambria Math" w:eastAsiaTheme="minorEastAsia" w:hAnsi="Cambria Math"/>
+                          </w:rPr>
+                          <m:t>…</m:t>
+                        </m:r>
+                        <m:nary>
+                          <m:naryPr>
+                            <m:limLoc m:val="subSup"/>
                             <m:ctrlPr>
                               <w:rPr>
                                 <w:rFonts w:ascii="Cambria Math" w:eastAsiaTheme="minorEastAsia" w:hAnsi="Cambria Math"/>
                                 <w:i/>
                               </w:rPr>
                             </m:ctrlPr>
-                          </m:groupChrPr>
+                          </m:naryPr>
+                          <m:sub>
+                            <m:r>
+                              <w:rPr>
+                                <w:rFonts w:ascii="Cambria Math" w:eastAsiaTheme="minorEastAsia" w:hAnsi="Cambria Math"/>
+                              </w:rPr>
+                              <m:t>0</m:t>
+                            </m:r>
+                          </m:sub>
+                          <m:sup>
+                            <m:r>
+                              <w:rPr>
+                                <w:rFonts w:ascii="Cambria Math" w:eastAsiaTheme="minorEastAsia" w:hAnsi="Cambria Math"/>
+                              </w:rPr>
+                              <m:t>π</m:t>
+                            </m:r>
+                          </m:sup>
                           <m:e>
-                            <m:nary>
-                              <m:naryPr>
-                                <m:limLoc m:val="subSup"/>
+                            <m:limLow>
+                              <m:limLowPr>
                                 <m:ctrlPr>
                                   <w:rPr>
                                     <w:rFonts w:ascii="Cambria Math" w:eastAsiaTheme="minorEastAsia" w:hAnsi="Cambria Math"/>
                                     <w:i/>
                                   </w:rPr>
                                 </m:ctrlPr>
-                              </m:naryPr>
-                              <m:sub>
-                                <m:r>
-                                  <w:rPr>
-                                    <w:rFonts w:ascii="Cambria Math" w:eastAsiaTheme="minorEastAsia" w:hAnsi="Cambria Math"/>
-                                  </w:rPr>
-                                  <m:t>0</m:t>
-                                </m:r>
-                              </m:sub>
-                              <m:sup>
-                                <m:r>
-                                  <w:rPr>
-                                    <w:rFonts w:ascii="Cambria Math" w:eastAsiaTheme="minorEastAsia" w:hAnsi="Cambria Math"/>
-                                  </w:rPr>
-                                  <m:t>2π</m:t>
-                                </m:r>
-                              </m:sup>
+                              </m:limLowPr>
                               <m:e>
-                                <m:r>
-                                  <w:rPr>
-                                    <w:rFonts w:ascii="Cambria Math" w:eastAsiaTheme="minorEastAsia" w:hAnsi="Cambria Math"/>
-                                  </w:rPr>
-                                  <m:t>…</m:t>
-                                </m:r>
-                                <m:nary>
-                                  <m:naryPr>
-                                    <m:limLoc m:val="subSup"/>
+                                <m:groupChr>
+                                  <m:groupChrPr>
                                     <m:ctrlPr>
                                       <w:rPr>
                                         <w:rFonts w:ascii="Cambria Math" w:eastAsiaTheme="minorEastAsia" w:hAnsi="Cambria Math"/>
                                         <w:i/>
                                       </w:rPr>
                                     </m:ctrlPr>
-                                  </m:naryPr>
-                                  <m:sub>
+                                  </m:groupChrPr>
+                                  <m:e>
                                     <m:r>
                                       <w:rPr>
-                                        <w:rFonts w:ascii="Cambria Math" w:eastAsiaTheme="minorEastAsia" w:hAnsi="Cambria Math"/>
+                                        <w:rFonts w:ascii="Cambria Math" w:eastAsia="Cambria Math" w:hAnsi="Cambria Math" w:cs="Cambria Math"/>
                                       </w:rPr>
-                                      <m:t>0</m:t>
+                                      <m:t>g</m:t>
                                     </m:r>
-                                  </m:sub>
-                                  <m:sup>
-                                    <m:r>
-                                      <w:rPr>
-                                        <w:rFonts w:ascii="Cambria Math" w:eastAsiaTheme="minorEastAsia" w:hAnsi="Cambria Math"/>
-                                      </w:rPr>
-                                      <m:t>π</m:t>
-                                    </m:r>
-                                  </m:sup>
-                                  <m:e>
+                                    <m:d>
+                                      <m:dPr>
+                                        <m:ctrlPr>
+                                          <w:rPr>
+                                            <w:rFonts w:ascii="Cambria Math" w:eastAsia="Cambria Math" w:hAnsi="Cambria Math" w:cs="Cambria Math"/>
+                                            <w:i/>
+                                          </w:rPr>
+                                        </m:ctrlPr>
+                                      </m:dPr>
+                                      <m:e>
+                                        <m:r>
+                                          <m:rPr>
+                                            <m:sty m:val="b"/>
+                                          </m:rPr>
+                                          <w:rPr>
+                                            <w:rFonts w:ascii="Cambria Math" w:eastAsia="Cambria Math" w:hAnsi="Cambria Math" w:cs="Cambria Math"/>
+                                          </w:rPr>
+                                          <m:t>θ</m:t>
+                                        </m:r>
+                                      </m:e>
+                                    </m:d>
                                     <m:r>
                                       <w:rPr>
                                         <w:rFonts w:ascii="Cambria Math" w:eastAsiaTheme="minorEastAsia" w:hAnsi="Cambria Math"/>
@@ -8162,66 +7209,79 @@
                                           <w:rPr>
                                             <w:rFonts w:ascii="Cambria Math" w:eastAsiaTheme="minorEastAsia" w:hAnsi="Cambria Math"/>
                                           </w:rPr>
-                                          <m:t>d-1</m:t>
+                                          <m:t>n-1</m:t>
                                         </m:r>
                                       </m:sub>
                                     </m:sSub>
                                   </m:e>
-                                </m:nary>
+                                </m:groupChr>
                               </m:e>
-                            </m:nary>
+                              <m:lim>
+                                <m:r>
+                                  <w:rPr>
+                                    <w:rFonts w:ascii="Cambria Math" w:eastAsiaTheme="minorEastAsia" w:hAnsi="Cambria Math"/>
+                                  </w:rPr>
+                                  <m:t>=n</m:t>
+                                </m:r>
+                                <m:sSub>
+                                  <m:sSubPr>
+                                    <m:ctrlPr>
+                                      <w:rPr>
+                                        <w:rFonts w:ascii="Cambria Math" w:eastAsiaTheme="minorEastAsia" w:hAnsi="Cambria Math"/>
+                                        <w:i/>
+                                      </w:rPr>
+                                    </m:ctrlPr>
+                                  </m:sSubPr>
+                                  <m:e>
+                                    <m:r>
+                                      <w:rPr>
+                                        <w:rFonts w:ascii="Cambria Math" w:eastAsiaTheme="minorEastAsia" w:hAnsi="Cambria Math"/>
+                                      </w:rPr>
+                                      <m:t>C</m:t>
+                                    </m:r>
+                                  </m:e>
+                                  <m:sub>
+                                    <m:r>
+                                      <w:rPr>
+                                        <w:rFonts w:ascii="Cambria Math" w:eastAsiaTheme="minorEastAsia" w:hAnsi="Cambria Math"/>
+                                      </w:rPr>
+                                      <m:t>n</m:t>
+                                    </m:r>
+                                  </m:sub>
+                                </m:sSub>
+                                <m:r>
+                                  <w:rPr>
+                                    <w:rFonts w:ascii="Cambria Math" w:eastAsiaTheme="minorEastAsia" w:hAnsi="Cambria Math"/>
+                                  </w:rPr>
+                                  <m:t>∙1</m:t>
+                                </m:r>
+                                <m:r>
+                                  <w:rPr>
+                                    <w:rFonts w:ascii="Cambria Math" w:eastAsiaTheme="minorEastAsia" w:hAnsi="Cambria Math"/>
+                                  </w:rPr>
+                                  <m:t>, acc. to.</m:t>
+                                </m:r>
+                                <m:r>
+                                  <w:rPr>
+                                    <w:rFonts w:ascii="Cambria Math" w:eastAsiaTheme="minorEastAsia" w:hAnsi="Cambria Math"/>
+                                    <w:color w:val="FF0000"/>
+                                  </w:rPr>
+                                  <m:t>(*)</m:t>
+                                </m:r>
+                              </m:lim>
+                            </m:limLow>
                           </m:e>
-                        </m:groupChr>
-                        <m:r>
-                          <w:rPr>
-                            <w:rFonts w:ascii="Cambria Math" w:eastAsiaTheme="minorEastAsia" w:hAnsi="Cambria Math"/>
-                          </w:rPr>
-                          <m:t>dr</m:t>
-                        </m:r>
+                        </m:nary>
                       </m:e>
-                      <m:lim>
-                        <m:r>
-                          <w:rPr>
-                            <w:rFonts w:ascii="Cambria Math" w:eastAsiaTheme="minorEastAsia" w:hAnsi="Cambria Math"/>
-                          </w:rPr>
-                          <m:t xml:space="preserve">Surface Area unit n-sphere </m:t>
-                        </m:r>
-                        <m:sSub>
-                          <m:sSubPr>
-                            <m:ctrlPr>
-                              <w:rPr>
-                                <w:rFonts w:ascii="Cambria Math" w:eastAsiaTheme="minorEastAsia" w:hAnsi="Cambria Math"/>
-                                <w:i/>
-                              </w:rPr>
-                            </m:ctrlPr>
-                          </m:sSubPr>
-                          <m:e>
-                            <m:r>
-                              <w:rPr>
-                                <w:rFonts w:ascii="Cambria Math" w:eastAsiaTheme="minorEastAsia" w:hAnsi="Cambria Math"/>
-                              </w:rPr>
-                              <m:t>S</m:t>
-                            </m:r>
-                          </m:e>
-                          <m:sub>
-                            <m:r>
-                              <w:rPr>
-                                <w:rFonts w:ascii="Cambria Math" w:eastAsiaTheme="minorEastAsia" w:hAnsi="Cambria Math"/>
-                              </w:rPr>
-                              <m:t>D</m:t>
-                            </m:r>
-                          </m:sub>
-                        </m:sSub>
-                      </m:lim>
-                    </m:limLow>
-                    <m:r>
-                      <w:rPr>
-                        <w:rFonts w:ascii="Cambria Math" w:eastAsiaTheme="minorEastAsia" w:hAnsi="Cambria Math"/>
-                      </w:rPr>
-                      <m:t>,</m:t>
-                    </m:r>
+                    </m:nary>
                   </m:e>
                 </m:nary>
+                <m:r>
+                  <w:rPr>
+                    <w:rFonts w:ascii="Cambria Math" w:eastAsiaTheme="minorEastAsia" w:hAnsi="Cambria Math"/>
+                  </w:rPr>
+                  <m:t>dr</m:t>
+                </m:r>
               </m:e>
             </m:mr>
             <m:mr>
@@ -8260,58 +7320,6 @@
                     </m:r>
                   </m:sup>
                   <m:e>
-                    <m:sSup>
-                      <m:sSupPr>
-                        <m:ctrlPr>
-                          <w:rPr>
-                            <w:rFonts w:ascii="Cambria Math" w:eastAsiaTheme="minorEastAsia" w:hAnsi="Cambria Math"/>
-                            <w:i/>
-                          </w:rPr>
-                        </m:ctrlPr>
-                      </m:sSupPr>
-                      <m:e>
-                        <m:sSub>
-                          <m:sSubPr>
-                            <m:ctrlPr>
-                              <w:rPr>
-                                <w:rFonts w:ascii="Cambria Math" w:eastAsiaTheme="minorEastAsia" w:hAnsi="Cambria Math"/>
-                                <w:i/>
-                              </w:rPr>
-                            </m:ctrlPr>
-                          </m:sSubPr>
-                          <m:e>
-                            <m:r>
-                              <w:rPr>
-                                <w:rFonts w:ascii="Cambria Math" w:eastAsiaTheme="minorEastAsia" w:hAnsi="Cambria Math"/>
-                              </w:rPr>
-                              <m:t>S</m:t>
-                            </m:r>
-                          </m:e>
-                          <m:sub>
-                            <m:r>
-                              <w:rPr>
-                                <w:rFonts w:ascii="Cambria Math" w:eastAsiaTheme="minorEastAsia" w:hAnsi="Cambria Math"/>
-                              </w:rPr>
-                              <m:t>D</m:t>
-                            </m:r>
-                          </m:sub>
-                        </m:sSub>
-                        <m:r>
-                          <w:rPr>
-                            <w:rFonts w:ascii="Cambria Math" w:eastAsiaTheme="minorEastAsia" w:hAnsi="Cambria Math"/>
-                          </w:rPr>
-                          <m:t>r</m:t>
-                        </m:r>
-                      </m:e>
-                      <m:sup>
-                        <m:r>
-                          <w:rPr>
-                            <w:rFonts w:ascii="Cambria Math" w:eastAsiaTheme="minorEastAsia" w:hAnsi="Cambria Math"/>
-                          </w:rPr>
-                          <m:t>d-1</m:t>
-                        </m:r>
-                      </m:sup>
-                    </m:sSup>
                     <m:sSup>
                       <m:sSupPr>
                         <m:ctrlPr>
@@ -8454,25 +7462,78 @@
                         </m:sSup>
                       </m:sup>
                     </m:sSup>
-                    <m:r>
-                      <w:rPr>
-                        <w:rFonts w:ascii="Cambria Math" w:eastAsiaTheme="minorEastAsia" w:hAnsi="Cambria Math"/>
-                      </w:rPr>
-                      <m:t>dr</m:t>
-                    </m:r>
+                    <m:sSup>
+                      <m:sSupPr>
+                        <m:ctrlPr>
+                          <w:rPr>
+                            <w:rFonts w:ascii="Cambria Math" w:eastAsia="Cambria Math" w:hAnsi="Cambria Math" w:cs="Cambria Math"/>
+                            <w:i/>
+                          </w:rPr>
+                        </m:ctrlPr>
+                      </m:sSupPr>
+                      <m:e>
+                        <m:r>
+                          <w:rPr>
+                            <w:rFonts w:ascii="Cambria Math" w:eastAsia="Cambria Math" w:hAnsi="Cambria Math" w:cs="Cambria Math"/>
+                          </w:rPr>
+                          <m:t>r</m:t>
+                        </m:r>
+                      </m:e>
+                      <m:sup>
+                        <m:r>
+                          <w:rPr>
+                            <w:rFonts w:ascii="Cambria Math" w:eastAsia="Cambria Math" w:hAnsi="Cambria Math" w:cs="Cambria Math"/>
+                          </w:rPr>
+                          <m:t>n-1</m:t>
+                        </m:r>
+                      </m:sup>
+                    </m:sSup>
+                    <m:sSub>
+                      <m:sSubPr>
+                        <m:ctrlPr>
+                          <w:rPr>
+                            <w:rFonts w:ascii="Cambria Math" w:eastAsiaTheme="minorEastAsia" w:hAnsi="Cambria Math"/>
+                            <w:i/>
+                          </w:rPr>
+                        </m:ctrlPr>
+                      </m:sSubPr>
+                      <m:e>
+                        <m:r>
+                          <w:rPr>
+                            <w:rFonts w:ascii="Cambria Math" w:eastAsiaTheme="minorEastAsia" w:hAnsi="Cambria Math"/>
+                          </w:rPr>
+                          <m:t>S</m:t>
+                        </m:r>
+                      </m:e>
+                      <m:sub>
+                        <m:r>
+                          <w:rPr>
+                            <w:rFonts w:ascii="Cambria Math" w:eastAsiaTheme="minorEastAsia" w:hAnsi="Cambria Math"/>
+                          </w:rPr>
+                          <m:t>D</m:t>
+                        </m:r>
+                      </m:sub>
+                    </m:sSub>
                   </m:e>
                 </m:nary>
                 <m:r>
                   <w:rPr>
                     <w:rFonts w:ascii="Cambria Math" w:eastAsiaTheme="minorEastAsia" w:hAnsi="Cambria Math"/>
                   </w:rPr>
-                  <m:t>.</m:t>
+                  <m:t>dr</m:t>
                 </m:r>
               </m:e>
             </m:mr>
           </m:m>
         </m:oMath>
       </m:oMathPara>
+    </w:p>
+    <w:p>
+      <w:pPr>
+        <w:rPr>
+          <w:rFonts w:eastAsiaTheme="minorEastAsia"/>
+        </w:rPr>
+      </w:pPr>
     </w:p>
     <w:p>
       <w:pPr>
@@ -8718,6 +7779,12 @@
         </w:rPr>
         <w:t>.</w:t>
       </w:r>
+      <w:r>
+        <w:rPr>
+          <w:rFonts w:eastAsiaTheme="minorEastAsia"/>
+        </w:rPr>
+        <w:t xml:space="preserve"> </w:t>
+      </w:r>
     </w:p>
     <w:p>
       <w:pPr>
@@ -8729,7 +7796,6 @@
         <w:rPr>
           <w:rFonts w:eastAsiaTheme="minorEastAsia"/>
         </w:rPr>
-        <w:lastRenderedPageBreak/>
         <w:t xml:space="preserve">Now we are looking for the maximum density </w:t>
       </w:r>
       <m:oMath>
@@ -9376,6 +8442,9 @@
                 </m:dPr>
                 <m:e>
                   <m:r>
+                    <m:rPr>
+                      <m:sty m:val="bi"/>
+                    </m:rPr>
                     <w:rPr>
                       <w:rFonts w:ascii="Cambria Math" w:eastAsiaTheme="minorEastAsia" w:hAnsi="Cambria Math"/>
                     </w:rPr>
@@ -9729,148 +8798,6 @@
             </w:rPr>
             <m:t>=</m:t>
           </m:r>
-          <m:f>
-            <m:fPr>
-              <m:ctrlPr>
-                <w:rPr>
-                  <w:rFonts w:ascii="Cambria Math" w:eastAsiaTheme="minorEastAsia" w:hAnsi="Cambria Math"/>
-                  <w:i/>
-                </w:rPr>
-              </m:ctrlPr>
-            </m:fPr>
-            <m:num>
-              <m:sSup>
-                <m:sSupPr>
-                  <m:ctrlPr>
-                    <w:rPr>
-                      <w:rFonts w:ascii="Cambria Math" w:eastAsiaTheme="minorEastAsia" w:hAnsi="Cambria Math"/>
-                      <w:i/>
-                    </w:rPr>
-                  </m:ctrlPr>
-                </m:sSupPr>
-                <m:e>
-                  <m:r>
-                    <w:rPr>
-                      <w:rFonts w:ascii="Cambria Math" w:eastAsiaTheme="minorEastAsia" w:hAnsi="Cambria Math"/>
-                    </w:rPr>
-                    <m:t>e</m:t>
-                  </m:r>
-                </m:e>
-                <m:sup>
-                  <m:r>
-                    <w:rPr>
-                      <w:rFonts w:ascii="Cambria Math" w:eastAsiaTheme="minorEastAsia" w:hAnsi="Cambria Math"/>
-                    </w:rPr>
-                    <m:t>-</m:t>
-                  </m:r>
-                  <m:f>
-                    <m:fPr>
-                      <m:ctrlPr>
-                        <w:rPr>
-                          <w:rFonts w:ascii="Cambria Math" w:eastAsiaTheme="minorEastAsia" w:hAnsi="Cambria Math"/>
-                          <w:i/>
-                        </w:rPr>
-                      </m:ctrlPr>
-                    </m:fPr>
-                    <m:num>
-                      <m:r>
-                        <w:rPr>
-                          <w:rFonts w:ascii="Cambria Math" w:eastAsiaTheme="minorEastAsia" w:hAnsi="Cambria Math"/>
-                        </w:rPr>
-                        <m:t>1</m:t>
-                      </m:r>
-                    </m:num>
-                    <m:den>
-                      <m:r>
-                        <w:rPr>
-                          <w:rFonts w:ascii="Cambria Math" w:eastAsiaTheme="minorEastAsia" w:hAnsi="Cambria Math"/>
-                        </w:rPr>
-                        <m:t>2</m:t>
-                      </m:r>
-                    </m:den>
-                  </m:f>
-                  <m:d>
-                    <m:dPr>
-                      <m:ctrlPr>
-                        <w:rPr>
-                          <w:rFonts w:ascii="Cambria Math" w:eastAsiaTheme="minorEastAsia" w:hAnsi="Cambria Math"/>
-                          <w:i/>
-                        </w:rPr>
-                      </m:ctrlPr>
-                    </m:dPr>
-                    <m:e>
-                      <m:r>
-                        <w:rPr>
-                          <w:rFonts w:ascii="Cambria Math" w:eastAsiaTheme="minorEastAsia" w:hAnsi="Cambria Math"/>
-                        </w:rPr>
-                        <m:t>d-1</m:t>
-                      </m:r>
-                    </m:e>
-                  </m:d>
-                </m:sup>
-              </m:sSup>
-            </m:num>
-            <m:den>
-              <m:sSup>
-                <m:sSupPr>
-                  <m:ctrlPr>
-                    <w:rPr>
-                      <w:rFonts w:ascii="Cambria Math" w:eastAsiaTheme="minorEastAsia" w:hAnsi="Cambria Math"/>
-                      <w:i/>
-                    </w:rPr>
-                  </m:ctrlPr>
-                </m:sSupPr>
-                <m:e>
-                  <m:r>
-                    <w:rPr>
-                      <w:rFonts w:ascii="Cambria Math" w:eastAsiaTheme="minorEastAsia" w:hAnsi="Cambria Math"/>
-                    </w:rPr>
-                    <m:t>e</m:t>
-                  </m:r>
-                </m:e>
-                <m:sup>
-                  <m:r>
-                    <w:rPr>
-                      <w:rFonts w:ascii="Cambria Math" w:eastAsiaTheme="minorEastAsia" w:hAnsi="Cambria Math"/>
-                    </w:rPr>
-                    <m:t>-</m:t>
-                  </m:r>
-                  <m:f>
-                    <m:fPr>
-                      <m:ctrlPr>
-                        <w:rPr>
-                          <w:rFonts w:ascii="Cambria Math" w:eastAsiaTheme="minorEastAsia" w:hAnsi="Cambria Math"/>
-                          <w:i/>
-                        </w:rPr>
-                      </m:ctrlPr>
-                    </m:fPr>
-                    <m:num>
-                      <m:r>
-                        <w:rPr>
-                          <w:rFonts w:ascii="Cambria Math" w:eastAsiaTheme="minorEastAsia" w:hAnsi="Cambria Math"/>
-                        </w:rPr>
-                        <m:t>1</m:t>
-                      </m:r>
-                    </m:num>
-                    <m:den>
-                      <m:r>
-                        <w:rPr>
-                          <w:rFonts w:ascii="Cambria Math" w:eastAsiaTheme="minorEastAsia" w:hAnsi="Cambria Math"/>
-                        </w:rPr>
-                        <m:t>2</m:t>
-                      </m:r>
-                    </m:den>
-                  </m:f>
-                </m:sup>
-              </m:sSup>
-            </m:den>
-          </m:f>
-          <m:r>
-            <w:rPr>
-              <w:rFonts w:ascii="Cambria Math" w:eastAsiaTheme="minorEastAsia" w:hAnsi="Cambria Math"/>
-            </w:rPr>
-            <m:t>=</m:t>
-          </m:r>
           <m:sSup>
             <m:sSupPr>
               <m:ctrlPr>
@@ -9909,7 +8836,7 @@
                     <w:rPr>
                       <w:rFonts w:ascii="Cambria Math" w:eastAsiaTheme="minorEastAsia" w:hAnsi="Cambria Math"/>
                     </w:rPr>
-                    <m:t>d</m:t>
+                    <m:t>1</m:t>
                   </m:r>
                 </m:num>
                 <m:den>
@@ -9921,6 +8848,24 @@
                   </m:r>
                 </m:den>
               </m:f>
+              <m:d>
+                <m:dPr>
+                  <m:ctrlPr>
+                    <w:rPr>
+                      <w:rFonts w:ascii="Cambria Math" w:eastAsiaTheme="minorEastAsia" w:hAnsi="Cambria Math"/>
+                      <w:i/>
+                    </w:rPr>
+                  </m:ctrlPr>
+                </m:dPr>
+                <m:e>
+                  <m:r>
+                    <w:rPr>
+                      <w:rFonts w:ascii="Cambria Math" w:eastAsiaTheme="minorEastAsia" w:hAnsi="Cambria Math"/>
+                    </w:rPr>
+                    <m:t>d-1</m:t>
+                  </m:r>
+                </m:e>
+              </m:d>
             </m:sup>
           </m:sSup>
           <m:r>
@@ -11458,6 +10403,7 @@
         <w:rPr>
           <w:rFonts w:eastAsiaTheme="minorEastAsia"/>
         </w:rPr>
+        <w:lastRenderedPageBreak/>
         <w:t xml:space="preserve">Setting zero and solving for </w:t>
       </w:r>
       <m:oMath>
@@ -12239,7 +11185,7 @@
                           </pic:cNvPicPr>
                         </pic:nvPicPr>
                         <pic:blipFill>
-                          <a:blip r:embed="rId9">
+                          <a:blip r:embed="rId10">
                             <a:extLst>
                               <a:ext uri="{28A0092B-C50C-407E-A947-70E740481C1C}">
                                 <a14:useLocalDpi xmlns:a14="http://schemas.microsoft.com/office/drawing/2010/main" val="0"/>
@@ -12305,7 +11251,7 @@
                           </pic:cNvPicPr>
                         </pic:nvPicPr>
                         <pic:blipFill>
-                          <a:blip r:embed="rId10">
+                          <a:blip r:embed="rId11">
                             <a:extLst>
                               <a:ext uri="{28A0092B-C50C-407E-A947-70E740481C1C}">
                                 <a14:useLocalDpi xmlns:a14="http://schemas.microsoft.com/office/drawing/2010/main" val="0"/>
@@ -12373,79 +11319,6 @@
                           </pic:cNvPicPr>
                         </pic:nvPicPr>
                         <pic:blipFill>
-                          <a:blip r:embed="rId11">
-                            <a:extLst>
-                              <a:ext uri="{28A0092B-C50C-407E-A947-70E740481C1C}">
-                                <a14:useLocalDpi xmlns:a14="http://schemas.microsoft.com/office/drawing/2010/main" val="0"/>
-                              </a:ext>
-                            </a:extLst>
-                          </a:blip>
-                          <a:srcRect/>
-                          <a:stretch>
-                            <a:fillRect/>
-                          </a:stretch>
-                        </pic:blipFill>
-                        <pic:spPr bwMode="auto">
-                          <a:xfrm>
-                            <a:off x="0" y="0"/>
-                            <a:ext cx="2923200" cy="2185200"/>
-                          </a:xfrm>
-                          <a:prstGeom prst="rect">
-                            <a:avLst/>
-                          </a:prstGeom>
-                          <a:noFill/>
-                          <a:ln>
-                            <a:noFill/>
-                          </a:ln>
-                        </pic:spPr>
-                      </pic:pic>
-                    </a:graphicData>
-                  </a:graphic>
-                </wp:inline>
-              </w:drawing>
-            </w:r>
-          </w:p>
-          <w:p>
-            <w:pPr>
-              <w:rPr>
-                <w:rFonts w:eastAsiaTheme="minorEastAsia"/>
-              </w:rPr>
-            </w:pPr>
-          </w:p>
-        </w:tc>
-        <w:tc>
-          <w:tcPr>
-            <w:tcW w:w="4675" w:type="dxa"/>
-          </w:tcPr>
-          <w:p>
-            <w:pPr>
-              <w:rPr>
-                <w:rFonts w:eastAsiaTheme="minorEastAsia"/>
-              </w:rPr>
-            </w:pPr>
-            <w:r>
-              <w:rPr>
-                <w:rFonts w:eastAsiaTheme="minorEastAsia"/>
-                <w:noProof/>
-              </w:rPr>
-              <w:drawing>
-                <wp:inline distT="0" distB="0" distL="0" distR="0" wp14:anchorId="41CB0AC2" wp14:editId="054CB1E1">
-                  <wp:extent cx="2923200" cy="2185200"/>
-                  <wp:effectExtent l="0" t="0" r="0" b="5715"/>
-                  <wp:docPr id="6" name="Picture 6"/>
-                  <wp:cNvGraphicFramePr>
-                    <a:graphicFrameLocks xmlns:a="http://schemas.openxmlformats.org/drawingml/2006/main" noChangeAspect="1"/>
-                  </wp:cNvGraphicFramePr>
-                  <a:graphic xmlns:a="http://schemas.openxmlformats.org/drawingml/2006/main">
-                    <a:graphicData uri="http://schemas.openxmlformats.org/drawingml/2006/picture">
-                      <pic:pic xmlns:pic="http://schemas.openxmlformats.org/drawingml/2006/picture">
-                        <pic:nvPicPr>
-                          <pic:cNvPr id="0" name="Picture 5"/>
-                          <pic:cNvPicPr>
-                            <a:picLocks noChangeAspect="1" noChangeArrowheads="1"/>
-                          </pic:cNvPicPr>
-                        </pic:nvPicPr>
-                        <pic:blipFill>
                           <a:blip r:embed="rId12">
                             <a:extLst>
                               <a:ext uri="{28A0092B-C50C-407E-A947-70E740481C1C}">
@@ -12486,6 +11359,79 @@
             </w:pPr>
           </w:p>
         </w:tc>
+        <w:tc>
+          <w:tcPr>
+            <w:tcW w:w="4675" w:type="dxa"/>
+          </w:tcPr>
+          <w:p>
+            <w:pPr>
+              <w:rPr>
+                <w:rFonts w:eastAsiaTheme="minorEastAsia"/>
+              </w:rPr>
+            </w:pPr>
+            <w:r>
+              <w:rPr>
+                <w:rFonts w:eastAsiaTheme="minorEastAsia"/>
+                <w:noProof/>
+              </w:rPr>
+              <w:drawing>
+                <wp:inline distT="0" distB="0" distL="0" distR="0" wp14:anchorId="41CB0AC2" wp14:editId="054CB1E1">
+                  <wp:extent cx="2923200" cy="2185200"/>
+                  <wp:effectExtent l="0" t="0" r="0" b="5715"/>
+                  <wp:docPr id="6" name="Picture 6"/>
+                  <wp:cNvGraphicFramePr>
+                    <a:graphicFrameLocks xmlns:a="http://schemas.openxmlformats.org/drawingml/2006/main" noChangeAspect="1"/>
+                  </wp:cNvGraphicFramePr>
+                  <a:graphic xmlns:a="http://schemas.openxmlformats.org/drawingml/2006/main">
+                    <a:graphicData uri="http://schemas.openxmlformats.org/drawingml/2006/picture">
+                      <pic:pic xmlns:pic="http://schemas.openxmlformats.org/drawingml/2006/picture">
+                        <pic:nvPicPr>
+                          <pic:cNvPr id="0" name="Picture 5"/>
+                          <pic:cNvPicPr>
+                            <a:picLocks noChangeAspect="1" noChangeArrowheads="1"/>
+                          </pic:cNvPicPr>
+                        </pic:nvPicPr>
+                        <pic:blipFill>
+                          <a:blip r:embed="rId13">
+                            <a:extLst>
+                              <a:ext uri="{28A0092B-C50C-407E-A947-70E740481C1C}">
+                                <a14:useLocalDpi xmlns:a14="http://schemas.microsoft.com/office/drawing/2010/main" val="0"/>
+                              </a:ext>
+                            </a:extLst>
+                          </a:blip>
+                          <a:srcRect/>
+                          <a:stretch>
+                            <a:fillRect/>
+                          </a:stretch>
+                        </pic:blipFill>
+                        <pic:spPr bwMode="auto">
+                          <a:xfrm>
+                            <a:off x="0" y="0"/>
+                            <a:ext cx="2923200" cy="2185200"/>
+                          </a:xfrm>
+                          <a:prstGeom prst="rect">
+                            <a:avLst/>
+                          </a:prstGeom>
+                          <a:noFill/>
+                          <a:ln>
+                            <a:noFill/>
+                          </a:ln>
+                        </pic:spPr>
+                      </pic:pic>
+                    </a:graphicData>
+                  </a:graphic>
+                </wp:inline>
+              </w:drawing>
+            </w:r>
+          </w:p>
+          <w:p>
+            <w:pPr>
+              <w:rPr>
+                <w:rFonts w:eastAsiaTheme="minorEastAsia"/>
+              </w:rPr>
+            </w:pPr>
+          </w:p>
+        </w:tc>
       </w:tr>
       <w:tr>
         <w:tc>
@@ -12503,6 +11449,7 @@
                 <w:rFonts w:eastAsiaTheme="minorEastAsia"/>
                 <w:noProof/>
               </w:rPr>
+              <w:lastRenderedPageBreak/>
               <w:drawing>
                 <wp:inline distT="0" distB="0" distL="0" distR="0" wp14:anchorId="294D4D52" wp14:editId="0B8C40A6">
                   <wp:extent cx="2926800" cy="2196000"/>
@@ -12521,7 +11468,7 @@
                           </pic:cNvPicPr>
                         </pic:nvPicPr>
                         <pic:blipFill>
-                          <a:blip r:embed="rId13">
+                          <a:blip r:embed="rId14">
                             <a:extLst>
                               <a:ext uri="{28A0092B-C50C-407E-A947-70E740481C1C}">
                                 <a14:useLocalDpi xmlns:a14="http://schemas.microsoft.com/office/drawing/2010/main" val="0"/>
@@ -13909,7 +12856,7 @@
 </file>
 
 <file path=customXml/itemProps1.xml><?xml version="1.0" encoding="utf-8"?>
-<ds:datastoreItem xmlns:ds="http://schemas.openxmlformats.org/officeDocument/2006/customXml" ds:itemID="{6FC9EA6A-592F-4DED-A9DD-7E367E0B9DAC}">
+<ds:datastoreItem xmlns:ds="http://schemas.openxmlformats.org/officeDocument/2006/customXml" ds:itemID="{B83A19DE-6393-4C0D-9321-2D6F6F5DDBD0}">
   <ds:schemaRefs>
     <ds:schemaRef ds:uri="http://schemas.openxmlformats.org/officeDocument/2006/bibliography"/>
   </ds:schemaRefs>

--- a/Documents/Uni/Programming/Machine Learning Tutorium/github Ordner/Exercises/4A/Exercise 4.docx
+++ b/Documents/Uni/Programming/Machine Learning Tutorium/github Ordner/Exercises/4A/Exercise 4.docx
@@ -15,8 +15,6 @@
         </w:rPr>
         <w:t>Exercise 4</w:t>
       </w:r>
-      <w:bookmarkStart w:id="0" w:name="_GoBack"/>
-      <w:bookmarkEnd w:id="0"/>
     </w:p>
     <w:p>
       <w:pPr>
@@ -3939,7 +3937,19 @@
               <w:rPr>
                 <w:rFonts w:eastAsiaTheme="minorEastAsia"/>
               </w:rPr>
-              <w:t xml:space="preserve">Using the Jacobian integral substitution, the area an infinitesimal </w:t>
+              <w:t xml:space="preserve">Using the Jacobian integral substitution, the area </w:t>
+            </w:r>
+            <w:r>
+              <w:rPr>
+                <w:rFonts w:eastAsiaTheme="minorEastAsia"/>
+              </w:rPr>
+              <w:t xml:space="preserve">of </w:t>
+            </w:r>
+            <w:r>
+              <w:rPr>
+                <w:rFonts w:eastAsiaTheme="minorEastAsia"/>
+              </w:rPr>
+              <w:t xml:space="preserve">an infinitesimal </w:t>
             </w:r>
             <m:oMath>
               <m:r>
@@ -5075,19 +5085,6 @@
               <w:rPr>
                 <w:rFonts w:eastAsiaTheme="minorEastAsia"/>
               </w:rPr>
-              <w:t xml:space="preserve">Let this be called </w:t>
-            </w:r>
-          </w:p>
-          <w:p>
-            <w:pPr>
-              <w:rPr>
-                <w:rFonts w:eastAsiaTheme="minorEastAsia"/>
-              </w:rPr>
-            </w:pPr>
-            <w:r>
-              <w:rPr>
-                <w:rFonts w:eastAsiaTheme="minorEastAsia"/>
-              </w:rPr>
               <w:t>Above can be seen here:</w:t>
             </w:r>
           </w:p>
@@ -5097,7 +5094,7 @@
                 <w:rFonts w:eastAsiaTheme="minorEastAsia"/>
               </w:rPr>
             </w:pPr>
-            <w:hyperlink r:id="rId8" w:history="1">
+            <w:hyperlink r:id="rId8" w:anchor="Spherical_coordinates" w:history="1">
               <w:r>
                 <w:rPr>
                   <w:rStyle w:val="Hyperlink"/>
@@ -6520,7 +6517,13 @@
                                           <w:rPr>
                                             <w:rFonts w:ascii="Cambria Math" w:eastAsia="Cambria Math" w:hAnsi="Cambria Math" w:cs="Cambria Math"/>
                                           </w:rPr>
-                                          <m:t>n-1</m:t>
+                                          <m:t>d</m:t>
+                                        </m:r>
+                                        <m:r>
+                                          <w:rPr>
+                                            <w:rFonts w:ascii="Cambria Math" w:eastAsia="Cambria Math" w:hAnsi="Cambria Math" w:cs="Cambria Math"/>
+                                          </w:rPr>
+                                          <m:t>-1</m:t>
                                         </m:r>
                                       </m:sup>
                                     </m:sSup>
@@ -6557,7 +6560,13 @@
                                               <w:rPr>
                                                 <w:rFonts w:ascii="Cambria Math" w:eastAsiaTheme="minorEastAsia" w:hAnsi="Cambria Math"/>
                                               </w:rPr>
-                                              <m:t>n-2</m:t>
+                                              <m:t>d</m:t>
+                                            </m:r>
+                                            <m:r>
+                                              <w:rPr>
+                                                <w:rFonts w:ascii="Cambria Math" w:eastAsiaTheme="minorEastAsia" w:hAnsi="Cambria Math"/>
+                                              </w:rPr>
+                                              <m:t>-2</m:t>
                                             </m:r>
                                           </m:sup>
                                         </m:sSup>
@@ -6636,7 +6645,13 @@
                                               <w:rPr>
                                                 <w:rFonts w:ascii="Cambria Math" w:eastAsiaTheme="minorEastAsia" w:hAnsi="Cambria Math"/>
                                               </w:rPr>
-                                              <m:t>n-3</m:t>
+                                              <m:t>d</m:t>
+                                            </m:r>
+                                            <m:r>
+                                              <w:rPr>
+                                                <w:rFonts w:ascii="Cambria Math" w:eastAsiaTheme="minorEastAsia" w:hAnsi="Cambria Math"/>
+                                              </w:rPr>
+                                              <m:t>-3</m:t>
                                             </m:r>
                                           </m:sup>
                                         </m:sSup>
@@ -6728,7 +6743,13 @@
                                                   <w:rPr>
                                                     <w:rFonts w:ascii="Cambria Math" w:eastAsiaTheme="minorEastAsia" w:hAnsi="Cambria Math"/>
                                                   </w:rPr>
-                                                  <m:t>n-2</m:t>
+                                                  <m:t>d</m:t>
+                                                </m:r>
+                                                <m:r>
+                                                  <w:rPr>
+                                                    <w:rFonts w:ascii="Cambria Math" w:eastAsiaTheme="minorEastAsia" w:hAnsi="Cambria Math"/>
+                                                  </w:rPr>
+                                                  <m:t>-2</m:t>
                                                 </m:r>
                                               </m:sub>
                                             </m:sSub>
@@ -6808,7 +6829,13 @@
                                           <w:rPr>
                                             <w:rFonts w:ascii="Cambria Math" w:eastAsiaTheme="minorEastAsia" w:hAnsi="Cambria Math"/>
                                           </w:rPr>
-                                          <m:t>n-1</m:t>
+                                          <m:t>d</m:t>
+                                        </m:r>
+                                        <m:r>
+                                          <w:rPr>
+                                            <w:rFonts w:ascii="Cambria Math" w:eastAsiaTheme="minorEastAsia" w:hAnsi="Cambria Math"/>
+                                          </w:rPr>
+                                          <m:t>-1</m:t>
                                         </m:r>
                                       </m:sub>
                                     </m:sSub>
@@ -7038,7 +7065,13 @@
                           <w:rPr>
                             <w:rFonts w:ascii="Cambria Math" w:eastAsia="Cambria Math" w:hAnsi="Cambria Math" w:cs="Cambria Math"/>
                           </w:rPr>
-                          <m:t>n-1</m:t>
+                          <m:t>d</m:t>
+                        </m:r>
+                        <m:r>
+                          <w:rPr>
+                            <w:rFonts w:ascii="Cambria Math" w:eastAsia="Cambria Math" w:hAnsi="Cambria Math" w:cs="Cambria Math"/>
+                          </w:rPr>
+                          <m:t>-1</m:t>
                         </m:r>
                       </m:sup>
                     </m:sSup>
@@ -7253,13 +7286,7 @@
                                   <w:rPr>
                                     <w:rFonts w:ascii="Cambria Math" w:eastAsiaTheme="minorEastAsia" w:hAnsi="Cambria Math"/>
                                   </w:rPr>
-                                  <m:t>∙1</m:t>
-                                </m:r>
-                                <m:r>
-                                  <w:rPr>
-                                    <w:rFonts w:ascii="Cambria Math" w:eastAsiaTheme="minorEastAsia" w:hAnsi="Cambria Math"/>
-                                  </w:rPr>
-                                  <m:t>, acc. to.</m:t>
+                                  <m:t>∙1, acc. to.</m:t>
                                 </m:r>
                                 <m:r>
                                   <w:rPr>
@@ -7484,7 +7511,13 @@
                           <w:rPr>
                             <w:rFonts w:ascii="Cambria Math" w:eastAsia="Cambria Math" w:hAnsi="Cambria Math" w:cs="Cambria Math"/>
                           </w:rPr>
-                          <m:t>n-1</m:t>
+                          <m:t>d</m:t>
+                        </m:r>
+                        <m:r>
+                          <w:rPr>
+                            <w:rFonts w:ascii="Cambria Math" w:eastAsia="Cambria Math" w:hAnsi="Cambria Math" w:cs="Cambria Math"/>
+                          </w:rPr>
+                          <m:t>-1</m:t>
                         </m:r>
                       </m:sup>
                     </m:sSup>
@@ -10403,7 +10436,6 @@
         <w:rPr>
           <w:rFonts w:eastAsiaTheme="minorEastAsia"/>
         </w:rPr>
-        <w:lastRenderedPageBreak/>
         <w:t xml:space="preserve">Setting zero and solving for </w:t>
       </w:r>
       <m:oMath>
@@ -10862,6 +10894,7 @@
         <w:rPr>
           <w:rFonts w:eastAsiaTheme="minorEastAsia"/>
         </w:rPr>
+        <w:lastRenderedPageBreak/>
         <w:t xml:space="preserve">As usual, </w:t>
       </w:r>
       <m:oMath>
@@ -11116,31 +11149,6 @@
         </w:rPr>
       </w:pPr>
     </w:p>
-    <w:p>
-      <w:pPr>
-        <w:rPr>
-          <w:rFonts w:eastAsiaTheme="minorEastAsia"/>
-        </w:rPr>
-      </w:pPr>
-      <w:r>
-        <w:rPr>
-          <w:rFonts w:eastAsiaTheme="minorEastAsia"/>
-        </w:rPr>
-        <w:t>Pictures</w:t>
-      </w:r>
-      <w:r>
-        <w:rPr>
-          <w:rFonts w:eastAsiaTheme="minorEastAsia"/>
-        </w:rPr>
-        <w:t xml:space="preserve"> from Python</w:t>
-      </w:r>
-      <w:r>
-        <w:rPr>
-          <w:rFonts w:eastAsiaTheme="minorEastAsia"/>
-        </w:rPr>
-        <w:t>:</w:t>
-      </w:r>
-    </w:p>
     <w:tbl>
       <w:tblPr>
         <w:tblStyle w:val="TableGrid"/>
@@ -11148,13 +11156,16 @@
         <w:tblLook w:val="04A0" w:firstRow="1" w:lastRow="0" w:firstColumn="1" w:lastColumn="0" w:noHBand="0" w:noVBand="1"/>
       </w:tblPr>
       <w:tblGrid>
-        <w:gridCol w:w="4683"/>
-        <w:gridCol w:w="4667"/>
+        <w:gridCol w:w="4675"/>
+        <w:gridCol w:w="4675"/>
       </w:tblGrid>
       <w:tr>
+        <w:trPr>
+          <w:trHeight w:val="2682"/>
+        </w:trPr>
         <w:tc>
           <w:tcPr>
-            <w:tcW w:w="4675" w:type="dxa"/>
+            <w:tcW w:w="3519" w:type="dxa"/>
           </w:tcPr>
           <w:p>
             <w:pPr>
@@ -11220,7 +11231,7 @@
         </w:tc>
         <w:tc>
           <w:tcPr>
-            <w:tcW w:w="4675" w:type="dxa"/>
+            <w:tcW w:w="3507" w:type="dxa"/>
           </w:tcPr>
           <w:p>
             <w:pPr>
@@ -11286,9 +11297,12 @@
         </w:tc>
       </w:tr>
       <w:tr>
+        <w:trPr>
+          <w:trHeight w:val="2880"/>
+        </w:trPr>
         <w:tc>
           <w:tcPr>
-            <w:tcW w:w="4675" w:type="dxa"/>
+            <w:tcW w:w="3519" w:type="dxa"/>
           </w:tcPr>
           <w:p>
             <w:pPr>
@@ -11361,7 +11375,7 @@
         </w:tc>
         <w:tc>
           <w:tcPr>
-            <w:tcW w:w="4675" w:type="dxa"/>
+            <w:tcW w:w="3507" w:type="dxa"/>
           </w:tcPr>
           <w:p>
             <w:pPr>
@@ -11434,9 +11448,12 @@
         </w:tc>
       </w:tr>
       <w:tr>
+        <w:trPr>
+          <w:trHeight w:val="1273"/>
+        </w:trPr>
         <w:tc>
           <w:tcPr>
-            <w:tcW w:w="4675" w:type="dxa"/>
+            <w:tcW w:w="3519" w:type="dxa"/>
           </w:tcPr>
           <w:p>
             <w:pPr>
@@ -11444,91 +11461,80 @@
                 <w:rFonts w:eastAsiaTheme="minorEastAsia"/>
               </w:rPr>
             </w:pPr>
-            <w:r>
-              <w:rPr>
-                <w:rFonts w:eastAsiaTheme="minorEastAsia"/>
-                <w:noProof/>
-              </w:rPr>
-              <w:lastRenderedPageBreak/>
-              <w:drawing>
-                <wp:inline distT="0" distB="0" distL="0" distR="0" wp14:anchorId="294D4D52" wp14:editId="0B8C40A6">
-                  <wp:extent cx="2926800" cy="2196000"/>
-                  <wp:effectExtent l="0" t="0" r="6985" b="0"/>
-                  <wp:docPr id="12" name="Picture 12"/>
-                  <wp:cNvGraphicFramePr>
-                    <a:graphicFrameLocks xmlns:a="http://schemas.openxmlformats.org/drawingml/2006/main" noChangeAspect="1"/>
-                  </wp:cNvGraphicFramePr>
-                  <a:graphic xmlns:a="http://schemas.openxmlformats.org/drawingml/2006/main">
-                    <a:graphicData uri="http://schemas.openxmlformats.org/drawingml/2006/picture">
-                      <pic:pic xmlns:pic="http://schemas.openxmlformats.org/drawingml/2006/picture">
-                        <pic:nvPicPr>
-                          <pic:cNvPr id="0" name="Picture 11"/>
-                          <pic:cNvPicPr>
-                            <a:picLocks noChangeAspect="1" noChangeArrowheads="1"/>
-                          </pic:cNvPicPr>
-                        </pic:nvPicPr>
-                        <pic:blipFill>
-                          <a:blip r:embed="rId14">
-                            <a:extLst>
-                              <a:ext uri="{28A0092B-C50C-407E-A947-70E740481C1C}">
-                                <a14:useLocalDpi xmlns:a14="http://schemas.microsoft.com/office/drawing/2010/main" val="0"/>
-                              </a:ext>
-                            </a:extLst>
-                          </a:blip>
-                          <a:srcRect/>
-                          <a:stretch>
-                            <a:fillRect/>
-                          </a:stretch>
-                        </pic:blipFill>
-                        <pic:spPr bwMode="auto">
-                          <a:xfrm>
-                            <a:off x="0" y="0"/>
-                            <a:ext cx="2926800" cy="2196000"/>
-                          </a:xfrm>
-                          <a:prstGeom prst="rect">
-                            <a:avLst/>
-                          </a:prstGeom>
-                          <a:noFill/>
-                          <a:ln>
-                            <a:noFill/>
-                          </a:ln>
-                        </pic:spPr>
-                      </pic:pic>
-                    </a:graphicData>
-                  </a:graphic>
-                </wp:inline>
-              </w:drawing>
-            </w:r>
+            <w:bookmarkStart w:id="0" w:name="_GoBack"/>
+            <w:bookmarkEnd w:id="0"/>
           </w:p>
         </w:tc>
         <w:tc>
           <w:tcPr>
-            <w:tcW w:w="4675" w:type="dxa"/>
+            <w:tcW w:w="3507" w:type="dxa"/>
           </w:tcPr>
           <w:p>
             <w:pPr>
+              <w:keepNext/>
+            </w:pPr>
+            <w:r>
+              <w:object w:dxaOrig="4230" w:dyaOrig="2790" w14:anchorId="67782C25">
+                <v:shapetype id="_x0000_t75" coordsize="21600,21600" o:spt="75" o:preferrelative="t" path="m@4@5l@4@11@9@11@9@5xe" filled="f" stroked="f">
+                  <v:stroke joinstyle="miter"/>
+                  <v:formulas>
+                    <v:f eqn="if lineDrawn pixelLineWidth 0"/>
+                    <v:f eqn="sum @0 1 0"/>
+                    <v:f eqn="sum 0 0 @1"/>
+                    <v:f eqn="prod @2 1 2"/>
+                    <v:f eqn="prod @3 21600 pixelWidth"/>
+                    <v:f eqn="prod @3 21600 pixelHeight"/>
+                    <v:f eqn="sum @0 0 1"/>
+                    <v:f eqn="prod @6 1 2"/>
+                    <v:f eqn="prod @7 21600 pixelWidth"/>
+                    <v:f eqn="sum @8 21600 0"/>
+                    <v:f eqn="prod @7 21600 pixelHeight"/>
+                    <v:f eqn="sum @10 21600 0"/>
+                  </v:formulas>
+                  <v:path o:extrusionok="f" gradientshapeok="t" o:connecttype="rect"/>
+                  <o:lock v:ext="edit" aspectratio="t"/>
+                </v:shapetype>
+                <v:shape id="_x0000_i1025" type="#_x0000_t75" style="width:211.7pt;height:139.7pt" o:ole="">
+                  <v:imagedata r:id="rId14" o:title=""/>
+                </v:shape>
+                <o:OLEObject Type="Embed" ProgID="PBrush" ShapeID="_x0000_i1025" DrawAspect="Content" ObjectID="_1604496756" r:id="rId15"/>
+              </w:object>
+            </w:r>
+          </w:p>
+          <w:p>
+            <w:pPr>
+              <w:pStyle w:val="Caption"/>
               <w:rPr>
                 <w:rFonts w:eastAsiaTheme="minorEastAsia"/>
               </w:rPr>
             </w:pPr>
+            <w:r>
+              <w:rPr>
+                <w:rFonts w:eastAsiaTheme="minorEastAsia"/>
+              </w:rPr>
+              <w:t>Our results coincide with this picture from the Bishop Book,</w:t>
+            </w:r>
+            <w:r>
+              <w:rPr>
+                <w:rFonts w:eastAsiaTheme="minorEastAsia"/>
+              </w:rPr>
+              <w:br/>
+              <w:t xml:space="preserve">showing that much regularization leads to a worse fit (higher bias) but less </w:t>
+            </w:r>
+            <w:proofErr w:type="spellStart"/>
+            <w:proofErr w:type="gramStart"/>
+            <w:r>
+              <w:rPr>
+                <w:rFonts w:eastAsiaTheme="minorEastAsia"/>
+              </w:rPr>
+              <w:t>variance.l</w:t>
+            </w:r>
+            <w:proofErr w:type="spellEnd"/>
+            <w:proofErr w:type="gramEnd"/>
           </w:p>
         </w:tc>
       </w:tr>
     </w:tbl>
-    <w:p>
-      <w:pPr>
-        <w:rPr>
-          <w:rFonts w:eastAsiaTheme="minorEastAsia"/>
-        </w:rPr>
-      </w:pPr>
-    </w:p>
-    <w:p>
-      <w:pPr>
-        <w:rPr>
-          <w:rFonts w:eastAsiaTheme="minorEastAsia"/>
-        </w:rPr>
-      </w:pPr>
-    </w:p>
     <w:p>
       <w:pPr>
         <w:rPr>
@@ -12856,7 +12862,7 @@
 </file>
 
 <file path=customXml/itemProps1.xml><?xml version="1.0" encoding="utf-8"?>
-<ds:datastoreItem xmlns:ds="http://schemas.openxmlformats.org/officeDocument/2006/customXml" ds:itemID="{B83A19DE-6393-4C0D-9321-2D6F6F5DDBD0}">
+<ds:datastoreItem xmlns:ds="http://schemas.openxmlformats.org/officeDocument/2006/customXml" ds:itemID="{46BBB710-73DB-45BD-808B-4E02E555119C}">
   <ds:schemaRefs>
     <ds:schemaRef ds:uri="http://schemas.openxmlformats.org/officeDocument/2006/bibliography"/>
   </ds:schemaRefs>

--- a/Documents/Uni/Programming/Machine Learning Tutorium/github Ordner/Exercises/4A/Exercise 4.docx
+++ b/Documents/Uni/Programming/Machine Learning Tutorium/github Ordner/Exercises/4A/Exercise 4.docx
@@ -6517,13 +6517,7 @@
                                           <w:rPr>
                                             <w:rFonts w:ascii="Cambria Math" w:eastAsia="Cambria Math" w:hAnsi="Cambria Math" w:cs="Cambria Math"/>
                                           </w:rPr>
-                                          <m:t>d</m:t>
-                                        </m:r>
-                                        <m:r>
-                                          <w:rPr>
-                                            <w:rFonts w:ascii="Cambria Math" w:eastAsia="Cambria Math" w:hAnsi="Cambria Math" w:cs="Cambria Math"/>
-                                          </w:rPr>
-                                          <m:t>-1</m:t>
+                                          <m:t>d-1</m:t>
                                         </m:r>
                                       </m:sup>
                                     </m:sSup>
@@ -6560,13 +6554,7 @@
                                               <w:rPr>
                                                 <w:rFonts w:ascii="Cambria Math" w:eastAsiaTheme="minorEastAsia" w:hAnsi="Cambria Math"/>
                                               </w:rPr>
-                                              <m:t>d</m:t>
-                                            </m:r>
-                                            <m:r>
-                                              <w:rPr>
-                                                <w:rFonts w:ascii="Cambria Math" w:eastAsiaTheme="minorEastAsia" w:hAnsi="Cambria Math"/>
-                                              </w:rPr>
-                                              <m:t>-2</m:t>
+                                              <m:t>d-2</m:t>
                                             </m:r>
                                           </m:sup>
                                         </m:sSup>
@@ -6645,13 +6633,7 @@
                                               <w:rPr>
                                                 <w:rFonts w:ascii="Cambria Math" w:eastAsiaTheme="minorEastAsia" w:hAnsi="Cambria Math"/>
                                               </w:rPr>
-                                              <m:t>d</m:t>
-                                            </m:r>
-                                            <m:r>
-                                              <w:rPr>
-                                                <w:rFonts w:ascii="Cambria Math" w:eastAsiaTheme="minorEastAsia" w:hAnsi="Cambria Math"/>
-                                              </w:rPr>
-                                              <m:t>-3</m:t>
+                                              <m:t>d-3</m:t>
                                             </m:r>
                                           </m:sup>
                                         </m:sSup>
@@ -6743,13 +6725,7 @@
                                                   <w:rPr>
                                                     <w:rFonts w:ascii="Cambria Math" w:eastAsiaTheme="minorEastAsia" w:hAnsi="Cambria Math"/>
                                                   </w:rPr>
-                                                  <m:t>d</m:t>
-                                                </m:r>
-                                                <m:r>
-                                                  <w:rPr>
-                                                    <w:rFonts w:ascii="Cambria Math" w:eastAsiaTheme="minorEastAsia" w:hAnsi="Cambria Math"/>
-                                                  </w:rPr>
-                                                  <m:t>-2</m:t>
+                                                  <m:t>d-2</m:t>
                                                 </m:r>
                                               </m:sub>
                                             </m:sSub>
@@ -6829,13 +6805,7 @@
                                           <w:rPr>
                                             <w:rFonts w:ascii="Cambria Math" w:eastAsiaTheme="minorEastAsia" w:hAnsi="Cambria Math"/>
                                           </w:rPr>
-                                          <m:t>d</m:t>
-                                        </m:r>
-                                        <m:r>
-                                          <w:rPr>
-                                            <w:rFonts w:ascii="Cambria Math" w:eastAsiaTheme="minorEastAsia" w:hAnsi="Cambria Math"/>
-                                          </w:rPr>
-                                          <m:t>-1</m:t>
+                                          <m:t>d-1</m:t>
                                         </m:r>
                                       </m:sub>
                                     </m:sSub>
@@ -7065,13 +7035,7 @@
                           <w:rPr>
                             <w:rFonts w:ascii="Cambria Math" w:eastAsia="Cambria Math" w:hAnsi="Cambria Math" w:cs="Cambria Math"/>
                           </w:rPr>
-                          <m:t>d</m:t>
-                        </m:r>
-                        <m:r>
-                          <w:rPr>
-                            <w:rFonts w:ascii="Cambria Math" w:eastAsia="Cambria Math" w:hAnsi="Cambria Math" w:cs="Cambria Math"/>
-                          </w:rPr>
-                          <m:t>-1</m:t>
+                          <m:t>d-1</m:t>
                         </m:r>
                       </m:sup>
                     </m:sSup>
@@ -7511,13 +7475,7 @@
                           <w:rPr>
                             <w:rFonts w:ascii="Cambria Math" w:eastAsia="Cambria Math" w:hAnsi="Cambria Math" w:cs="Cambria Math"/>
                           </w:rPr>
-                          <m:t>d</m:t>
-                        </m:r>
-                        <m:r>
-                          <w:rPr>
-                            <w:rFonts w:ascii="Cambria Math" w:eastAsia="Cambria Math" w:hAnsi="Cambria Math" w:cs="Cambria Math"/>
-                          </w:rPr>
-                          <m:t>-1</m:t>
+                          <m:t>d-1</m:t>
                         </m:r>
                       </m:sup>
                     </m:sSup>
@@ -9551,6 +9509,12 @@
             </w:rPr>
             <m:t>=</m:t>
           </m:r>
+          <m:r>
+            <w:rPr>
+              <w:rFonts w:ascii="Cambria Math" w:eastAsiaTheme="minorEastAsia" w:hAnsi="Cambria Math"/>
+            </w:rPr>
+            <m:t>-</m:t>
+          </m:r>
           <m:nary>
             <m:naryPr>
               <m:chr m:val="∑"/>
@@ -9844,6 +9808,12 @@
       </w:pPr>
       <m:oMathPara>
         <m:oMath>
+          <m:r>
+            <w:rPr>
+              <w:rFonts w:ascii="Cambria Math" w:eastAsiaTheme="minorEastAsia" w:hAnsi="Cambria Math"/>
+            </w:rPr>
+            <m:t>-</m:t>
+          </m:r>
           <m:nary>
             <m:naryPr>
               <m:chr m:val="∑"/>
@@ -10094,6 +10064,12 @@
               <w:rFonts w:ascii="Cambria Math" w:eastAsiaTheme="minorEastAsia" w:hAnsi="Cambria Math"/>
             </w:rPr>
             <m:t>=</m:t>
+          </m:r>
+          <m:r>
+            <w:rPr>
+              <w:rFonts w:ascii="Cambria Math" w:eastAsiaTheme="minorEastAsia" w:hAnsi="Cambria Math"/>
+            </w:rPr>
+            <m:t>-</m:t>
           </m:r>
           <m:r>
             <m:rPr>
@@ -10352,6 +10328,12 @@
             </w:rPr>
             <m:t>=</m:t>
           </m:r>
+          <m:r>
+            <w:rPr>
+              <w:rFonts w:ascii="Cambria Math" w:eastAsiaTheme="minorEastAsia" w:hAnsi="Cambria Math"/>
+            </w:rPr>
+            <m:t>-</m:t>
+          </m:r>
           <m:sSup>
             <m:sSupPr>
               <m:ctrlPr>
@@ -10425,6 +10407,8 @@
           </m:r>
         </m:oMath>
       </m:oMathPara>
+      <w:bookmarkStart w:id="0" w:name="_GoBack"/>
+      <w:bookmarkEnd w:id="0"/>
     </w:p>
     <w:p>
       <w:pPr>
@@ -10485,6 +10469,12 @@
             <m:mr>
               <m:e/>
               <m:e>
+                <m:r>
+                  <w:rPr>
+                    <w:rFonts w:ascii="Cambria Math" w:eastAsiaTheme="minorEastAsia" w:hAnsi="Cambria Math"/>
+                  </w:rPr>
+                  <m:t>-</m:t>
+                </m:r>
                 <m:sSup>
                   <m:sSupPr>
                     <m:ctrlPr>
@@ -10576,6 +10566,12 @@
                 </m:r>
               </m:e>
               <m:e>
+                <m:r>
+                  <w:rPr>
+                    <w:rFonts w:ascii="Cambria Math" w:eastAsiaTheme="minorEastAsia" w:hAnsi="Cambria Math"/>
+                  </w:rPr>
+                  <m:t>-</m:t>
+                </m:r>
                 <m:sSup>
                   <m:sSupPr>
                     <m:ctrlPr>
@@ -10630,12 +10626,6 @@
                     </m:ctrlPr>
                   </m:dPr>
                   <m:e>
-                    <m:r>
-                      <w:rPr>
-                        <w:rFonts w:ascii="Cambria Math" w:eastAsiaTheme="minorEastAsia" w:hAnsi="Cambria Math"/>
-                      </w:rPr>
-                      <m:t>-</m:t>
-                    </m:r>
                     <m:sSup>
                       <m:sSupPr>
                         <m:ctrlPr>
@@ -10767,7 +10757,7 @@
                           <w:rPr>
                             <w:rFonts w:ascii="Cambria Math" w:eastAsiaTheme="minorEastAsia" w:hAnsi="Cambria Math"/>
                           </w:rPr>
-                          <m:t>-λ</m:t>
+                          <m:t>λ</m:t>
                         </m:r>
                         <m:r>
                           <m:rPr>
@@ -10888,6 +10878,7 @@
       <w:pPr>
         <w:rPr>
           <w:rFonts w:eastAsiaTheme="minorEastAsia"/>
+          <w:b/>
         </w:rPr>
       </w:pPr>
       <w:r>
@@ -10963,184 +10954,7 @@
           <w:rFonts w:eastAsiaTheme="minorEastAsia"/>
         </w:rPr>
         <w:br/>
-        <w:t xml:space="preserve">Because </w:t>
       </w:r>
-      <m:oMath>
-        <m:r>
-          <w:rPr>
-            <w:rFonts w:ascii="Cambria Math" w:eastAsiaTheme="minorEastAsia" w:hAnsi="Cambria Math"/>
-          </w:rPr>
-          <m:t>λ</m:t>
-        </m:r>
-      </m:oMath>
-      <w:r>
-        <w:rPr>
-          <w:rFonts w:eastAsiaTheme="minorEastAsia"/>
-        </w:rPr>
-        <w:t xml:space="preserve"> can be an arbitrary normative factor, it is also possible to write:</w:t>
-      </w:r>
-    </w:p>
-    <w:p>
-      <w:pPr>
-        <w:rPr>
-          <w:rFonts w:eastAsiaTheme="minorEastAsia"/>
-          <w:b/>
-        </w:rPr>
-      </w:pPr>
-      <m:oMathPara>
-        <m:oMath>
-          <m:r>
-            <m:rPr>
-              <m:sty m:val="b"/>
-            </m:rPr>
-            <w:rPr>
-              <w:rFonts w:ascii="Cambria Math" w:eastAsiaTheme="minorEastAsia" w:hAnsi="Cambria Math"/>
-            </w:rPr>
-            <m:t>w</m:t>
-          </m:r>
-          <m:r>
-            <w:rPr>
-              <w:rFonts w:ascii="Cambria Math" w:eastAsiaTheme="minorEastAsia" w:hAnsi="Cambria Math"/>
-            </w:rPr>
-            <m:t>=</m:t>
-          </m:r>
-          <m:sSup>
-            <m:sSupPr>
-              <m:ctrlPr>
-                <w:rPr>
-                  <w:rFonts w:ascii="Cambria Math" w:eastAsiaTheme="minorEastAsia" w:hAnsi="Cambria Math"/>
-                  <w:i/>
-                </w:rPr>
-              </m:ctrlPr>
-            </m:sSupPr>
-            <m:e>
-              <m:d>
-                <m:dPr>
-                  <m:ctrlPr>
-                    <w:rPr>
-                      <w:rFonts w:ascii="Cambria Math" w:eastAsiaTheme="minorEastAsia" w:hAnsi="Cambria Math"/>
-                      <w:i/>
-                    </w:rPr>
-                  </m:ctrlPr>
-                </m:dPr>
-                <m:e>
-                  <m:r>
-                    <w:rPr>
-                      <w:rFonts w:ascii="Cambria Math" w:eastAsiaTheme="minorEastAsia" w:hAnsi="Cambria Math"/>
-                    </w:rPr>
-                    <m:t>λ</m:t>
-                  </m:r>
-                  <m:r>
-                    <m:rPr>
-                      <m:sty m:val="b"/>
-                    </m:rPr>
-                    <w:rPr>
-                      <w:rFonts w:ascii="Cambria Math" w:eastAsiaTheme="minorEastAsia" w:hAnsi="Cambria Math"/>
-                    </w:rPr>
-                    <m:t>I+</m:t>
-                  </m:r>
-                  <m:sSup>
-                    <m:sSupPr>
-                      <m:ctrlPr>
-                        <w:rPr>
-                          <w:rFonts w:ascii="Cambria Math" w:eastAsiaTheme="minorEastAsia" w:hAnsi="Cambria Math"/>
-                          <w:i/>
-                        </w:rPr>
-                      </m:ctrlPr>
-                    </m:sSupPr>
-                    <m:e>
-                      <m:r>
-                        <m:rPr>
-                          <m:sty m:val="b"/>
-                        </m:rPr>
-                        <w:rPr>
-                          <w:rFonts w:ascii="Cambria Math" w:eastAsiaTheme="minorEastAsia" w:hAnsi="Cambria Math"/>
-                        </w:rPr>
-                        <m:t>Φ</m:t>
-                      </m:r>
-                      <m:ctrlPr>
-                        <w:rPr>
-                          <w:rFonts w:ascii="Cambria Math" w:eastAsiaTheme="minorEastAsia" w:hAnsi="Cambria Math"/>
-                          <w:b/>
-                        </w:rPr>
-                      </m:ctrlPr>
-                    </m:e>
-                    <m:sup>
-                      <m:r>
-                        <w:rPr>
-                          <w:rFonts w:ascii="Cambria Math" w:eastAsiaTheme="minorEastAsia" w:hAnsi="Cambria Math"/>
-                        </w:rPr>
-                        <m:t>T</m:t>
-                      </m:r>
-                    </m:sup>
-                  </m:sSup>
-                  <m:r>
-                    <m:rPr>
-                      <m:sty m:val="b"/>
-                    </m:rPr>
-                    <w:rPr>
-                      <w:rFonts w:ascii="Cambria Math" w:eastAsiaTheme="minorEastAsia" w:hAnsi="Cambria Math"/>
-                    </w:rPr>
-                    <m:t>Φ</m:t>
-                  </m:r>
-                </m:e>
-              </m:d>
-            </m:e>
-            <m:sup>
-              <m:r>
-                <w:rPr>
-                  <w:rFonts w:ascii="Cambria Math" w:eastAsiaTheme="minorEastAsia" w:hAnsi="Cambria Math"/>
-                </w:rPr>
-                <m:t>+</m:t>
-              </m:r>
-            </m:sup>
-          </m:sSup>
-          <m:sSup>
-            <m:sSupPr>
-              <m:ctrlPr>
-                <w:rPr>
-                  <w:rFonts w:ascii="Cambria Math" w:eastAsiaTheme="minorEastAsia" w:hAnsi="Cambria Math"/>
-                  <w:i/>
-                </w:rPr>
-              </m:ctrlPr>
-            </m:sSupPr>
-            <m:e>
-              <m:r>
-                <m:rPr>
-                  <m:sty m:val="b"/>
-                </m:rPr>
-                <w:rPr>
-                  <w:rFonts w:ascii="Cambria Math" w:eastAsiaTheme="minorEastAsia" w:hAnsi="Cambria Math"/>
-                </w:rPr>
-                <m:t>Φ</m:t>
-              </m:r>
-              <m:ctrlPr>
-                <w:rPr>
-                  <w:rFonts w:ascii="Cambria Math" w:eastAsiaTheme="minorEastAsia" w:hAnsi="Cambria Math"/>
-                  <w:b/>
-                </w:rPr>
-              </m:ctrlPr>
-            </m:e>
-            <m:sup>
-              <m:r>
-                <w:rPr>
-                  <w:rFonts w:ascii="Cambria Math" w:eastAsiaTheme="minorEastAsia" w:hAnsi="Cambria Math"/>
-                </w:rPr>
-                <m:t>T</m:t>
-              </m:r>
-            </m:sup>
-          </m:sSup>
-          <m:r>
-            <m:rPr>
-              <m:sty m:val="b"/>
-            </m:rPr>
-            <w:rPr>
-              <w:rFonts w:ascii="Cambria Math" w:eastAsiaTheme="minorEastAsia" w:hAnsi="Cambria Math"/>
-            </w:rPr>
-            <m:t>t</m:t>
-          </m:r>
-        </m:oMath>
-      </m:oMathPara>
     </w:p>
     <w:p>
       <w:pPr>
@@ -11461,8 +11275,6 @@
                 <w:rFonts w:eastAsiaTheme="minorEastAsia"/>
               </w:rPr>
             </w:pPr>
-            <w:bookmarkStart w:id="0" w:name="_GoBack"/>
-            <w:bookmarkEnd w:id="0"/>
           </w:p>
         </w:tc>
         <w:tc>
@@ -11497,7 +11309,7 @@
                 <v:shape id="_x0000_i1025" type="#_x0000_t75" style="width:211.7pt;height:139.7pt" o:ole="">
                   <v:imagedata r:id="rId14" o:title=""/>
                 </v:shape>
-                <o:OLEObject Type="Embed" ProgID="PBrush" ShapeID="_x0000_i1025" DrawAspect="Content" ObjectID="_1604496756" r:id="rId15"/>
+                <o:OLEObject Type="Embed" ProgID="PBrush" ShapeID="_x0000_i1025" DrawAspect="Content" ObjectID="_1604751600" r:id="rId15"/>
               </w:object>
             </w:r>
           </w:p>
@@ -12862,7 +12674,7 @@
 </file>
 
 <file path=customXml/itemProps1.xml><?xml version="1.0" encoding="utf-8"?>
-<ds:datastoreItem xmlns:ds="http://schemas.openxmlformats.org/officeDocument/2006/customXml" ds:itemID="{46BBB710-73DB-45BD-808B-4E02E555119C}">
+<ds:datastoreItem xmlns:ds="http://schemas.openxmlformats.org/officeDocument/2006/customXml" ds:itemID="{6EACD3CF-15D5-4920-BEF1-937EA9BD6B75}">
   <ds:schemaRefs>
     <ds:schemaRef ds:uri="http://schemas.openxmlformats.org/officeDocument/2006/bibliography"/>
   </ds:schemaRefs>

--- a/Documents/Uni/Programming/Machine Learning Tutorium/github Ordner/Exercises/4A/Exercise 4.docx
+++ b/Documents/Uni/Programming/Machine Learning Tutorium/github Ordner/Exercises/4A/Exercise 4.docx
@@ -3965,6 +3965,8 @@
               </w:rPr>
               <w:t>-dimensional volume element is</w:t>
             </w:r>
+            <w:bookmarkStart w:id="0" w:name="_GoBack"/>
+            <w:bookmarkEnd w:id="0"/>
           </w:p>
           <w:p>
             <w:pPr>
@@ -6200,7 +6202,13 @@
                           <w:rPr>
                             <w:rFonts w:ascii="Cambria Math" w:eastAsiaTheme="minorEastAsia" w:hAnsi="Cambria Math"/>
                           </w:rPr>
-                          <m:t>n-1</m:t>
+                          <m:t>d</m:t>
+                        </m:r>
+                        <m:r>
+                          <w:rPr>
+                            <w:rFonts w:ascii="Cambria Math" w:eastAsiaTheme="minorEastAsia" w:hAnsi="Cambria Math"/>
+                          </w:rPr>
+                          <m:t>-1</m:t>
                         </m:r>
                       </m:sub>
                     </m:sSub>
@@ -9507,13 +9515,7 @@
             <w:rPr>
               <w:rFonts w:ascii="Cambria Math" w:eastAsiaTheme="minorEastAsia" w:hAnsi="Cambria Math"/>
             </w:rPr>
-            <m:t>=</m:t>
-          </m:r>
-          <m:r>
-            <w:rPr>
-              <w:rFonts w:ascii="Cambria Math" w:eastAsiaTheme="minorEastAsia" w:hAnsi="Cambria Math"/>
-            </w:rPr>
-            <m:t>-</m:t>
+            <m:t>=-</m:t>
           </m:r>
           <m:nary>
             <m:naryPr>
@@ -10063,13 +10065,7 @@
             <w:rPr>
               <w:rFonts w:ascii="Cambria Math" w:eastAsiaTheme="minorEastAsia" w:hAnsi="Cambria Math"/>
             </w:rPr>
-            <m:t>=</m:t>
-          </m:r>
-          <m:r>
-            <w:rPr>
-              <w:rFonts w:ascii="Cambria Math" w:eastAsiaTheme="minorEastAsia" w:hAnsi="Cambria Math"/>
-            </w:rPr>
-            <m:t>-</m:t>
+            <m:t>=-</m:t>
           </m:r>
           <m:r>
             <m:rPr>
@@ -10326,13 +10322,7 @@
             <w:rPr>
               <w:rFonts w:ascii="Cambria Math" w:eastAsiaTheme="minorEastAsia" w:hAnsi="Cambria Math"/>
             </w:rPr>
-            <m:t>=</m:t>
-          </m:r>
-          <m:r>
-            <w:rPr>
-              <w:rFonts w:ascii="Cambria Math" w:eastAsiaTheme="minorEastAsia" w:hAnsi="Cambria Math"/>
-            </w:rPr>
-            <m:t>-</m:t>
+            <m:t>=-</m:t>
           </m:r>
           <m:sSup>
             <m:sSupPr>
@@ -10407,8 +10397,6 @@
           </m:r>
         </m:oMath>
       </m:oMathPara>
-      <w:bookmarkStart w:id="0" w:name="_GoBack"/>
-      <w:bookmarkEnd w:id="0"/>
     </w:p>
     <w:p>
       <w:pPr>
@@ -11306,10 +11294,10 @@
                   <v:path o:extrusionok="f" gradientshapeok="t" o:connecttype="rect"/>
                   <o:lock v:ext="edit" aspectratio="t"/>
                 </v:shapetype>
-                <v:shape id="_x0000_i1025" type="#_x0000_t75" style="width:211.7pt;height:139.7pt" o:ole="">
+                <v:shape id="_x0000_i1025" type="#_x0000_t75" style="width:211.8pt;height:139.8pt" o:ole="">
                   <v:imagedata r:id="rId14" o:title=""/>
                 </v:shape>
-                <o:OLEObject Type="Embed" ProgID="PBrush" ShapeID="_x0000_i1025" DrawAspect="Content" ObjectID="_1604751600" r:id="rId15"/>
+                <o:OLEObject Type="Embed" ProgID="PBrush" ShapeID="_x0000_i1025" DrawAspect="Content" ObjectID="_1604771629" r:id="rId15"/>
               </w:object>
             </w:r>
           </w:p>
@@ -12674,7 +12662,7 @@
 </file>
 
 <file path=customXml/itemProps1.xml><?xml version="1.0" encoding="utf-8"?>
-<ds:datastoreItem xmlns:ds="http://schemas.openxmlformats.org/officeDocument/2006/customXml" ds:itemID="{6EACD3CF-15D5-4920-BEF1-937EA9BD6B75}">
+<ds:datastoreItem xmlns:ds="http://schemas.openxmlformats.org/officeDocument/2006/customXml" ds:itemID="{C28183BB-1C82-4BE0-8780-9D45A0981CD7}">
   <ds:schemaRefs>
     <ds:schemaRef ds:uri="http://schemas.openxmlformats.org/officeDocument/2006/bibliography"/>
   </ds:schemaRefs>
